--- a/doc/基于Floyd算法SDN网络实时性能研究.docx
+++ b/doc/基于Floyd算法SDN网络实时性能研究.docx
@@ -5,9 +5,6 @@
     <w:p>
       <w:pPr>
         <w:pStyle w:val="2"/>
-        <w:rPr>
-          <w:rFonts w:hint="eastAsia"/>
-        </w:rPr>
       </w:pPr>
       <w:r>
         <w:rPr>
@@ -23,11 +20,6 @@
       </w:r>
     </w:p>
     <w:p>
-      <w:pPr>
-        <w:rPr>
-          <w:rFonts w:hint="eastAsia"/>
-        </w:rPr>
-      </w:pPr>
       <w:r>
         <w:rPr>
           <w:rFonts w:hint="eastAsia"/>
@@ -160,7 +152,7 @@
         <w:rPr>
           <w:rFonts w:hint="eastAsia"/>
         </w:rPr>
-        <w:t>最</w:t>
+        <w:t>较</w:t>
       </w:r>
       <w:r>
         <w:rPr>
@@ -247,9 +239,6 @@
     <w:p>
       <w:pPr>
         <w:pStyle w:val="2"/>
-        <w:rPr>
-          <w:rFonts w:hint="eastAsia"/>
-        </w:rPr>
       </w:pPr>
       <w:r>
         <w:rPr>
@@ -285,9 +274,6 @@
           <w:ilvl w:val="1"/>
           <w:numId w:val="1"/>
         </w:numPr>
-        <w:rPr>
-          <w:rFonts w:hint="eastAsia"/>
-        </w:rPr>
       </w:pPr>
       <w:r>
         <w:rPr>
@@ -303,11 +289,6 @@
       </w:r>
     </w:p>
     <w:p>
-      <w:pPr>
-        <w:rPr>
-          <w:rFonts w:hint="eastAsia"/>
-        </w:rPr>
-      </w:pPr>
       <w:r>
         <w:rPr>
           <w:noProof/>
@@ -330,7 +311,7 @@
                     </pic:cNvPicPr>
                   </pic:nvPicPr>
                   <pic:blipFill>
-                    <a:blip r:embed="rId6" cstate="print"/>
+                    <a:blip r:embed="rId8" cstate="print"/>
                     <a:srcRect/>
                     <a:stretch>
                       <a:fillRect/>
@@ -360,11 +341,6 @@
       </w:r>
     </w:p>
     <w:p>
-      <w:pPr>
-        <w:rPr>
-          <w:rFonts w:hint="eastAsia"/>
-        </w:rPr>
-      </w:pPr>
       <w:r>
         <w:rPr>
           <w:rFonts w:hint="eastAsia"/>
@@ -385,11 +361,6 @@
       </w:r>
     </w:p>
     <w:p>
-      <w:pPr>
-        <w:rPr>
-          <w:rFonts w:hint="eastAsia"/>
-        </w:rPr>
-      </w:pPr>
       <w:proofErr w:type="spellStart"/>
       <w:r>
         <w:rPr>
@@ -413,9 +384,6 @@
           <w:numId w:val="2"/>
         </w:numPr>
         <w:ind w:firstLineChars="0"/>
-        <w:rPr>
-          <w:rFonts w:hint="eastAsia"/>
-        </w:rPr>
       </w:pPr>
       <w:r>
         <w:rPr>
@@ -464,9 +432,6 @@
           <w:numId w:val="2"/>
         </w:numPr>
         <w:ind w:firstLineChars="0"/>
-        <w:rPr>
-          <w:rFonts w:hint="eastAsia"/>
-        </w:rPr>
       </w:pPr>
       <w:r>
         <w:rPr>
@@ -515,9 +480,6 @@
           <w:numId w:val="2"/>
         </w:numPr>
         <w:ind w:firstLineChars="0"/>
-        <w:rPr>
-          <w:rFonts w:hint="eastAsia"/>
-        </w:rPr>
       </w:pPr>
       <w:r>
         <w:rPr>
@@ -552,9 +514,6 @@
           <w:numId w:val="2"/>
         </w:numPr>
         <w:ind w:firstLineChars="0"/>
-        <w:rPr>
-          <w:rFonts w:hint="eastAsia"/>
-        </w:rPr>
       </w:pPr>
       <w:r>
         <w:rPr>
@@ -623,9 +582,6 @@
           <w:numId w:val="2"/>
         </w:numPr>
         <w:ind w:firstLineChars="0"/>
-        <w:rPr>
-          <w:rFonts w:hint="eastAsia"/>
-        </w:rPr>
       </w:pPr>
       <w:r>
         <w:rPr>
@@ -660,9 +616,6 @@
           <w:numId w:val="2"/>
         </w:numPr>
         <w:ind w:firstLineChars="0"/>
-        <w:rPr>
-          <w:rFonts w:hint="eastAsia"/>
-        </w:rPr>
       </w:pPr>
       <w:r>
         <w:rPr>
@@ -699,9 +652,6 @@
           <w:numId w:val="2"/>
         </w:numPr>
         <w:ind w:firstLineChars="0"/>
-        <w:rPr>
-          <w:rFonts w:hint="eastAsia"/>
-        </w:rPr>
       </w:pPr>
       <w:proofErr w:type="spellStart"/>
       <w:r>
@@ -763,6 +713,20 @@
         <w:t>修饰一个事件处理函数。当该类型的事件触发后，事件处理函数就会被应用程序的事件循环调用。</w:t>
       </w:r>
     </w:p>
+    <w:p>
+      <w:r>
+        <w:t>RYU</w:t>
+      </w:r>
+      <w:r>
+        <w:rPr>
+          <w:rFonts w:hint="eastAsia"/>
+        </w:rPr>
+        <w:t>研究环境：</w:t>
+      </w:r>
+      <w:r>
+        <w:t>RYU 4.9/fedora22-x64</w:t>
+      </w:r>
+    </w:p>
     <w:p/>
     <w:p>
       <w:pPr>
@@ -771,16 +735,12 @@
           <w:ilvl w:val="1"/>
           <w:numId w:val="1"/>
         </w:numPr>
-        <w:rPr>
-          <w:rFonts w:hint="eastAsia"/>
-        </w:rPr>
       </w:pPr>
       <w:proofErr w:type="spellStart"/>
       <w:r>
         <w:rPr>
           <w:rFonts w:hint="eastAsia"/>
         </w:rPr>
-        <w:lastRenderedPageBreak/>
         <w:t>Mininet</w:t>
       </w:r>
       <w:proofErr w:type="spellEnd"/>
@@ -792,11 +752,6 @@
       </w:r>
     </w:p>
     <w:p>
-      <w:pPr>
-        <w:rPr>
-          <w:rFonts w:hint="eastAsia"/>
-        </w:rPr>
-      </w:pPr>
       <w:r>
         <w:rPr>
           <w:noProof/>
@@ -819,7 +774,7 @@
                     </pic:cNvPicPr>
                   </pic:nvPicPr>
                   <pic:blipFill>
-                    <a:blip r:embed="rId7" cstate="print"/>
+                    <a:blip r:embed="rId9" cstate="print"/>
                     <a:srcRect/>
                     <a:stretch>
                       <a:fillRect/>
@@ -849,11 +804,6 @@
       </w:r>
     </w:p>
     <w:p>
-      <w:pPr>
-        <w:rPr>
-          <w:rFonts w:hint="eastAsia"/>
-        </w:rPr>
-      </w:pPr>
       <w:r>
         <w:rPr>
           <w:rFonts w:hint="eastAsia"/>
@@ -949,16 +899,47 @@
       </w:r>
     </w:p>
     <w:p>
+      <w:proofErr w:type="spellStart"/>
+      <w:r>
+        <w:rPr>
+          <w:rFonts w:hint="eastAsia"/>
+        </w:rPr>
+        <w:t>M</w:t>
+      </w:r>
+      <w:r>
+        <w:t>ininet</w:t>
+      </w:r>
+      <w:proofErr w:type="spellEnd"/>
+      <w:r>
+        <w:rPr>
+          <w:rFonts w:hint="eastAsia"/>
+        </w:rPr>
+        <w:t>研究环境：</w:t>
+      </w:r>
+      <w:proofErr w:type="spellStart"/>
+      <w:r>
+        <w:rPr>
+          <w:rFonts w:hint="eastAsia"/>
+        </w:rPr>
+        <w:t>M</w:t>
+      </w:r>
+      <w:r>
+        <w:t>ininet</w:t>
+      </w:r>
+      <w:proofErr w:type="spellEnd"/>
+      <w:r>
+        <w:t xml:space="preserve"> 2.2.1/ubuntu14.04-x86</w:t>
+      </w:r>
+    </w:p>
+    <w:p>
       <w:pPr>
         <w:pStyle w:val="2"/>
-        <w:rPr>
-          <w:rFonts w:hint="eastAsia"/>
-        </w:rPr>
-      </w:pPr>
-      <w:r>
-        <w:rPr>
-          <w:rFonts w:hint="eastAsia"/>
-        </w:rPr>
+      </w:pPr>
+      <w:r>
+        <w:rPr>
+          <w:rFonts w:hint="eastAsia"/>
+        </w:rPr>
+        <w:lastRenderedPageBreak/>
         <w:t xml:space="preserve">2 </w:t>
       </w:r>
       <w:r>
@@ -971,9 +952,6 @@
     <w:p>
       <w:pPr>
         <w:pStyle w:val="3"/>
-        <w:rPr>
-          <w:rFonts w:hint="eastAsia"/>
-        </w:rPr>
       </w:pPr>
       <w:r>
         <w:rPr>
@@ -1001,11 +979,6 @@
       </w:r>
     </w:p>
     <w:p>
-      <w:pPr>
-        <w:rPr>
-          <w:rFonts w:hint="eastAsia"/>
-        </w:rPr>
-      </w:pPr>
       <w:r>
         <w:rPr>
           <w:noProof/>
@@ -1028,7 +1001,7 @@
                     </pic:cNvPicPr>
                   </pic:nvPicPr>
                   <pic:blipFill>
-                    <a:blip r:embed="rId8" cstate="print"/>
+                    <a:blip r:embed="rId10" cstate="print"/>
                     <a:srcRect/>
                     <a:stretch>
                       <a:fillRect/>
@@ -1058,25 +1031,14 @@
       </w:r>
     </w:p>
     <w:p>
-      <w:pPr>
-        <w:rPr>
-          <w:rFonts w:hint="eastAsia"/>
-        </w:rPr>
-      </w:pPr>
-      <w:r>
-        <w:rPr>
-          <w:rFonts w:hint="eastAsia"/>
-        </w:rPr>
-        <w:lastRenderedPageBreak/>
+      <w:r>
+        <w:rPr>
+          <w:rFonts w:hint="eastAsia"/>
+        </w:rPr>
         <w:t>（图）网络拓扑</w:t>
       </w:r>
     </w:p>
     <w:p>
-      <w:pPr>
-        <w:rPr>
-          <w:rFonts w:hint="eastAsia"/>
-        </w:rPr>
-      </w:pPr>
       <w:proofErr w:type="spellStart"/>
       <w:r>
         <w:rPr>
@@ -1147,11 +1109,6 @@
       </w:r>
     </w:p>
     <w:p>
-      <w:pPr>
-        <w:rPr>
-          <w:rFonts w:hint="eastAsia"/>
-        </w:rPr>
-      </w:pPr>
       <w:r>
         <w:rPr>
           <w:rFonts w:hint="eastAsia"/>
@@ -1179,9 +1136,6 @@
           <w:numId w:val="2"/>
         </w:numPr>
         <w:ind w:firstLineChars="0"/>
-        <w:rPr>
-          <w:rFonts w:hint="eastAsia"/>
-        </w:rPr>
       </w:pPr>
       <w:r>
         <w:rPr>
@@ -1262,6 +1216,18 @@
           <w:rFonts w:hint="eastAsia"/>
         </w:rPr>
         <w:t xml:space="preserve"> add 10.100.1.2/24 dev h1-eth0)</w:t>
+      </w:r>
+      <w:r>
+        <w:rPr>
+          <w:rFonts w:hint="eastAsia"/>
+        </w:rPr>
+        <w:t>，其默认路由为</w:t>
+      </w:r>
+      <w:r>
+        <w:rPr>
+          <w:rFonts w:hint="eastAsia"/>
+        </w:rPr>
+        <w:t>10.100.X.1</w:t>
       </w:r>
     </w:p>
     <w:p>
@@ -1272,9 +1238,6 @@
           <w:numId w:val="2"/>
         </w:numPr>
         <w:ind w:firstLineChars="0"/>
-        <w:rPr>
-          <w:rFonts w:hint="eastAsia"/>
-        </w:rPr>
       </w:pPr>
       <w:r>
         <w:rPr>
@@ -1349,9 +1312,6 @@
           <w:numId w:val="2"/>
         </w:numPr>
         <w:ind w:firstLineChars="0"/>
-        <w:rPr>
-          <w:rFonts w:hint="eastAsia"/>
-        </w:rPr>
       </w:pPr>
       <w:r>
         <w:rPr>
@@ -1526,9 +1486,6 @@
           <w:numId w:val="2"/>
         </w:numPr>
         <w:ind w:firstLineChars="0"/>
-        <w:rPr>
-          <w:rFonts w:hint="eastAsia"/>
-        </w:rPr>
       </w:pPr>
       <w:r>
         <w:rPr>
@@ -1573,14 +1530,12 @@
     <w:p>
       <w:pPr>
         <w:pStyle w:val="3"/>
-        <w:rPr>
-          <w:rFonts w:hint="eastAsia"/>
-        </w:rPr>
-      </w:pPr>
-      <w:r>
-        <w:rPr>
-          <w:rFonts w:hint="eastAsia"/>
-        </w:rPr>
+      </w:pPr>
+      <w:r>
+        <w:rPr>
+          <w:rFonts w:hint="eastAsia"/>
+        </w:rPr>
+        <w:lastRenderedPageBreak/>
         <w:t xml:space="preserve">2.2 </w:t>
       </w:r>
       <w:r>
@@ -1593,9 +1548,6 @@
     <w:p>
       <w:pPr>
         <w:pStyle w:val="4"/>
-        <w:rPr>
-          <w:rFonts w:hint="eastAsia"/>
-        </w:rPr>
       </w:pPr>
       <w:r>
         <w:rPr>
@@ -1611,12 +1563,6 @@
       </w:r>
     </w:p>
     <w:p>
-      <w:r>
-        <w:rPr>
-          <w:rFonts w:hint="eastAsia"/>
-          <w:noProof/>
-        </w:rPr>
-      </w:r>
       <w:r>
         <w:pict>
           <v:group id="_x0000_s1027" editas="canvas" style="width:264.35pt;height:183.4pt;mso-position-horizontal-relative:char;mso-position-vertical-relative:line" coordorigin="1800,3053" coordsize="5287,3668">
@@ -1866,11 +1812,6 @@
       </w:r>
     </w:p>
     <w:p>
-      <w:pPr>
-        <w:rPr>
-          <w:rFonts w:hint="eastAsia"/>
-        </w:rPr>
-      </w:pPr>
       <w:r>
         <w:rPr>
           <w:rFonts w:hint="eastAsia"/>
@@ -1897,11 +1838,6 @@
       </w:r>
     </w:p>
     <w:p>
-      <w:pPr>
-        <w:rPr>
-          <w:rFonts w:hint="eastAsia"/>
-        </w:rPr>
-      </w:pPr>
       <w:r>
         <w:rPr>
           <w:rFonts w:hint="eastAsia"/>
@@ -1984,11 +1920,6 @@
       </w:r>
     </w:p>
     <w:p>
-      <w:pPr>
-        <w:rPr>
-          <w:rFonts w:hint="eastAsia"/>
-        </w:rPr>
-      </w:pPr>
       <w:r>
         <w:rPr>
           <w:rFonts w:hint="eastAsia"/>
@@ -2161,74 +2092,12 @@
       </w:r>
     </w:p>
     <w:p>
-      <w:pPr>
-        <w:rPr>
-          <w:rFonts w:hint="eastAsia"/>
-        </w:rPr>
-      </w:pPr>
-    </w:p>
-    <w:p>
-      <w:pPr>
-        <w:rPr>
-          <w:rFonts w:hint="eastAsia"/>
-        </w:rPr>
-      </w:pPr>
-    </w:p>
-    <w:p>
-      <w:pPr>
-        <w:rPr>
-          <w:rFonts w:hint="eastAsia"/>
-        </w:rPr>
-      </w:pPr>
-    </w:p>
-    <w:p>
-      <w:pPr>
-        <w:rPr>
-          <w:rFonts w:hint="eastAsia"/>
-        </w:rPr>
-      </w:pPr>
-    </w:p>
-    <w:p>
-      <w:pPr>
-        <w:pStyle w:val="4"/>
-        <w:rPr>
-          <w:rFonts w:hint="eastAsia"/>
-        </w:rPr>
-      </w:pPr>
-      <w:r>
-        <w:rPr>
-          <w:rFonts w:hint="eastAsia"/>
-        </w:rPr>
-        <w:lastRenderedPageBreak/>
-        <w:t>2.2.2 T</w:t>
-      </w:r>
-      <w:r>
-        <w:rPr>
-          <w:rFonts w:hint="eastAsia"/>
-          <w:vertAlign w:val="subscript"/>
-        </w:rPr>
-        <w:t>LLDP</w:t>
-      </w:r>
-      <w:r>
-        <w:rPr>
-          <w:rFonts w:hint="eastAsia"/>
-        </w:rPr>
-        <w:t>的测量</w:t>
-      </w:r>
-    </w:p>
-    <w:p>
-      <w:pPr>
-        <w:rPr>
-          <w:rFonts w:hint="eastAsia"/>
-          <w:vertAlign w:val="subscript"/>
-        </w:rPr>
-      </w:pPr>
       <w:r>
         <w:rPr>
           <w:noProof/>
         </w:rPr>
         <w:pict>
-          <v:rect id="_x0000_s1054" style="position:absolute;left:0;text-align:left;margin-left:236.05pt;margin-top:134.6pt;width:253.65pt;height:252.3pt;z-index:-251656192;mso-wrap-distance-left:14.4pt;mso-wrap-distance-top:14.4pt;mso-wrap-distance-right:14.4pt;mso-wrap-distance-bottom:7.2pt;mso-position-horizontal-relative:page;mso-position-vertical-relative:page;mso-width-relative:margin;mso-height-relative:margin" wrapcoords="0 0" o:allowincell="f" filled="f" stroked="f" strokecolor="#90b5e3 [1279]" strokeweight="6pt">
+          <v:rect id="_x0000_s1054" style="position:absolute;left:0;text-align:left;margin-left:266.75pt;margin-top:507.75pt;width:253.65pt;height:252.3pt;z-index:-251656192;mso-wrap-distance-left:14.4pt;mso-wrap-distance-top:14.4pt;mso-wrap-distance-right:14.4pt;mso-wrap-distance-bottom:7.2pt;mso-position-horizontal-relative:page;mso-position-vertical-relative:page;mso-width-relative:margin;mso-height-relative:margin" wrapcoords="0 0" o:allowincell="f" filled="f" stroked="f" strokecolor="#90b5e3 [1279]" strokeweight="6pt">
             <v:shadow on="t" color="#2f6ebe [2495]" opacity=".5" offset="6pt,6pt"/>
             <v:textbox style="mso-next-textbox:#_x0000_s1054" inset="0,0,0,0">
               <w:txbxContent>
@@ -2236,7 +2105,7 @@
                   <w:pPr>
                     <w:ind w:leftChars="200" w:left="420"/>
                     <w:rPr>
-                      <w:rFonts w:ascii="幼圆" w:eastAsia="幼圆" w:hAnsi="Arial Unicode MS" w:cs="Arial Unicode MS" w:hint="eastAsia"/>
+                      <w:rFonts w:ascii="幼圆" w:eastAsia="幼圆" w:hAnsi="Arial Unicode MS" w:cs="Arial Unicode MS"/>
                     </w:rPr>
                   </w:pPr>
                   <w:proofErr w:type="gramStart"/>
@@ -2272,7 +2141,7 @@
                   <w:pPr>
                     <w:ind w:leftChars="200" w:left="420"/>
                     <w:rPr>
-                      <w:rFonts w:ascii="幼圆" w:eastAsia="幼圆" w:hAnsi="Arial Unicode MS" w:cs="Arial Unicode MS" w:hint="eastAsia"/>
+                      <w:rFonts w:ascii="幼圆" w:eastAsia="幼圆" w:hAnsi="Arial Unicode MS" w:cs="Arial Unicode MS"/>
                     </w:rPr>
                   </w:pPr>
                   <w:r>
@@ -2316,7 +2185,7 @@
                   <w:pPr>
                     <w:ind w:leftChars="200" w:left="420"/>
                     <w:rPr>
-                      <w:rFonts w:ascii="幼圆" w:eastAsia="幼圆" w:hAnsi="Arial Unicode MS" w:cs="Arial Unicode MS" w:hint="eastAsia"/>
+                      <w:rFonts w:ascii="幼圆" w:eastAsia="幼圆" w:hAnsi="Arial Unicode MS" w:cs="Arial Unicode MS"/>
                     </w:rPr>
                   </w:pPr>
                   <w:r>
@@ -2344,7 +2213,7 @@
                   <w:pPr>
                     <w:ind w:leftChars="200" w:left="420"/>
                     <w:rPr>
-                      <w:rFonts w:ascii="幼圆" w:eastAsia="幼圆" w:hAnsi="Arial Unicode MS" w:cs="Arial Unicode MS" w:hint="eastAsia"/>
+                      <w:rFonts w:ascii="幼圆" w:eastAsia="幼圆" w:hAnsi="Arial Unicode MS" w:cs="Arial Unicode MS"/>
                     </w:rPr>
                   </w:pPr>
                   <w:r>
@@ -2358,7 +2227,7 @@
                   <w:pPr>
                     <w:ind w:leftChars="200" w:left="420"/>
                     <w:rPr>
-                      <w:rFonts w:ascii="幼圆" w:eastAsia="幼圆" w:hAnsi="Arial Unicode MS" w:cs="Arial Unicode MS" w:hint="eastAsia"/>
+                      <w:rFonts w:ascii="幼圆" w:eastAsia="幼圆" w:hAnsi="Arial Unicode MS" w:cs="Arial Unicode MS"/>
                     </w:rPr>
                   </w:pPr>
                   <w:proofErr w:type="gramStart"/>
@@ -2394,7 +2263,7 @@
                   <w:pPr>
                     <w:ind w:leftChars="200" w:left="420"/>
                     <w:rPr>
-                      <w:rFonts w:ascii="幼圆" w:eastAsia="幼圆" w:hAnsi="Arial Unicode MS" w:cs="Arial Unicode MS" w:hint="eastAsia"/>
+                      <w:rFonts w:ascii="幼圆" w:eastAsia="幼圆" w:hAnsi="Arial Unicode MS" w:cs="Arial Unicode MS"/>
                     </w:rPr>
                   </w:pPr>
                   <w:r>
@@ -2422,7 +2291,7 @@
                   <w:pPr>
                     <w:ind w:leftChars="200" w:left="420"/>
                     <w:rPr>
-                      <w:rFonts w:ascii="幼圆" w:eastAsia="幼圆" w:hAnsi="Arial Unicode MS" w:cs="Arial Unicode MS" w:hint="eastAsia"/>
+                      <w:rFonts w:ascii="幼圆" w:eastAsia="幼圆" w:hAnsi="Arial Unicode MS" w:cs="Arial Unicode MS"/>
                     </w:rPr>
                   </w:pPr>
                   <w:r>
@@ -2450,7 +2319,7 @@
                   <w:pPr>
                     <w:ind w:leftChars="200" w:left="420"/>
                     <w:rPr>
-                      <w:rFonts w:ascii="幼圆" w:eastAsia="幼圆" w:hAnsi="Arial Unicode MS" w:cs="Arial Unicode MS" w:hint="eastAsia"/>
+                      <w:rFonts w:ascii="幼圆" w:eastAsia="幼圆" w:hAnsi="Arial Unicode MS" w:cs="Arial Unicode MS"/>
                     </w:rPr>
                   </w:pPr>
                   <w:r>
@@ -2486,7 +2355,7 @@
                   <w:pPr>
                     <w:ind w:leftChars="200" w:left="420"/>
                     <w:rPr>
-                      <w:rFonts w:ascii="幼圆" w:eastAsia="幼圆" w:hAnsi="Arial Unicode MS" w:cs="Arial Unicode MS" w:hint="eastAsia"/>
+                      <w:rFonts w:ascii="幼圆" w:eastAsia="幼圆" w:hAnsi="Arial Unicode MS" w:cs="Arial Unicode MS"/>
                     </w:rPr>
                   </w:pPr>
                   <w:r>
@@ -2554,7 +2423,7 @@
                   <w:pPr>
                     <w:ind w:leftChars="200" w:left="420"/>
                     <w:rPr>
-                      <w:rFonts w:ascii="幼圆" w:eastAsia="幼圆" w:hAnsi="Arial Unicode MS" w:cs="Arial Unicode MS" w:hint="eastAsia"/>
+                      <w:rFonts w:ascii="幼圆" w:eastAsia="幼圆" w:hAnsi="Arial Unicode MS" w:cs="Arial Unicode MS"/>
                     </w:rPr>
                   </w:pPr>
                   <w:r>
@@ -2582,7 +2451,7 @@
                   <w:pPr>
                     <w:ind w:leftChars="200" w:left="420"/>
                     <w:rPr>
-                      <w:rFonts w:ascii="幼圆" w:eastAsia="幼圆" w:hAnsi="Arial Unicode MS" w:cs="Arial Unicode MS" w:hint="eastAsia"/>
+                      <w:rFonts w:ascii="幼圆" w:eastAsia="幼圆" w:hAnsi="Arial Unicode MS" w:cs="Arial Unicode MS"/>
                     </w:rPr>
                   </w:pPr>
                   <w:r>
@@ -2596,7 +2465,7 @@
                   <w:pPr>
                     <w:ind w:leftChars="200" w:left="420"/>
                     <w:rPr>
-                      <w:rFonts w:ascii="幼圆" w:eastAsia="幼圆" w:hAnsi="Arial Unicode MS" w:cs="Arial Unicode MS" w:hint="eastAsia"/>
+                      <w:rFonts w:ascii="幼圆" w:eastAsia="幼圆" w:hAnsi="Arial Unicode MS" w:cs="Arial Unicode MS"/>
                       <w:szCs w:val="28"/>
                     </w:rPr>
                   </w:pPr>
@@ -2653,7 +2522,7 @@
                   <w:pPr>
                     <w:ind w:leftChars="200" w:left="420" w:firstLineChars="100" w:firstLine="210"/>
                     <w:rPr>
-                      <w:rFonts w:ascii="幼圆" w:eastAsia="幼圆" w:hAnsi="Arial Unicode MS" w:cs="Arial Unicode MS" w:hint="eastAsia"/>
+                      <w:rFonts w:ascii="幼圆" w:eastAsia="幼圆" w:hAnsi="Arial Unicode MS" w:cs="Arial Unicode MS"/>
                     </w:rPr>
                   </w:pPr>
                   <w:r>
@@ -2667,7 +2536,7 @@
                   <w:pPr>
                     <w:ind w:leftChars="200" w:left="420"/>
                     <w:rPr>
-                      <w:rFonts w:ascii="幼圆" w:eastAsia="幼圆" w:hAnsi="Arial Unicode MS" w:cs="Arial Unicode MS" w:hint="eastAsia"/>
+                      <w:rFonts w:ascii="幼圆" w:eastAsia="幼圆" w:hAnsi="Arial Unicode MS" w:cs="Arial Unicode MS"/>
                       <w:szCs w:val="28"/>
                     </w:rPr>
                   </w:pPr>
@@ -2735,6 +2604,38 @@
           </v:rect>
         </w:pict>
       </w:r>
+    </w:p>
+    <w:p/>
+    <w:p>
+      <w:pPr>
+        <w:pStyle w:val="4"/>
+      </w:pPr>
+      <w:r>
+        <w:rPr>
+          <w:rFonts w:hint="eastAsia"/>
+        </w:rPr>
+        <w:t>2.2.2 T</w:t>
+      </w:r>
+      <w:r>
+        <w:rPr>
+          <w:rFonts w:hint="eastAsia"/>
+          <w:vertAlign w:val="subscript"/>
+        </w:rPr>
+        <w:t>LLDP</w:t>
+      </w:r>
+      <w:r>
+        <w:rPr>
+          <w:rFonts w:hint="eastAsia"/>
+        </w:rPr>
+        <w:t>的测量</w:t>
+      </w:r>
+    </w:p>
+    <w:p>
+      <w:pPr>
+        <w:rPr>
+          <w:vertAlign w:val="subscript"/>
+        </w:rPr>
+      </w:pPr>
       <w:r>
         <w:rPr>
           <w:rFonts w:hint="eastAsia"/>
@@ -2958,7 +2859,6 @@
     <w:p>
       <w:pPr>
         <w:rPr>
-          <w:rFonts w:hint="eastAsia"/>
           <w:vertAlign w:val="subscript"/>
         </w:rPr>
       </w:pPr>
@@ -2980,7 +2880,6 @@
     <w:p>
       <w:pPr>
         <w:rPr>
-          <w:rFonts w:hint="eastAsia"/>
           <w:vertAlign w:val="subscript"/>
         </w:rPr>
       </w:pPr>
@@ -2988,197 +2887,179 @@
     <w:p>
       <w:pPr>
         <w:rPr>
-          <w:rFonts w:hint="eastAsia"/>
           <w:vertAlign w:val="subscript"/>
         </w:rPr>
       </w:pPr>
     </w:p>
     <w:p>
       <w:pPr>
+        <w:pStyle w:val="4"/>
+      </w:pPr>
+      <w:r>
+        <w:rPr>
+          <w:rFonts w:hint="eastAsia"/>
+        </w:rPr>
+        <w:lastRenderedPageBreak/>
+        <w:t xml:space="preserve">2.2.3 </w:t>
+      </w:r>
+      <w:proofErr w:type="spellStart"/>
+      <w:r>
+        <w:rPr>
+          <w:rFonts w:hint="eastAsia"/>
+        </w:rPr>
+        <w:t>T</w:t>
+      </w:r>
+      <w:r>
         <w:rPr>
           <w:rFonts w:hint="eastAsia"/>
           <w:vertAlign w:val="subscript"/>
         </w:rPr>
-      </w:pPr>
-    </w:p>
-    <w:p>
-      <w:pPr>
+        <w:t>echo</w:t>
+      </w:r>
+      <w:proofErr w:type="spellEnd"/>
+      <w:r>
+        <w:rPr>
+          <w:rFonts w:hint="eastAsia"/>
+        </w:rPr>
+        <w:t>的测量</w:t>
+      </w:r>
+      <w:r>
+        <w:rPr>
+          <w:rFonts w:hint="eastAsia"/>
+        </w:rPr>
+        <w:t xml:space="preserve"> </w:t>
+      </w:r>
+    </w:p>
+    <w:p>
+      <w:proofErr w:type="spellStart"/>
+      <w:r>
+        <w:rPr>
+          <w:rFonts w:hint="eastAsia"/>
+        </w:rPr>
+        <w:t>T</w:t>
+      </w:r>
+      <w:r>
         <w:rPr>
           <w:rFonts w:hint="eastAsia"/>
           <w:vertAlign w:val="subscript"/>
         </w:rPr>
-      </w:pPr>
-    </w:p>
-    <w:p>
-      <w:pPr>
-        <w:pStyle w:val="4"/>
-        <w:rPr>
-          <w:rFonts w:hint="eastAsia"/>
-        </w:rPr>
-      </w:pPr>
-      <w:r>
-        <w:rPr>
-          <w:rFonts w:hint="eastAsia"/>
-        </w:rPr>
-        <w:t xml:space="preserve">2.2.3 </w:t>
+        <w:t>echo</w:t>
+      </w:r>
+      <w:proofErr w:type="spellEnd"/>
+      <w:r>
+        <w:rPr>
+          <w:rFonts w:hint="eastAsia"/>
+        </w:rPr>
+        <w:t>测量</w:t>
+      </w:r>
+      <w:r>
+        <w:rPr>
+          <w:rFonts w:hint="eastAsia"/>
+        </w:rPr>
+        <w:t>分为两个步骤。首先</w:t>
+      </w:r>
+      <w:r>
+        <w:rPr>
+          <w:rFonts w:hint="eastAsia"/>
+        </w:rPr>
+        <w:t>编辑</w:t>
       </w:r>
       <w:proofErr w:type="spellStart"/>
       <w:r>
         <w:rPr>
           <w:rFonts w:hint="eastAsia"/>
         </w:rPr>
-        <w:t>T</w:t>
-      </w:r>
-      <w:r>
-        <w:rPr>
-          <w:rFonts w:hint="eastAsia"/>
-          <w:vertAlign w:val="subscript"/>
-        </w:rPr>
-        <w:t>echo</w:t>
+        <w:t>Ryu</w:t>
       </w:r>
       <w:proofErr w:type="spellEnd"/>
       <w:r>
         <w:rPr>
           <w:rFonts w:hint="eastAsia"/>
         </w:rPr>
-        <w:t>的测量</w:t>
-      </w:r>
-      <w:r>
-        <w:rPr>
-          <w:rFonts w:hint="eastAsia"/>
-        </w:rPr>
-        <w:t xml:space="preserve"> </w:t>
-      </w:r>
-    </w:p>
-    <w:p>
-      <w:pPr>
-        <w:rPr>
-          <w:rFonts w:hint="eastAsia"/>
-        </w:rPr>
-      </w:pPr>
+        <w:t>的</w:t>
+      </w:r>
+      <w:r>
+        <w:rPr>
+          <w:rFonts w:hint="eastAsia"/>
+        </w:rPr>
+        <w:t>Controller</w:t>
+      </w:r>
+      <w:r>
+        <w:rPr>
+          <w:rFonts w:hint="eastAsia"/>
+        </w:rPr>
+        <w:t>模块代码，在</w:t>
+      </w:r>
+      <w:r>
+        <w:rPr>
+          <w:rFonts w:hint="eastAsia"/>
+        </w:rPr>
+        <w:t>_</w:t>
+      </w:r>
       <w:proofErr w:type="spellStart"/>
       <w:r>
         <w:rPr>
           <w:rFonts w:hint="eastAsia"/>
         </w:rPr>
-        <w:t>T</w:t>
-      </w:r>
-      <w:r>
-        <w:rPr>
-          <w:rFonts w:hint="eastAsia"/>
-          <w:vertAlign w:val="subscript"/>
-        </w:rPr>
-        <w:t>echo</w:t>
+        <w:t>echo_request_loop</w:t>
       </w:r>
       <w:proofErr w:type="spellEnd"/>
       <w:r>
         <w:rPr>
           <w:rFonts w:hint="eastAsia"/>
         </w:rPr>
-        <w:t>测量</w:t>
-      </w:r>
-      <w:r>
-        <w:rPr>
-          <w:rFonts w:hint="eastAsia"/>
-        </w:rPr>
-        <w:t>分为两个步骤。首先</w:t>
-      </w:r>
-      <w:r>
-        <w:rPr>
-          <w:rFonts w:hint="eastAsia"/>
-        </w:rPr>
-        <w:t>编辑</w:t>
+        <w:t>()</w:t>
+      </w:r>
+      <w:r>
+        <w:rPr>
+          <w:rFonts w:hint="eastAsia"/>
+        </w:rPr>
+        <w:t>中记录</w:t>
       </w:r>
       <w:proofErr w:type="spellStart"/>
       <w:r>
         <w:rPr>
           <w:rFonts w:hint="eastAsia"/>
         </w:rPr>
-        <w:t>Ryu</w:t>
+        <w:t>EchoRequest</w:t>
       </w:r>
       <w:proofErr w:type="spellEnd"/>
       <w:r>
         <w:rPr>
           <w:rFonts w:hint="eastAsia"/>
         </w:rPr>
-        <w:t>的</w:t>
-      </w:r>
-      <w:r>
-        <w:rPr>
-          <w:rFonts w:hint="eastAsia"/>
-        </w:rPr>
-        <w:t>Controller</w:t>
-      </w:r>
-      <w:r>
-        <w:rPr>
-          <w:rFonts w:hint="eastAsia"/>
-        </w:rPr>
-        <w:t>模块代码，在</w:t>
-      </w:r>
-      <w:r>
-        <w:rPr>
-          <w:rFonts w:hint="eastAsia"/>
-        </w:rPr>
-        <w:t>_</w:t>
+        <w:t>消息</w:t>
+      </w:r>
+      <w:r>
+        <w:rPr>
+          <w:rFonts w:hint="eastAsia"/>
+        </w:rPr>
+        <w:t>发送时的时间值，</w:t>
+      </w:r>
+      <w:r>
+        <w:rPr>
+          <w:rFonts w:hint="eastAsia"/>
+        </w:rPr>
+        <w:t>并存放</w:t>
+      </w:r>
+      <w:r>
+        <w:rPr>
+          <w:rFonts w:hint="eastAsia"/>
+        </w:rPr>
+        <w:t>于待发送</w:t>
       </w:r>
       <w:proofErr w:type="spellStart"/>
       <w:r>
         <w:rPr>
           <w:rFonts w:hint="eastAsia"/>
         </w:rPr>
-        <w:t>echo_request_loop</w:t>
+        <w:t>EchoRequest</w:t>
       </w:r>
       <w:proofErr w:type="spellEnd"/>
       <w:r>
         <w:rPr>
           <w:rFonts w:hint="eastAsia"/>
         </w:rPr>
-        <w:t>()</w:t>
-      </w:r>
-      <w:r>
-        <w:rPr>
-          <w:rFonts w:hint="eastAsia"/>
-        </w:rPr>
-        <w:t>中记录</w:t>
-      </w:r>
-      <w:proofErr w:type="spellStart"/>
-      <w:r>
-        <w:rPr>
-          <w:rFonts w:hint="eastAsia"/>
-        </w:rPr>
-        <w:t>EchoRequest</w:t>
-      </w:r>
-      <w:proofErr w:type="spellEnd"/>
-      <w:r>
-        <w:rPr>
-          <w:rFonts w:hint="eastAsia"/>
-        </w:rPr>
-        <w:t>消息</w:t>
-      </w:r>
-      <w:r>
-        <w:rPr>
-          <w:rFonts w:hint="eastAsia"/>
-        </w:rPr>
-        <w:t>发送时的时间值，</w:t>
-      </w:r>
-      <w:r>
-        <w:rPr>
-          <w:rFonts w:hint="eastAsia"/>
-        </w:rPr>
-        <w:t>并存放在</w:t>
-      </w:r>
-      <w:proofErr w:type="spellStart"/>
-      <w:r>
-        <w:rPr>
-          <w:rFonts w:hint="eastAsia"/>
-        </w:rPr>
-        <w:t>EchoRequest</w:t>
-      </w:r>
-      <w:proofErr w:type="spellEnd"/>
-      <w:r>
-        <w:rPr>
-          <w:rFonts w:hint="eastAsia"/>
-        </w:rPr>
         <w:t>消息的</w:t>
       </w:r>
       <w:r>
@@ -3200,19 +3081,14 @@
         <w:t>；</w:t>
       </w:r>
     </w:p>
-    <w:p>
-      <w:pPr>
-        <w:rPr>
-          <w:rFonts w:hint="eastAsia"/>
-        </w:rPr>
-      </w:pPr>
-      <w:r>
-        <w:rPr>
-          <w:rFonts w:hint="eastAsia"/>
+    <w:p/>
+    <w:p>
+      <w:r>
+        <w:rPr>
           <w:noProof/>
         </w:rPr>
         <w:pict>
-          <v:rect id="_x0000_s1056" style="position:absolute;left:0;text-align:left;margin-left:102.2pt;margin-top:468.95pt;width:383.8pt;height:78.9pt;z-index:-251653120;mso-wrap-distance-left:14.4pt;mso-wrap-distance-top:14.4pt;mso-wrap-distance-right:14.4pt;mso-wrap-distance-bottom:7.2pt;mso-position-horizontal-relative:page;mso-position-vertical-relative:page;mso-width-relative:margin;mso-height-relative:margin" wrapcoords="0 0" o:allowincell="f" filled="f" stroked="f" strokecolor="#90b5e3 [1279]" strokeweight="6pt">
+          <v:rect id="_x0000_s1056" style="position:absolute;left:0;text-align:left;margin-left:107.15pt;margin-top:169.05pt;width:383.8pt;height:78.9pt;z-index:-251653120;mso-wrap-distance-left:14.4pt;mso-wrap-distance-top:14.4pt;mso-wrap-distance-right:14.4pt;mso-wrap-distance-bottom:7.2pt;mso-position-horizontal-relative:page;mso-position-vertical-relative:page;mso-width-relative:margin;mso-height-relative:margin" wrapcoords="0 0" o:allowincell="f" filled="f" stroked="f" strokecolor="#90b5e3 [1279]" strokeweight="6pt">
             <v:shadow on="t" color="#2f6ebe [2495]" opacity=".5" offset="6pt,6pt"/>
             <v:textbox style="mso-next-textbox:#_x0000_s1056" inset="0,0,0,0">
               <w:txbxContent>
@@ -3383,7 +3259,7 @@
                   <w:pPr>
                     <w:ind w:leftChars="200" w:left="420"/>
                     <w:rPr>
-                      <w:rFonts w:ascii="幼圆" w:eastAsia="幼圆" w:hAnsi="Arial Unicode MS" w:cs="Arial Unicode MS" w:hint="eastAsia"/>
+                      <w:rFonts w:ascii="幼圆" w:eastAsia="幼圆" w:hAnsi="Arial Unicode MS" w:cs="Arial Unicode MS"/>
                       <w:szCs w:val="28"/>
                     </w:rPr>
                   </w:pPr>
@@ -3465,13 +3341,6 @@
           </v:rect>
         </w:pict>
       </w:r>
-    </w:p>
-    <w:p>
-      <w:pPr>
-        <w:rPr>
-          <w:rFonts w:hint="eastAsia"/>
-        </w:rPr>
-      </w:pPr>
       <w:r>
         <w:rPr>
           <w:rFonts w:hint="eastAsia"/>
@@ -3569,19 +3438,17 @@
         <w:t>。</w:t>
       </w:r>
     </w:p>
-    <w:p>
-      <w:pPr>
-        <w:rPr>
-          <w:rFonts w:hint="eastAsia"/>
-        </w:rPr>
-      </w:pPr>
-      <w:r>
-        <w:rPr>
-          <w:rFonts w:hint="eastAsia"/>
+    <w:p/>
+    <w:p>
+      <w:pPr>
+        <w:pStyle w:val="3"/>
+      </w:pPr>
+      <w:r>
+        <w:rPr>
           <w:noProof/>
         </w:rPr>
         <w:pict>
-          <v:rect id="_x0000_s1057" style="position:absolute;left:0;text-align:left;margin-left:94pt;margin-top:632.95pt;width:402.6pt;height:88.25pt;z-index:-251652096;mso-wrap-distance-left:14.4pt;mso-wrap-distance-top:14.4pt;mso-wrap-distance-right:14.4pt;mso-wrap-distance-bottom:7.2pt;mso-position-horizontal-relative:page;mso-position-vertical-relative:page;mso-width-relative:margin;mso-height-relative:margin" wrapcoords="0 0" o:allowincell="f" filled="f" stroked="f" strokecolor="#90b5e3 [1279]" strokeweight="6pt">
+          <v:rect id="_x0000_s1057" style="position:absolute;left:0;text-align:left;margin-left:99pt;margin-top:317.45pt;width:402.6pt;height:88.25pt;z-index:-251652096;mso-wrap-distance-left:14.4pt;mso-wrap-distance-top:14.4pt;mso-wrap-distance-right:14.4pt;mso-wrap-distance-bottom:7.2pt;mso-position-horizontal-relative:page;mso-position-vertical-relative:page;mso-width-relative:margin;mso-height-relative:margin" wrapcoords="0 0" o:allowincell="f" filled="f" stroked="f" strokecolor="#90b5e3 [1279]" strokeweight="6pt">
             <v:shadow on="t" color="#2f6ebe [2495]" opacity=".5" offset="6pt,6pt"/>
             <v:textbox style="mso-next-textbox:#_x0000_s1057" inset="0,0,0,0">
               <w:txbxContent>
@@ -3799,19 +3666,10 @@
           </v:rect>
         </w:pict>
       </w:r>
-    </w:p>
-    <w:p>
-      <w:pPr>
-        <w:pStyle w:val="3"/>
-        <w:rPr>
-          <w:rFonts w:hint="eastAsia"/>
-        </w:rPr>
-      </w:pPr>
-      <w:r>
-        <w:rPr>
-          <w:rFonts w:hint="eastAsia"/>
-        </w:rPr>
-        <w:lastRenderedPageBreak/>
+      <w:r>
+        <w:rPr>
+          <w:rFonts w:hint="eastAsia"/>
+        </w:rPr>
         <w:t>2.</w:t>
       </w:r>
       <w:r>
@@ -3852,11 +3710,6 @@
       </w:r>
     </w:p>
     <w:p>
-      <w:pPr>
-        <w:rPr>
-          <w:rFonts w:hint="eastAsia"/>
-        </w:rPr>
-      </w:pPr>
       <w:r>
         <w:rPr>
           <w:rFonts w:hint="eastAsia"/>
@@ -3880,7 +3733,7 @@
                     </pic:cNvPicPr>
                   </pic:nvPicPr>
                   <pic:blipFill>
-                    <a:blip r:embed="rId9" cstate="print"/>
+                    <a:blip r:embed="rId11" cstate="print"/>
                     <a:srcRect/>
                     <a:stretch>
                       <a:fillRect/>
@@ -3910,11 +3763,6 @@
       </w:r>
     </w:p>
     <w:p>
-      <w:pPr>
-        <w:rPr>
-          <w:rFonts w:hint="eastAsia"/>
-        </w:rPr>
-      </w:pPr>
       <w:r>
         <w:rPr>
           <w:rFonts w:hint="eastAsia"/>
@@ -3923,17 +3771,40 @@
       </w:r>
     </w:p>
     <w:p>
-      <w:pPr>
-        <w:rPr>
-          <w:rFonts w:hint="eastAsia"/>
-        </w:rPr>
-      </w:pPr>
-    </w:p>
-    <w:p>
-      <w:pPr>
-        <w:rPr>
-          <w:rFonts w:hint="eastAsia"/>
-        </w:rPr>
+      <w:r>
+        <w:rPr>
+          <w:rFonts w:hint="eastAsia"/>
+        </w:rPr>
+        <w:t>由于时延结果不存在负值，因此在处理非邻接链路时使用</w:t>
+      </w:r>
+      <w:r>
+        <w:rPr>
+          <w:rFonts w:hint="eastAsia"/>
+        </w:rPr>
+        <w:t>-1</w:t>
+      </w:r>
+      <w:r>
+        <w:rPr>
+          <w:rFonts w:hint="eastAsia"/>
+        </w:rPr>
+        <w:t>表示</w:t>
+      </w:r>
+      <w:r>
+        <w:rPr>
+          <w:rFonts w:hint="eastAsia"/>
+        </w:rPr>
+        <w:t>不可达</w:t>
+      </w:r>
+      <w:r>
+        <w:rPr>
+          <w:rFonts w:hint="eastAsia"/>
+        </w:rPr>
+        <w:t>。</w:t>
+      </w:r>
+    </w:p>
+    <w:p>
+      <w:pPr>
+        <w:pStyle w:val="3"/>
       </w:pPr>
       <w:r>
         <w:rPr>
@@ -3941,76 +3812,23 @@
         </w:rPr>
         <w:t xml:space="preserve">2.4 </w:t>
       </w:r>
-    </w:p>
-    <w:p>
-      <w:pPr>
-        <w:rPr>
-          <w:rFonts w:hint="eastAsia"/>
-        </w:rPr>
-      </w:pPr>
-    </w:p>
-    <w:p>
-      <w:pPr>
-        <w:rPr>
-          <w:rFonts w:hint="eastAsia"/>
-        </w:rPr>
-      </w:pPr>
-    </w:p>
-    <w:p>
-      <w:pPr>
-        <w:rPr>
-          <w:rFonts w:hint="eastAsia"/>
-        </w:rPr>
-      </w:pPr>
-    </w:p>
-    <w:p>
-      <w:pPr>
-        <w:rPr>
-          <w:rFonts w:hint="eastAsia"/>
-        </w:rPr>
-      </w:pPr>
-    </w:p>
-    <w:p>
-      <w:pPr>
-        <w:rPr>
-          <w:rFonts w:hint="eastAsia"/>
-        </w:rPr>
-      </w:pPr>
-    </w:p>
-    <w:p>
-      <w:pPr>
-        <w:rPr>
-          <w:rFonts w:hint="eastAsia"/>
-        </w:rPr>
-      </w:pPr>
-    </w:p>
-    <w:p>
-      <w:pPr>
-        <w:rPr>
-          <w:rFonts w:hint="eastAsia"/>
-        </w:rPr>
-      </w:pPr>
-    </w:p>
-    <w:p>
-      <w:pPr>
-        <w:rPr>
-          <w:rFonts w:hint="eastAsia"/>
-        </w:rPr>
-      </w:pPr>
-    </w:p>
-    <w:p>
-      <w:pPr>
-        <w:rPr>
-          <w:rFonts w:hint="eastAsia"/>
-        </w:rPr>
-      </w:pPr>
-    </w:p>
-    <w:p>
-      <w:pPr>
-        <w:rPr>
-          <w:rFonts w:hint="eastAsia"/>
-        </w:rPr>
-      </w:pPr>
+      <w:r>
+        <w:rPr>
+          <w:rFonts w:hint="eastAsia"/>
+        </w:rPr>
+        <w:t>路由计算</w:t>
+      </w:r>
+    </w:p>
+    <w:p/>
+    <w:p/>
+    <w:p/>
+    <w:p/>
+    <w:p/>
+    <w:p/>
+    <w:p/>
+    <w:p/>
+    <w:p/>
+    <w:p>
       <w:r>
         <w:rPr>
           <w:rFonts w:hint="eastAsia"/>
@@ -4027,6 +3845,44 @@
     </w:sectPr>
   </w:body>
 </w:document>
+</file>
+
+<file path=word/endnotes.xml><?xml version="1.0" encoding="utf-8"?>
+<w:endnotes xmlns:ve="http://schemas.openxmlformats.org/markup-compatibility/2006" xmlns:o="urn:schemas-microsoft-com:office:office" xmlns:r="http://schemas.openxmlformats.org/officeDocument/2006/relationships" xmlns:m="http://schemas.openxmlformats.org/officeDocument/2006/math" xmlns:v="urn:schemas-microsoft-com:vml" xmlns:wp="http://schemas.openxmlformats.org/drawingml/2006/wordprocessingDrawing" xmlns:w10="urn:schemas-microsoft-com:office:word" xmlns:w="http://schemas.openxmlformats.org/wordprocessingml/2006/main" xmlns:wne="http://schemas.microsoft.com/office/word/2006/wordml">
+  <w:endnote w:type="separator" w:id="-1">
+    <w:p>
+      <w:r>
+        <w:separator/>
+      </w:r>
+    </w:p>
+  </w:endnote>
+  <w:endnote w:type="continuationSeparator" w:id="0">
+    <w:p>
+      <w:r>
+        <w:continuationSeparator/>
+      </w:r>
+    </w:p>
+  </w:endnote>
+</w:endnotes>
+</file>
+
+<file path=word/footnotes.xml><?xml version="1.0" encoding="utf-8"?>
+<w:footnotes xmlns:ve="http://schemas.openxmlformats.org/markup-compatibility/2006" xmlns:o="urn:schemas-microsoft-com:office:office" xmlns:r="http://schemas.openxmlformats.org/officeDocument/2006/relationships" xmlns:m="http://schemas.openxmlformats.org/officeDocument/2006/math" xmlns:v="urn:schemas-microsoft-com:vml" xmlns:wp="http://schemas.openxmlformats.org/drawingml/2006/wordprocessingDrawing" xmlns:w10="urn:schemas-microsoft-com:office:word" xmlns:w="http://schemas.openxmlformats.org/wordprocessingml/2006/main" xmlns:wne="http://schemas.microsoft.com/office/word/2006/wordml">
+  <w:footnote w:type="separator" w:id="-1">
+    <w:p>
+      <w:r>
+        <w:separator/>
+      </w:r>
+    </w:p>
+  </w:footnote>
+  <w:footnote w:type="continuationSeparator" w:id="0">
+    <w:p>
+      <w:r>
+        <w:continuationSeparator/>
+      </w:r>
+    </w:p>
+  </w:footnote>
+</w:footnotes>
 </file>
 
 <file path=word/numbering.xml><?xml version="1.0" encoding="utf-8"?>
@@ -4716,6 +4572,75 @@
     <w:semiHidden/>
     <w:rsid w:val="008C1DEB"/>
   </w:style>
+  <w:style w:type="paragraph" w:styleId="a7">
+    <w:name w:val="header"/>
+    <w:basedOn w:val="a"/>
+    <w:link w:val="Char2"/>
+    <w:uiPriority w:val="99"/>
+    <w:semiHidden/>
+    <w:unhideWhenUsed/>
+    <w:rsid w:val="00C11081"/>
+    <w:pPr>
+      <w:pBdr>
+        <w:bottom w:val="single" w:sz="6" w:space="1" w:color="auto"/>
+      </w:pBdr>
+      <w:tabs>
+        <w:tab w:val="center" w:pos="4153"/>
+        <w:tab w:val="right" w:pos="8306"/>
+      </w:tabs>
+      <w:snapToGrid w:val="0"/>
+      <w:jc w:val="center"/>
+    </w:pPr>
+    <w:rPr>
+      <w:sz w:val="18"/>
+      <w:szCs w:val="18"/>
+    </w:rPr>
+  </w:style>
+  <w:style w:type="character" w:customStyle="1" w:styleId="Char2">
+    <w:name w:val="页眉 Char"/>
+    <w:basedOn w:val="a0"/>
+    <w:link w:val="a7"/>
+    <w:uiPriority w:val="99"/>
+    <w:semiHidden/>
+    <w:rsid w:val="00C11081"/>
+    <w:rPr>
+      <w:sz w:val="18"/>
+      <w:szCs w:val="18"/>
+    </w:rPr>
+  </w:style>
+  <w:style w:type="paragraph" w:styleId="a8">
+    <w:name w:val="footer"/>
+    <w:basedOn w:val="a"/>
+    <w:link w:val="Char3"/>
+    <w:uiPriority w:val="99"/>
+    <w:semiHidden/>
+    <w:unhideWhenUsed/>
+    <w:rsid w:val="00C11081"/>
+    <w:pPr>
+      <w:tabs>
+        <w:tab w:val="center" w:pos="4153"/>
+        <w:tab w:val="right" w:pos="8306"/>
+      </w:tabs>
+      <w:snapToGrid w:val="0"/>
+      <w:jc w:val="left"/>
+    </w:pPr>
+    <w:rPr>
+      <w:sz w:val="18"/>
+      <w:szCs w:val="18"/>
+    </w:rPr>
+  </w:style>
+  <w:style w:type="character" w:customStyle="1" w:styleId="Char3">
+    <w:name w:val="页脚 Char"/>
+    <w:basedOn w:val="a0"/>
+    <w:link w:val="a8"/>
+    <w:uiPriority w:val="99"/>
+    <w:semiHidden/>
+    <w:rsid w:val="00C11081"/>
+    <w:rPr>
+      <w:sz w:val="18"/>
+      <w:szCs w:val="18"/>
+    </w:rPr>
+  </w:style>
 </w:styles>
 </file>
 
@@ -5007,7 +4932,7 @@
 </file>
 
 <file path=customXml/itemProps1.xml><?xml version="1.0" encoding="utf-8"?>
-<ds:datastoreItem xmlns:ds="http://schemas.openxmlformats.org/officeDocument/2006/customXml" ds:itemID="{1DF4FAC0-36A3-43F4-BDDF-BB5A571AAEDA}">
+<ds:datastoreItem xmlns:ds="http://schemas.openxmlformats.org/officeDocument/2006/customXml" ds:itemID="{ADAFC918-F1FC-4ACA-B283-46F45B15DAB3}">
   <ds:schemaRefs>
     <ds:schemaRef ds:uri="http://schemas.openxmlformats.org/officeDocument/2006/bibliography"/>
   </ds:schemaRefs>

--- a/doc/基于Floyd算法SDN网络实时性能研究.docx
+++ b/doc/基于Floyd算法SDN网络实时性能研究.docx
@@ -1108,424 +1108,6 @@
         <w:t>.</w:t>
       </w:r>
     </w:p>
-    <w:p>
-      <w:r>
-        <w:rPr>
-          <w:rFonts w:hint="eastAsia"/>
-        </w:rPr>
-        <w:t>各接口</w:t>
-      </w:r>
-      <w:r>
-        <w:rPr>
-          <w:rFonts w:hint="eastAsia"/>
-        </w:rPr>
-        <w:t>IP</w:t>
-      </w:r>
-      <w:r>
-        <w:rPr>
-          <w:rFonts w:hint="eastAsia"/>
-        </w:rPr>
-        <w:t>地址规划原则：</w:t>
-      </w:r>
-    </w:p>
-    <w:p>
-      <w:pPr>
-        <w:pStyle w:val="a5"/>
-        <w:numPr>
-          <w:ilvl w:val="1"/>
-          <w:numId w:val="2"/>
-        </w:numPr>
-        <w:ind w:firstLineChars="0"/>
-      </w:pPr>
-      <w:r>
-        <w:rPr>
-          <w:rFonts w:hint="eastAsia"/>
-        </w:rPr>
-        <w:t>主机地址：</w:t>
-      </w:r>
-      <w:r>
-        <w:rPr>
-          <w:rFonts w:hint="eastAsia"/>
-        </w:rPr>
-        <w:t>10.100.X.2 (X</w:t>
-      </w:r>
-      <w:r>
-        <w:rPr>
-          <w:rFonts w:hint="eastAsia"/>
-        </w:rPr>
-        <w:t>∈</w:t>
-      </w:r>
-      <w:r>
-        <w:rPr>
-          <w:rFonts w:hint="eastAsia"/>
-        </w:rPr>
-        <w:t xml:space="preserve">[1,16]) (h1 </w:t>
-      </w:r>
-      <w:proofErr w:type="spellStart"/>
-      <w:r>
-        <w:rPr>
-          <w:rFonts w:hint="eastAsia"/>
-        </w:rPr>
-        <w:t>ip</w:t>
-      </w:r>
-      <w:proofErr w:type="spellEnd"/>
-      <w:r>
-        <w:rPr>
-          <w:rFonts w:hint="eastAsia"/>
-        </w:rPr>
-        <w:t xml:space="preserve"> </w:t>
-      </w:r>
-      <w:proofErr w:type="spellStart"/>
-      <w:r>
-        <w:rPr>
-          <w:rFonts w:hint="eastAsia"/>
-        </w:rPr>
-        <w:t>addr</w:t>
-      </w:r>
-      <w:proofErr w:type="spellEnd"/>
-      <w:r>
-        <w:rPr>
-          <w:rFonts w:hint="eastAsia"/>
-        </w:rPr>
-        <w:t xml:space="preserve"> del 10.0.0.1/8 dev h1-eth0;h1 </w:t>
-      </w:r>
-      <w:proofErr w:type="spellStart"/>
-      <w:r>
-        <w:rPr>
-          <w:rFonts w:hint="eastAsia"/>
-        </w:rPr>
-        <w:t>ip</w:t>
-      </w:r>
-      <w:proofErr w:type="spellEnd"/>
-      <w:r>
-        <w:rPr>
-          <w:rFonts w:hint="eastAsia"/>
-        </w:rPr>
-        <w:t xml:space="preserve"> </w:t>
-      </w:r>
-      <w:proofErr w:type="spellStart"/>
-      <w:r>
-        <w:rPr>
-          <w:rFonts w:hint="eastAsia"/>
-        </w:rPr>
-        <w:t>addr</w:t>
-      </w:r>
-      <w:proofErr w:type="spellEnd"/>
-      <w:r>
-        <w:rPr>
-          <w:rFonts w:hint="eastAsia"/>
-        </w:rPr>
-        <w:t xml:space="preserve"> add 10.100.1.2/24 dev h1-eth0)</w:t>
-      </w:r>
-      <w:r>
-        <w:rPr>
-          <w:rFonts w:hint="eastAsia"/>
-        </w:rPr>
-        <w:t>，其默认路由为</w:t>
-      </w:r>
-      <w:r>
-        <w:rPr>
-          <w:rFonts w:hint="eastAsia"/>
-        </w:rPr>
-        <w:t>10.100.X.1</w:t>
-      </w:r>
-    </w:p>
-    <w:p>
-      <w:pPr>
-        <w:pStyle w:val="a5"/>
-        <w:numPr>
-          <w:ilvl w:val="1"/>
-          <w:numId w:val="2"/>
-        </w:numPr>
-        <w:ind w:firstLineChars="0"/>
-      </w:pPr>
-      <w:r>
-        <w:rPr>
-          <w:rFonts w:hint="eastAsia"/>
-        </w:rPr>
-        <w:t>交换机</w:t>
-      </w:r>
-      <w:r>
-        <w:rPr>
-          <w:rFonts w:hint="eastAsia"/>
-        </w:rPr>
-        <w:t>eth1</w:t>
-      </w:r>
-      <w:r>
-        <w:rPr>
-          <w:rFonts w:hint="eastAsia"/>
-        </w:rPr>
-        <w:t>地址：</w:t>
-      </w:r>
-      <w:r>
-        <w:rPr>
-          <w:rFonts w:hint="eastAsia"/>
-        </w:rPr>
-        <w:t>10.100.X.1 (X</w:t>
-      </w:r>
-      <w:r>
-        <w:rPr>
-          <w:rFonts w:hint="eastAsia"/>
-        </w:rPr>
-        <w:t>∈</w:t>
-      </w:r>
-      <w:r>
-        <w:rPr>
-          <w:rFonts w:hint="eastAsia"/>
-        </w:rPr>
-        <w:t xml:space="preserve">[1,16]) (s1 </w:t>
-      </w:r>
-      <w:proofErr w:type="spellStart"/>
-      <w:r>
-        <w:rPr>
-          <w:rFonts w:hint="eastAsia"/>
-        </w:rPr>
-        <w:t>ip</w:t>
-      </w:r>
-      <w:proofErr w:type="spellEnd"/>
-      <w:r>
-        <w:rPr>
-          <w:rFonts w:hint="eastAsia"/>
-        </w:rPr>
-        <w:t xml:space="preserve"> </w:t>
-      </w:r>
-      <w:proofErr w:type="spellStart"/>
-      <w:r>
-        <w:rPr>
-          <w:rFonts w:hint="eastAsia"/>
-        </w:rPr>
-        <w:t>addr</w:t>
-      </w:r>
-      <w:proofErr w:type="spellEnd"/>
-      <w:r>
-        <w:rPr>
-          <w:rFonts w:hint="eastAsia"/>
-        </w:rPr>
-        <w:t xml:space="preserve"> add 10.100.1.1/24 dev s1-eth1)</w:t>
-      </w:r>
-    </w:p>
-    <w:p>
-      <w:pPr>
-        <w:pStyle w:val="a5"/>
-        <w:numPr>
-          <w:ilvl w:val="1"/>
-          <w:numId w:val="2"/>
-        </w:numPr>
-        <w:ind w:firstLineChars="0"/>
-      </w:pPr>
-      <w:r>
-        <w:rPr>
-          <w:rFonts w:hint="eastAsia"/>
-        </w:rPr>
-        <w:t>交换机之间链路网段：</w:t>
-      </w:r>
-      <w:r>
-        <w:rPr>
-          <w:rFonts w:hint="eastAsia"/>
-        </w:rPr>
-        <w:t>10.A.B.C (A</w:t>
-      </w:r>
-      <w:r>
-        <w:rPr>
-          <w:rFonts w:hint="eastAsia"/>
-        </w:rPr>
-        <w:t>∈</w:t>
-      </w:r>
-      <w:r>
-        <w:rPr>
-          <w:rFonts w:hint="eastAsia"/>
-        </w:rPr>
-        <w:t>[1,16],B</w:t>
-      </w:r>
-      <w:r>
-        <w:rPr>
-          <w:rFonts w:hint="eastAsia"/>
-        </w:rPr>
-        <w:t>∈</w:t>
-      </w:r>
-      <w:r>
-        <w:rPr>
-          <w:rFonts w:hint="eastAsia"/>
-        </w:rPr>
-        <w:t>[1,16],c</w:t>
-      </w:r>
-      <w:r>
-        <w:rPr>
-          <w:rFonts w:hint="eastAsia"/>
-        </w:rPr>
-        <w:t>∈</w:t>
-      </w:r>
-      <w:r>
-        <w:rPr>
-          <w:rFonts w:hint="eastAsia"/>
-        </w:rPr>
-        <w:t xml:space="preserve">{1,254} </w:t>
-      </w:r>
-      <w:r>
-        <w:rPr>
-          <w:rFonts w:hint="eastAsia"/>
-        </w:rPr>
-        <w:t>注：</w:t>
-      </w:r>
-      <w:r>
-        <w:rPr>
-          <w:rFonts w:hint="eastAsia"/>
-        </w:rPr>
-        <w:t>A</w:t>
-      </w:r>
-      <w:r>
-        <w:rPr>
-          <w:rFonts w:hint="eastAsia"/>
-        </w:rPr>
-        <w:t>指链路两端交换机标编号较小值；</w:t>
-      </w:r>
-      <w:r>
-        <w:rPr>
-          <w:rFonts w:hint="eastAsia"/>
-        </w:rPr>
-        <w:t>B</w:t>
-      </w:r>
-      <w:r>
-        <w:rPr>
-          <w:rFonts w:hint="eastAsia"/>
-        </w:rPr>
-        <w:t>指链路两端交换机标编号较大值；</w:t>
-      </w:r>
-      <w:r>
-        <w:rPr>
-          <w:rFonts w:hint="eastAsia"/>
-        </w:rPr>
-        <w:t>C</w:t>
-      </w:r>
-      <w:r>
-        <w:rPr>
-          <w:rFonts w:hint="eastAsia"/>
-        </w:rPr>
-        <w:t>取值方式为较小编号交换机设置</w:t>
-      </w:r>
-      <w:r>
-        <w:rPr>
-          <w:rFonts w:hint="eastAsia"/>
-        </w:rPr>
-        <w:t>1</w:t>
-      </w:r>
-      <w:r>
-        <w:rPr>
-          <w:rFonts w:hint="eastAsia"/>
-        </w:rPr>
-        <w:t>，较大标号交换机设置</w:t>
-      </w:r>
-      <w:r>
-        <w:rPr>
-          <w:rFonts w:hint="eastAsia"/>
-        </w:rPr>
-        <w:t xml:space="preserve">254) (s1 </w:t>
-      </w:r>
-      <w:proofErr w:type="spellStart"/>
-      <w:r>
-        <w:rPr>
-          <w:rFonts w:hint="eastAsia"/>
-        </w:rPr>
-        <w:t>ip</w:t>
-      </w:r>
-      <w:proofErr w:type="spellEnd"/>
-      <w:r>
-        <w:rPr>
-          <w:rFonts w:hint="eastAsia"/>
-        </w:rPr>
-        <w:t xml:space="preserve"> </w:t>
-      </w:r>
-      <w:proofErr w:type="spellStart"/>
-      <w:r>
-        <w:rPr>
-          <w:rFonts w:hint="eastAsia"/>
-        </w:rPr>
-        <w:t>addr</w:t>
-      </w:r>
-      <w:proofErr w:type="spellEnd"/>
-      <w:r>
-        <w:rPr>
-          <w:rFonts w:hint="eastAsia"/>
-        </w:rPr>
-        <w:t xml:space="preserve"> add 10.1.2.1/24 dev s1-eth2;s2 </w:t>
-      </w:r>
-      <w:proofErr w:type="spellStart"/>
-      <w:r>
-        <w:rPr>
-          <w:rFonts w:hint="eastAsia"/>
-        </w:rPr>
-        <w:t>ip</w:t>
-      </w:r>
-      <w:proofErr w:type="spellEnd"/>
-      <w:r>
-        <w:rPr>
-          <w:rFonts w:hint="eastAsia"/>
-        </w:rPr>
-        <w:t xml:space="preserve"> </w:t>
-      </w:r>
-      <w:proofErr w:type="spellStart"/>
-      <w:r>
-        <w:rPr>
-          <w:rFonts w:hint="eastAsia"/>
-        </w:rPr>
-        <w:t>addr</w:t>
-      </w:r>
-      <w:proofErr w:type="spellEnd"/>
-      <w:r>
-        <w:rPr>
-          <w:rFonts w:hint="eastAsia"/>
-        </w:rPr>
-        <w:t xml:space="preserve"> add 10.1.2.254/24 dev s2-eth2)</w:t>
-      </w:r>
-    </w:p>
-    <w:p>
-      <w:pPr>
-        <w:pStyle w:val="a5"/>
-        <w:numPr>
-          <w:ilvl w:val="1"/>
-          <w:numId w:val="2"/>
-        </w:numPr>
-        <w:ind w:firstLineChars="0"/>
-      </w:pPr>
-      <w:r>
-        <w:rPr>
-          <w:rFonts w:hint="eastAsia"/>
-        </w:rPr>
-        <w:t>各地</w:t>
-      </w:r>
-      <w:proofErr w:type="gramStart"/>
-      <w:r>
-        <w:rPr>
-          <w:rFonts w:hint="eastAsia"/>
-        </w:rPr>
-        <w:t>址</w:t>
-      </w:r>
-      <w:proofErr w:type="gramEnd"/>
-      <w:r>
-        <w:rPr>
-          <w:rFonts w:hint="eastAsia"/>
-        </w:rPr>
-        <w:t>掩码全部设置为</w:t>
-      </w:r>
-      <w:r>
-        <w:rPr>
-          <w:rFonts w:hint="eastAsia"/>
-        </w:rPr>
-        <w:t>C</w:t>
-      </w:r>
-      <w:r>
-        <w:rPr>
-          <w:rFonts w:hint="eastAsia"/>
-        </w:rPr>
-        <w:t>类</w:t>
-      </w:r>
-      <w:r>
-        <w:rPr>
-          <w:rFonts w:hint="eastAsia"/>
-        </w:rPr>
-        <w:t>(255.255.255.0)</w:t>
-      </w:r>
-    </w:p>
     <w:p/>
     <w:p>
       <w:pPr>
@@ -1535,7 +1117,6 @@
         <w:rPr>
           <w:rFonts w:hint="eastAsia"/>
         </w:rPr>
-        <w:lastRenderedPageBreak/>
         <w:t xml:space="preserve">2.2 </w:t>
       </w:r>
       <w:r>
@@ -1892,7 +1473,14 @@
         <w:rPr>
           <w:rFonts w:hint="eastAsia"/>
         </w:rPr>
-        <w:t>消息的单向时延（红色箭头）相减</w:t>
+        <w:t>消息的单</w:t>
+      </w:r>
+      <w:r>
+        <w:rPr>
+          <w:rFonts w:hint="eastAsia"/>
+        </w:rPr>
+        <w:lastRenderedPageBreak/>
+        <w:t>向时延（红色箭头）相减</w:t>
       </w:r>
       <w:r>
         <w:rPr>
@@ -2092,12 +1680,15 @@
       </w:r>
     </w:p>
     <w:p>
+      <w:pPr>
+        <w:pStyle w:val="4"/>
+      </w:pPr>
       <w:r>
         <w:rPr>
           <w:noProof/>
         </w:rPr>
         <w:pict>
-          <v:rect id="_x0000_s1054" style="position:absolute;left:0;text-align:left;margin-left:266.75pt;margin-top:507.75pt;width:253.65pt;height:252.3pt;z-index:-251656192;mso-wrap-distance-left:14.4pt;mso-wrap-distance-top:14.4pt;mso-wrap-distance-right:14.4pt;mso-wrap-distance-bottom:7.2pt;mso-position-horizontal-relative:page;mso-position-vertical-relative:page;mso-width-relative:margin;mso-height-relative:margin" wrapcoords="0 0" o:allowincell="f" filled="f" stroked="f" strokecolor="#90b5e3 [1279]" strokeweight="6pt">
+          <v:rect id="_x0000_s1054" style="position:absolute;left:0;text-align:left;margin-left:284.3pt;margin-top:129.6pt;width:253.65pt;height:252.3pt;z-index:-251656192;mso-wrap-distance-left:14.4pt;mso-wrap-distance-top:14.4pt;mso-wrap-distance-right:14.4pt;mso-wrap-distance-bottom:7.2pt;mso-position-horizontal-relative:page;mso-position-vertical-relative:page;mso-width-relative:margin;mso-height-relative:margin" wrapcoords="0 0" o:allowincell="f" filled="f" stroked="f" strokecolor="#90b5e3 [1279]" strokeweight="6pt">
             <v:shadow on="t" color="#2f6ebe [2495]" opacity=".5" offset="6pt,6pt"/>
             <v:textbox style="mso-next-textbox:#_x0000_s1054" inset="0,0,0,0">
               <w:txbxContent>
@@ -2604,8 +2195,303 @@
           </v:rect>
         </w:pict>
       </w:r>
-    </w:p>
-    <w:p/>
+      <w:r>
+        <w:rPr>
+          <w:rFonts w:hint="eastAsia"/>
+        </w:rPr>
+        <w:t>2.2.2 T</w:t>
+      </w:r>
+      <w:r>
+        <w:rPr>
+          <w:rFonts w:hint="eastAsia"/>
+          <w:vertAlign w:val="subscript"/>
+        </w:rPr>
+        <w:t>LLDP</w:t>
+      </w:r>
+      <w:r>
+        <w:rPr>
+          <w:rFonts w:hint="eastAsia"/>
+        </w:rPr>
+        <w:t>的测量</w:t>
+      </w:r>
+    </w:p>
+    <w:p>
+      <w:pPr>
+        <w:rPr>
+          <w:vertAlign w:val="subscript"/>
+        </w:rPr>
+      </w:pPr>
+      <w:r>
+        <w:rPr>
+          <w:rFonts w:hint="eastAsia"/>
+        </w:rPr>
+        <w:t>T</w:t>
+      </w:r>
+      <w:r>
+        <w:rPr>
+          <w:rFonts w:hint="eastAsia"/>
+          <w:vertAlign w:val="subscript"/>
+        </w:rPr>
+        <w:t>LLDP</w:t>
+      </w:r>
+      <w:r>
+        <w:rPr>
+          <w:rFonts w:hint="eastAsia"/>
+        </w:rPr>
+        <w:t>测量</w:t>
+      </w:r>
+      <w:r>
+        <w:rPr>
+          <w:rFonts w:hint="eastAsia"/>
+        </w:rPr>
+        <w:t>调整了</w:t>
+      </w:r>
+      <w:proofErr w:type="spellStart"/>
+      <w:r>
+        <w:rPr>
+          <w:rFonts w:hint="eastAsia"/>
+        </w:rPr>
+        <w:t>Ryu</w:t>
+      </w:r>
+      <w:proofErr w:type="spellEnd"/>
+      <w:r>
+        <w:rPr>
+          <w:rFonts w:hint="eastAsia"/>
+        </w:rPr>
+        <w:t>的</w:t>
+      </w:r>
+      <w:r>
+        <w:rPr>
+          <w:rFonts w:hint="eastAsia"/>
+        </w:rPr>
+        <w:t>Switches</w:t>
+      </w:r>
+      <w:r>
+        <w:rPr>
+          <w:rFonts w:hint="eastAsia"/>
+        </w:rPr>
+        <w:t>模块代码</w:t>
+      </w:r>
+      <w:r>
+        <w:rPr>
+          <w:rFonts w:hint="eastAsia"/>
+        </w:rPr>
+        <w:t>，</w:t>
+      </w:r>
+      <w:r>
+        <w:rPr>
+          <w:rFonts w:hint="eastAsia"/>
+        </w:rPr>
+        <w:t>在</w:t>
+      </w:r>
+      <w:proofErr w:type="spellStart"/>
+      <w:r>
+        <w:rPr>
+          <w:rFonts w:hint="eastAsia"/>
+        </w:rPr>
+        <w:t>lldp_sent</w:t>
+      </w:r>
+      <w:proofErr w:type="spellEnd"/>
+      <w:r>
+        <w:rPr>
+          <w:rFonts w:hint="eastAsia"/>
+        </w:rPr>
+        <w:t>()</w:t>
+      </w:r>
+      <w:r>
+        <w:rPr>
+          <w:rFonts w:hint="eastAsia"/>
+        </w:rPr>
+        <w:t>中记录</w:t>
+      </w:r>
+      <w:r>
+        <w:rPr>
+          <w:rFonts w:hint="eastAsia"/>
+        </w:rPr>
+        <w:t>LLDP</w:t>
+      </w:r>
+      <w:r>
+        <w:rPr>
+          <w:rFonts w:hint="eastAsia"/>
+        </w:rPr>
+        <w:t>数据发送时的时间</w:t>
+      </w:r>
+      <w:r>
+        <w:rPr>
+          <w:rFonts w:hint="eastAsia"/>
+        </w:rPr>
+        <w:t>值</w:t>
+      </w:r>
+      <w:r>
+        <w:rPr>
+          <w:rFonts w:hint="eastAsia"/>
+        </w:rPr>
+        <w:t>，</w:t>
+      </w:r>
+      <w:r>
+        <w:rPr>
+          <w:rFonts w:hint="eastAsia"/>
+        </w:rPr>
+        <w:t>在</w:t>
+      </w:r>
+      <w:proofErr w:type="spellStart"/>
+      <w:r>
+        <w:rPr>
+          <w:rFonts w:hint="eastAsia"/>
+        </w:rPr>
+        <w:t>lldp_received</w:t>
+      </w:r>
+      <w:proofErr w:type="spellEnd"/>
+      <w:r>
+        <w:rPr>
+          <w:rFonts w:hint="eastAsia"/>
+        </w:rPr>
+        <w:t>()</w:t>
+      </w:r>
+      <w:r>
+        <w:rPr>
+          <w:rFonts w:hint="eastAsia"/>
+        </w:rPr>
+        <w:t>中进行当前时间值与原发送</w:t>
+      </w:r>
+      <w:r>
+        <w:rPr>
+          <w:rFonts w:hint="eastAsia"/>
+        </w:rPr>
+        <w:t>时间</w:t>
+      </w:r>
+      <w:r>
+        <w:rPr>
+          <w:rFonts w:hint="eastAsia"/>
+        </w:rPr>
+        <w:t>相减，得到了</w:t>
+      </w:r>
+      <w:r>
+        <w:rPr>
+          <w:rFonts w:hint="eastAsia"/>
+        </w:rPr>
+        <w:t>LLDP</w:t>
+      </w:r>
+      <w:r>
+        <w:rPr>
+          <w:rFonts w:hint="eastAsia"/>
+        </w:rPr>
+        <w:t>报文</w:t>
+      </w:r>
+      <w:r>
+        <w:rPr>
+          <w:rFonts w:hint="eastAsia"/>
+        </w:rPr>
+        <w:t>从控制器下发到交换机</w:t>
+      </w:r>
+      <w:r>
+        <w:rPr>
+          <w:rFonts w:hint="eastAsia"/>
+        </w:rPr>
+        <w:t>A</w:t>
+      </w:r>
+      <w:r>
+        <w:rPr>
+          <w:rFonts w:hint="eastAsia"/>
+        </w:rPr>
+        <w:t>，然后从交换机</w:t>
+      </w:r>
+      <w:r>
+        <w:rPr>
+          <w:rFonts w:hint="eastAsia"/>
+        </w:rPr>
+        <w:t>A</w:t>
+      </w:r>
+      <w:r>
+        <w:rPr>
+          <w:rFonts w:hint="eastAsia"/>
+        </w:rPr>
+        <w:t>到交换机</w:t>
+      </w:r>
+      <w:r>
+        <w:rPr>
+          <w:rFonts w:hint="eastAsia"/>
+        </w:rPr>
+        <w:t>B</w:t>
+      </w:r>
+      <w:r>
+        <w:rPr>
+          <w:rFonts w:hint="eastAsia"/>
+        </w:rPr>
+        <w:t>，再上报给控制器的时延</w:t>
+      </w:r>
+      <w:r>
+        <w:rPr>
+          <w:rFonts w:hint="eastAsia"/>
+        </w:rPr>
+        <w:t>T</w:t>
+      </w:r>
+      <w:r>
+        <w:rPr>
+          <w:rFonts w:hint="eastAsia"/>
+          <w:vertAlign w:val="subscript"/>
+        </w:rPr>
+        <w:t>LLDP</w:t>
+      </w:r>
+      <w:r>
+        <w:rPr>
+          <w:rFonts w:hint="eastAsia"/>
+          <w:vertAlign w:val="subscript"/>
+        </w:rPr>
+        <w:t>。</w:t>
+      </w:r>
+    </w:p>
+    <w:p>
+      <w:pPr>
+        <w:rPr>
+          <w:vertAlign w:val="subscript"/>
+        </w:rPr>
+      </w:pPr>
+    </w:p>
+    <w:p>
+      <w:pPr>
+        <w:rPr>
+          <w:vertAlign w:val="subscript"/>
+        </w:rPr>
+      </w:pPr>
+    </w:p>
+    <w:p>
+      <w:pPr>
+        <w:rPr>
+          <w:vertAlign w:val="subscript"/>
+        </w:rPr>
+      </w:pPr>
+    </w:p>
+    <w:p>
+      <w:pPr>
+        <w:rPr>
+          <w:vertAlign w:val="subscript"/>
+        </w:rPr>
+      </w:pPr>
+    </w:p>
+    <w:p>
+      <w:pPr>
+        <w:rPr>
+          <w:rFonts w:hint="eastAsia"/>
+          <w:vertAlign w:val="subscript"/>
+        </w:rPr>
+      </w:pPr>
+    </w:p>
+    <w:p>
+      <w:pPr>
+        <w:rPr>
+          <w:rFonts w:hint="eastAsia"/>
+          <w:vertAlign w:val="subscript"/>
+        </w:rPr>
+      </w:pPr>
+    </w:p>
+    <w:p>
+      <w:pPr>
+        <w:rPr>
+          <w:vertAlign w:val="subscript"/>
+        </w:rPr>
+      </w:pPr>
+    </w:p>
     <w:p>
       <w:pPr>
         <w:pStyle w:val="4"/>
@@ -2614,41 +2500,52 @@
         <w:rPr>
           <w:rFonts w:hint="eastAsia"/>
         </w:rPr>
-        <w:t>2.2.2 T</w:t>
+        <w:t xml:space="preserve">2.2.3 </w:t>
+      </w:r>
+      <w:proofErr w:type="spellStart"/>
+      <w:r>
+        <w:rPr>
+          <w:rFonts w:hint="eastAsia"/>
+        </w:rPr>
+        <w:t>T</w:t>
       </w:r>
       <w:r>
         <w:rPr>
           <w:rFonts w:hint="eastAsia"/>
           <w:vertAlign w:val="subscript"/>
         </w:rPr>
-        <w:t>LLDP</w:t>
-      </w:r>
+        <w:t>echo</w:t>
+      </w:r>
+      <w:proofErr w:type="spellEnd"/>
       <w:r>
         <w:rPr>
           <w:rFonts w:hint="eastAsia"/>
         </w:rPr>
         <w:t>的测量</w:t>
       </w:r>
-    </w:p>
-    <w:p>
-      <w:pPr>
-        <w:rPr>
+      <w:r>
+        <w:rPr>
+          <w:rFonts w:hint="eastAsia"/>
+        </w:rPr>
+        <w:t xml:space="preserve"> </w:t>
+      </w:r>
+    </w:p>
+    <w:p>
+      <w:proofErr w:type="spellStart"/>
+      <w:r>
+        <w:rPr>
+          <w:rFonts w:hint="eastAsia"/>
+        </w:rPr>
+        <w:t>T</w:t>
+      </w:r>
+      <w:r>
+        <w:rPr>
+          <w:rFonts w:hint="eastAsia"/>
           <w:vertAlign w:val="subscript"/>
         </w:rPr>
-      </w:pPr>
-      <w:r>
-        <w:rPr>
-          <w:rFonts w:hint="eastAsia"/>
-        </w:rPr>
-        <w:t>T</w:t>
-      </w:r>
-      <w:r>
-        <w:rPr>
-          <w:rFonts w:hint="eastAsia"/>
-          <w:vertAlign w:val="subscript"/>
-        </w:rPr>
-        <w:t>LLDP</w:t>
-      </w:r>
+        <w:t>echo</w:t>
+      </w:r>
+      <w:proofErr w:type="spellEnd"/>
       <w:r>
         <w:rPr>
           <w:rFonts w:hint="eastAsia"/>
@@ -2659,7 +2556,13 @@
         <w:rPr>
           <w:rFonts w:hint="eastAsia"/>
         </w:rPr>
-        <w:t>调整了</w:t>
+        <w:t>分为两个步骤。首先</w:t>
+      </w:r>
+      <w:r>
+        <w:rPr>
+          <w:rFonts w:hint="eastAsia"/>
+        </w:rPr>
+        <w:t>编辑</w:t>
       </w:r>
       <w:proofErr w:type="spellStart"/>
       <w:r>
@@ -2679,32 +2582,26 @@
         <w:rPr>
           <w:rFonts w:hint="eastAsia"/>
         </w:rPr>
-        <w:t>Switches</w:t>
-      </w:r>
-      <w:r>
-        <w:rPr>
-          <w:rFonts w:hint="eastAsia"/>
-        </w:rPr>
-        <w:t>模块代码</w:t>
-      </w:r>
-      <w:r>
-        <w:rPr>
-          <w:rFonts w:hint="eastAsia"/>
-        </w:rPr>
-        <w:t>，</w:t>
-      </w:r>
-      <w:r>
-        <w:rPr>
-          <w:rFonts w:hint="eastAsia"/>
-        </w:rPr>
-        <w:t>在</w:t>
+        <w:t>Controller</w:t>
+      </w:r>
+      <w:r>
+        <w:rPr>
+          <w:rFonts w:hint="eastAsia"/>
+        </w:rPr>
+        <w:t>模块代码，在</w:t>
+      </w:r>
+      <w:r>
+        <w:rPr>
+          <w:rFonts w:hint="eastAsia"/>
+        </w:rPr>
+        <w:t>_</w:t>
       </w:r>
       <w:proofErr w:type="spellStart"/>
       <w:r>
         <w:rPr>
           <w:rFonts w:hint="eastAsia"/>
         </w:rPr>
-        <w:t>lldp_sent</w:t>
+        <w:t>echo_request_loop</w:t>
       </w:r>
       <w:proofErr w:type="spellEnd"/>
       <w:r>
@@ -2719,347 +2616,50 @@
         </w:rPr>
         <w:t>中记录</w:t>
       </w:r>
-      <w:r>
-        <w:rPr>
-          <w:rFonts w:hint="eastAsia"/>
-        </w:rPr>
-        <w:t>LLDP</w:t>
-      </w:r>
-      <w:r>
-        <w:rPr>
-          <w:rFonts w:hint="eastAsia"/>
-        </w:rPr>
-        <w:t>数据发送时的时间</w:t>
-      </w:r>
-      <w:r>
-        <w:rPr>
-          <w:rFonts w:hint="eastAsia"/>
-        </w:rPr>
-        <w:t>值</w:t>
-      </w:r>
-      <w:r>
-        <w:rPr>
-          <w:rFonts w:hint="eastAsia"/>
-        </w:rPr>
-        <w:t>，</w:t>
-      </w:r>
-      <w:r>
-        <w:rPr>
-          <w:rFonts w:hint="eastAsia"/>
-        </w:rPr>
-        <w:t>在</w:t>
-      </w:r>
       <w:proofErr w:type="spellStart"/>
       <w:r>
         <w:rPr>
           <w:rFonts w:hint="eastAsia"/>
         </w:rPr>
-        <w:t>lldp_received</w:t>
+        <w:t>EchoRequest</w:t>
       </w:r>
       <w:proofErr w:type="spellEnd"/>
       <w:r>
         <w:rPr>
           <w:rFonts w:hint="eastAsia"/>
         </w:rPr>
-        <w:t>()</w:t>
-      </w:r>
-      <w:r>
-        <w:rPr>
-          <w:rFonts w:hint="eastAsia"/>
-        </w:rPr>
-        <w:t>中进行当前时间值与原发送</w:t>
-      </w:r>
-      <w:r>
-        <w:rPr>
-          <w:rFonts w:hint="eastAsia"/>
-        </w:rPr>
-        <w:t>时间</w:t>
-      </w:r>
-      <w:r>
-        <w:rPr>
-          <w:rFonts w:hint="eastAsia"/>
-        </w:rPr>
-        <w:t>相减，得到了</w:t>
-      </w:r>
-      <w:r>
-        <w:rPr>
-          <w:rFonts w:hint="eastAsia"/>
-        </w:rPr>
-        <w:t>LLDP</w:t>
-      </w:r>
-      <w:r>
-        <w:rPr>
-          <w:rFonts w:hint="eastAsia"/>
-        </w:rPr>
-        <w:t>报文</w:t>
-      </w:r>
-      <w:r>
-        <w:rPr>
-          <w:rFonts w:hint="eastAsia"/>
-        </w:rPr>
-        <w:t>从控制器下发到交换机</w:t>
-      </w:r>
-      <w:r>
-        <w:rPr>
-          <w:rFonts w:hint="eastAsia"/>
-        </w:rPr>
-        <w:t>A</w:t>
-      </w:r>
-      <w:r>
-        <w:rPr>
-          <w:rFonts w:hint="eastAsia"/>
-        </w:rPr>
-        <w:t>，然后从交换机</w:t>
-      </w:r>
-      <w:r>
-        <w:rPr>
-          <w:rFonts w:hint="eastAsia"/>
-        </w:rPr>
-        <w:t>A</w:t>
-      </w:r>
-      <w:r>
-        <w:rPr>
-          <w:rFonts w:hint="eastAsia"/>
-        </w:rPr>
-        <w:t>到交换机</w:t>
-      </w:r>
-      <w:r>
-        <w:rPr>
-          <w:rFonts w:hint="eastAsia"/>
-        </w:rPr>
-        <w:t>B</w:t>
-      </w:r>
-      <w:r>
-        <w:rPr>
-          <w:rFonts w:hint="eastAsia"/>
-        </w:rPr>
-        <w:t>，再上报给控制器的时延</w:t>
-      </w:r>
-      <w:r>
-        <w:rPr>
-          <w:rFonts w:hint="eastAsia"/>
-        </w:rPr>
-        <w:t>T</w:t>
-      </w:r>
-      <w:r>
-        <w:rPr>
-          <w:rFonts w:hint="eastAsia"/>
-          <w:vertAlign w:val="subscript"/>
-        </w:rPr>
-        <w:t>LLDP</w:t>
-      </w:r>
-      <w:r>
-        <w:rPr>
-          <w:rFonts w:hint="eastAsia"/>
-          <w:vertAlign w:val="subscript"/>
-        </w:rPr>
-        <w:t>。</w:t>
-      </w:r>
-    </w:p>
-    <w:p>
-      <w:pPr>
-        <w:rPr>
-          <w:vertAlign w:val="subscript"/>
-        </w:rPr>
-      </w:pPr>
-    </w:p>
-    <w:p>
-      <w:pPr>
-        <w:rPr>
-          <w:vertAlign w:val="subscript"/>
-        </w:rPr>
-      </w:pPr>
-    </w:p>
-    <w:p>
-      <w:pPr>
-        <w:rPr>
-          <w:vertAlign w:val="subscript"/>
-        </w:rPr>
-      </w:pPr>
-    </w:p>
-    <w:p>
-      <w:pPr>
-        <w:rPr>
-          <w:vertAlign w:val="subscript"/>
-        </w:rPr>
-      </w:pPr>
-    </w:p>
-    <w:p>
-      <w:pPr>
-        <w:rPr>
-          <w:vertAlign w:val="subscript"/>
-        </w:rPr>
-      </w:pPr>
-    </w:p>
-    <w:p>
-      <w:pPr>
-        <w:pStyle w:val="4"/>
-      </w:pPr>
-      <w:r>
-        <w:rPr>
-          <w:rFonts w:hint="eastAsia"/>
-        </w:rPr>
-        <w:lastRenderedPageBreak/>
-        <w:t xml:space="preserve">2.2.3 </w:t>
+        <w:t>消息</w:t>
+      </w:r>
+      <w:r>
+        <w:rPr>
+          <w:rFonts w:hint="eastAsia"/>
+        </w:rPr>
+        <w:t>发送时的时间值，</w:t>
+      </w:r>
+      <w:r>
+        <w:rPr>
+          <w:rFonts w:hint="eastAsia"/>
+        </w:rPr>
+        <w:t>并存放</w:t>
+      </w:r>
+      <w:r>
+        <w:rPr>
+          <w:rFonts w:hint="eastAsia"/>
+        </w:rPr>
+        <w:t>于待发送</w:t>
       </w:r>
       <w:proofErr w:type="spellStart"/>
       <w:r>
         <w:rPr>
           <w:rFonts w:hint="eastAsia"/>
         </w:rPr>
-        <w:t>T</w:t>
-      </w:r>
-      <w:r>
-        <w:rPr>
-          <w:rFonts w:hint="eastAsia"/>
-          <w:vertAlign w:val="subscript"/>
-        </w:rPr>
-        <w:t>echo</w:t>
+        <w:t>EchoRequest</w:t>
       </w:r>
       <w:proofErr w:type="spellEnd"/>
       <w:r>
         <w:rPr>
           <w:rFonts w:hint="eastAsia"/>
         </w:rPr>
-        <w:t>的测量</w:t>
-      </w:r>
-      <w:r>
-        <w:rPr>
-          <w:rFonts w:hint="eastAsia"/>
-        </w:rPr>
-        <w:t xml:space="preserve"> </w:t>
-      </w:r>
-    </w:p>
-    <w:p>
-      <w:proofErr w:type="spellStart"/>
-      <w:r>
-        <w:rPr>
-          <w:rFonts w:hint="eastAsia"/>
-        </w:rPr>
-        <w:t>T</w:t>
-      </w:r>
-      <w:r>
-        <w:rPr>
-          <w:rFonts w:hint="eastAsia"/>
-          <w:vertAlign w:val="subscript"/>
-        </w:rPr>
-        <w:t>echo</w:t>
-      </w:r>
-      <w:proofErr w:type="spellEnd"/>
-      <w:r>
-        <w:rPr>
-          <w:rFonts w:hint="eastAsia"/>
-        </w:rPr>
-        <w:t>测量</w:t>
-      </w:r>
-      <w:r>
-        <w:rPr>
-          <w:rFonts w:hint="eastAsia"/>
-        </w:rPr>
-        <w:t>分为两个步骤。首先</w:t>
-      </w:r>
-      <w:r>
-        <w:rPr>
-          <w:rFonts w:hint="eastAsia"/>
-        </w:rPr>
-        <w:t>编辑</w:t>
-      </w:r>
-      <w:proofErr w:type="spellStart"/>
-      <w:r>
-        <w:rPr>
-          <w:rFonts w:hint="eastAsia"/>
-        </w:rPr>
-        <w:t>Ryu</w:t>
-      </w:r>
-      <w:proofErr w:type="spellEnd"/>
-      <w:r>
-        <w:rPr>
-          <w:rFonts w:hint="eastAsia"/>
-        </w:rPr>
-        <w:t>的</w:t>
-      </w:r>
-      <w:r>
-        <w:rPr>
-          <w:rFonts w:hint="eastAsia"/>
-        </w:rPr>
-        <w:t>Controller</w:t>
-      </w:r>
-      <w:r>
-        <w:rPr>
-          <w:rFonts w:hint="eastAsia"/>
-        </w:rPr>
-        <w:t>模块代码，在</w:t>
-      </w:r>
-      <w:r>
-        <w:rPr>
-          <w:rFonts w:hint="eastAsia"/>
-        </w:rPr>
-        <w:t>_</w:t>
-      </w:r>
-      <w:proofErr w:type="spellStart"/>
-      <w:r>
-        <w:rPr>
-          <w:rFonts w:hint="eastAsia"/>
-        </w:rPr>
-        <w:t>echo_request_loop</w:t>
-      </w:r>
-      <w:proofErr w:type="spellEnd"/>
-      <w:r>
-        <w:rPr>
-          <w:rFonts w:hint="eastAsia"/>
-        </w:rPr>
-        <w:t>()</w:t>
-      </w:r>
-      <w:r>
-        <w:rPr>
-          <w:rFonts w:hint="eastAsia"/>
-        </w:rPr>
-        <w:t>中记录</w:t>
-      </w:r>
-      <w:proofErr w:type="spellStart"/>
-      <w:r>
-        <w:rPr>
-          <w:rFonts w:hint="eastAsia"/>
-        </w:rPr>
-        <w:t>EchoRequest</w:t>
-      </w:r>
-      <w:proofErr w:type="spellEnd"/>
-      <w:r>
-        <w:rPr>
-          <w:rFonts w:hint="eastAsia"/>
-        </w:rPr>
-        <w:t>消息</w:t>
-      </w:r>
-      <w:r>
-        <w:rPr>
-          <w:rFonts w:hint="eastAsia"/>
-        </w:rPr>
-        <w:t>发送时的时间值，</w:t>
-      </w:r>
-      <w:r>
-        <w:rPr>
-          <w:rFonts w:hint="eastAsia"/>
-        </w:rPr>
-        <w:t>并存放</w:t>
-      </w:r>
-      <w:r>
-        <w:rPr>
-          <w:rFonts w:hint="eastAsia"/>
-        </w:rPr>
-        <w:t>于待发送</w:t>
-      </w:r>
-      <w:proofErr w:type="spellStart"/>
-      <w:r>
-        <w:rPr>
-          <w:rFonts w:hint="eastAsia"/>
-        </w:rPr>
-        <w:t>EchoRequest</w:t>
-      </w:r>
-      <w:proofErr w:type="spellEnd"/>
-      <w:r>
-        <w:rPr>
-          <w:rFonts w:hint="eastAsia"/>
-        </w:rPr>
         <w:t>消息的</w:t>
       </w:r>
       <w:r>
@@ -3081,14 +2681,236 @@
         <w:t>；</w:t>
       </w:r>
     </w:p>
-    <w:p/>
     <w:p>
       <w:r>
         <w:rPr>
           <w:noProof/>
         </w:rPr>
         <w:pict>
-          <v:rect id="_x0000_s1056" style="position:absolute;left:0;text-align:left;margin-left:107.15pt;margin-top:169.05pt;width:383.8pt;height:78.9pt;z-index:-251653120;mso-wrap-distance-left:14.4pt;mso-wrap-distance-top:14.4pt;mso-wrap-distance-right:14.4pt;mso-wrap-distance-bottom:7.2pt;mso-position-horizontal-relative:page;mso-position-vertical-relative:page;mso-width-relative:margin;mso-height-relative:margin" wrapcoords="0 0" o:allowincell="f" filled="f" stroked="f" strokecolor="#90b5e3 [1279]" strokeweight="6pt">
+          <v:rect id="_x0000_s1057" style="position:absolute;left:0;text-align:left;margin-left:109.5pt;margin-top:654.9pt;width:402.6pt;height:88.25pt;z-index:-251652096;mso-wrap-distance-left:14.4pt;mso-wrap-distance-top:14.4pt;mso-wrap-distance-right:14.4pt;mso-wrap-distance-bottom:7.2pt;mso-position-horizontal-relative:page;mso-position-vertical-relative:page;mso-width-relative:margin;mso-height-relative:margin" wrapcoords="0 0" o:allowincell="f" filled="f" stroked="f" strokecolor="#90b5e3 [1279]" strokeweight="6pt">
+            <v:shadow on="t" color="#2f6ebe [2495]" opacity=".5" offset="6pt,6pt"/>
+            <v:textbox style="mso-next-textbox:#_x0000_s1057" inset="0,0,0,0">
+              <w:txbxContent>
+                <w:p>
+                  <w:pPr>
+                    <w:rPr>
+                      <w:rFonts w:ascii="幼圆" w:eastAsia="幼圆" w:hAnsi="Arial Unicode MS" w:cs="Arial Unicode MS"/>
+                      <w:szCs w:val="28"/>
+                    </w:rPr>
+                  </w:pPr>
+                  <w:proofErr w:type="gramStart"/>
+                  <w:r>
+                    <w:rPr>
+                      <w:rFonts w:ascii="幼圆" w:eastAsia="幼圆" w:hAnsi="Arial Unicode MS" w:cs="Arial Unicode MS"/>
+                      <w:szCs w:val="28"/>
+                    </w:rPr>
+                    <w:t>def</w:t>
+                  </w:r>
+                  <w:proofErr w:type="gramEnd"/>
+                  <w:r>
+                    <w:rPr>
+                      <w:rFonts w:ascii="幼圆" w:eastAsia="幼圆" w:hAnsi="Arial Unicode MS" w:cs="Arial Unicode MS"/>
+                      <w:szCs w:val="28"/>
+                    </w:rPr>
+                    <w:t xml:space="preserve"> </w:t>
+                  </w:r>
+                  <w:proofErr w:type="spellStart"/>
+                  <w:r>
+                    <w:rPr>
+                      <w:rFonts w:ascii="幼圆" w:eastAsia="幼圆" w:hAnsi="Arial Unicode MS" w:cs="Arial Unicode MS"/>
+                      <w:szCs w:val="28"/>
+                    </w:rPr>
+                    <w:t>echo_reply_handler</w:t>
+                  </w:r>
+                  <w:proofErr w:type="spellEnd"/>
+                  <w:r>
+                    <w:rPr>
+                      <w:rFonts w:ascii="幼圆" w:eastAsia="幼圆" w:hAnsi="Arial Unicode MS" w:cs="Arial Unicode MS"/>
+                      <w:szCs w:val="28"/>
+                    </w:rPr>
+                    <w:t xml:space="preserve">(self, </w:t>
+                  </w:r>
+                  <w:proofErr w:type="spellStart"/>
+                  <w:r>
+                    <w:rPr>
+                      <w:rFonts w:ascii="幼圆" w:eastAsia="幼圆" w:hAnsi="Arial Unicode MS" w:cs="Arial Unicode MS"/>
+                      <w:szCs w:val="28"/>
+                    </w:rPr>
+                    <w:t>ev</w:t>
+                  </w:r>
+                  <w:proofErr w:type="spellEnd"/>
+                  <w:r>
+                    <w:rPr>
+                      <w:rFonts w:ascii="幼圆" w:eastAsia="幼圆" w:hAnsi="Arial Unicode MS" w:cs="Arial Unicode MS"/>
+                      <w:szCs w:val="28"/>
+                    </w:rPr>
+                    <w:t>):</w:t>
+                  </w:r>
+                </w:p>
+                <w:p>
+                  <w:pPr>
+                    <w:rPr>
+                      <w:rFonts w:ascii="幼圆" w:eastAsia="幼圆" w:hAnsi="Arial Unicode MS" w:cs="Arial Unicode MS"/>
+                      <w:szCs w:val="28"/>
+                    </w:rPr>
+                  </w:pPr>
+                  <w:r>
+                    <w:rPr>
+                      <w:rFonts w:ascii="幼圆" w:eastAsia="幼圆" w:hAnsi="Arial Unicode MS" w:cs="Arial Unicode MS"/>
+                      <w:szCs w:val="28"/>
+                    </w:rPr>
+                    <w:t xml:space="preserve">  </w:t>
+                  </w:r>
+                  <w:proofErr w:type="spellStart"/>
+                  <w:proofErr w:type="gramStart"/>
+                  <w:r>
+                    <w:rPr>
+                      <w:rFonts w:ascii="幼圆" w:eastAsia="幼圆" w:hAnsi="Arial Unicode MS" w:cs="Arial Unicode MS"/>
+                      <w:szCs w:val="28"/>
+                    </w:rPr>
+                    <w:t>msg</w:t>
+                  </w:r>
+                  <w:proofErr w:type="spellEnd"/>
+                  <w:proofErr w:type="gramEnd"/>
+                  <w:r>
+                    <w:rPr>
+                      <w:rFonts w:ascii="幼圆" w:eastAsia="幼圆" w:hAnsi="Arial Unicode MS" w:cs="Arial Unicode MS"/>
+                      <w:szCs w:val="28"/>
+                    </w:rPr>
+                    <w:t xml:space="preserve"> = ev.msg</w:t>
+                  </w:r>
+                </w:p>
+                <w:p>
+                  <w:pPr>
+                    <w:rPr>
+                      <w:rFonts w:ascii="幼圆" w:eastAsia="幼圆" w:hAnsi="Arial Unicode MS" w:cs="Arial Unicode MS"/>
+                      <w:szCs w:val="28"/>
+                    </w:rPr>
+                  </w:pPr>
+                  <w:r>
+                    <w:rPr>
+                      <w:rFonts w:ascii="幼圆" w:eastAsia="幼圆" w:hAnsi="Arial Unicode MS" w:cs="Arial Unicode MS"/>
+                      <w:szCs w:val="28"/>
+                    </w:rPr>
+                    <w:t xml:space="preserve">  </w:t>
+                  </w:r>
+                  <w:proofErr w:type="spellStart"/>
+                  <w:proofErr w:type="gramStart"/>
+                  <w:r>
+                    <w:rPr>
+                      <w:rFonts w:ascii="幼圆" w:eastAsia="幼圆" w:hAnsi="Arial Unicode MS" w:cs="Arial Unicode MS"/>
+                      <w:szCs w:val="28"/>
+                    </w:rPr>
+                    <w:t>datapath</w:t>
+                  </w:r>
+                  <w:proofErr w:type="spellEnd"/>
+                  <w:proofErr w:type="gramEnd"/>
+                  <w:r>
+                    <w:rPr>
+                      <w:rFonts w:ascii="幼圆" w:eastAsia="幼圆" w:hAnsi="Arial Unicode MS" w:cs="Arial Unicode MS"/>
+                      <w:szCs w:val="28"/>
+                    </w:rPr>
+                    <w:t xml:space="preserve"> = </w:t>
+                  </w:r>
+                  <w:proofErr w:type="spellStart"/>
+                  <w:r>
+                    <w:rPr>
+                      <w:rFonts w:ascii="幼圆" w:eastAsia="幼圆" w:hAnsi="Arial Unicode MS" w:cs="Arial Unicode MS"/>
+                      <w:szCs w:val="28"/>
+                    </w:rPr>
+                    <w:t>msg.datapath</w:t>
+                  </w:r>
+                  <w:proofErr w:type="spellEnd"/>
+                </w:p>
+                <w:p>
+                  <w:pPr>
+                    <w:rPr>
+                      <w:rFonts w:ascii="幼圆" w:eastAsia="幼圆" w:hAnsi="Arial Unicode MS" w:cs="Arial Unicode MS"/>
+                      <w:szCs w:val="28"/>
+                    </w:rPr>
+                  </w:pPr>
+                  <w:r>
+                    <w:rPr>
+                      <w:rFonts w:ascii="幼圆" w:eastAsia="幼圆" w:hAnsi="Arial Unicode MS" w:cs="Arial Unicode MS"/>
+                      <w:szCs w:val="28"/>
+                    </w:rPr>
+                    <w:t xml:space="preserve">  </w:t>
+                  </w:r>
+                  <w:proofErr w:type="spellStart"/>
+                  <w:r>
+                    <w:rPr>
+                      <w:rFonts w:ascii="幼圆" w:eastAsia="幼圆" w:hAnsi="Arial Unicode MS" w:cs="Arial Unicode MS"/>
+                      <w:szCs w:val="28"/>
+                    </w:rPr>
+                    <w:t>datapath.acknowledge_echo_</w:t>
+                  </w:r>
+                  <w:proofErr w:type="gramStart"/>
+                  <w:r>
+                    <w:rPr>
+                      <w:rFonts w:ascii="幼圆" w:eastAsia="幼圆" w:hAnsi="Arial Unicode MS" w:cs="Arial Unicode MS"/>
+                      <w:szCs w:val="28"/>
+                    </w:rPr>
+                    <w:t>reply</w:t>
+                  </w:r>
+                  <w:proofErr w:type="spellEnd"/>
+                  <w:r>
+                    <w:rPr>
+                      <w:rFonts w:ascii="幼圆" w:eastAsia="幼圆" w:hAnsi="Arial Unicode MS" w:cs="Arial Unicode MS"/>
+                      <w:szCs w:val="28"/>
+                    </w:rPr>
+                    <w:t>(</w:t>
+                  </w:r>
+                  <w:proofErr w:type="gramEnd"/>
+                  <w:r>
+                    <w:rPr>
+                      <w:rFonts w:ascii="幼圆" w:eastAsia="幼圆" w:hAnsi="Arial Unicode MS" w:cs="Arial Unicode MS"/>
+                      <w:szCs w:val="28"/>
+                    </w:rPr>
+                    <w:t>msg.xid)</w:t>
+                  </w:r>
+                </w:p>
+                <w:p>
+                  <w:pPr>
+                    <w:rPr>
+                      <w:szCs w:val="28"/>
+                    </w:rPr>
+                  </w:pPr>
+                  <w:r>
+                    <w:rPr>
+                      <w:rFonts w:ascii="幼圆" w:eastAsia="幼圆" w:hAnsi="Arial Unicode MS" w:cs="Arial Unicode MS"/>
+                      <w:szCs w:val="28"/>
+                    </w:rPr>
+                    <w:t xml:space="preserve">  </w:t>
+                  </w:r>
+                  <w:proofErr w:type="gramStart"/>
+                  <w:r>
+                    <w:rPr>
+                      <w:rFonts w:ascii="幼圆" w:eastAsia="幼圆" w:hAnsi="Arial Unicode MS" w:cs="Arial Unicode MS"/>
+                      <w:szCs w:val="28"/>
+                    </w:rPr>
+                    <w:t>dpDelay</w:t>
+                  </w:r>
+                  <w:proofErr w:type="gramEnd"/>
+                  <w:r>
+                    <w:rPr>
+                      <w:rFonts w:ascii="幼圆" w:eastAsia="幼圆" w:hAnsi="Arial Unicode MS" w:cs="Arial Unicode MS"/>
+                      <w:szCs w:val="28"/>
+                    </w:rPr>
+                    <w:t>=(int((time.time()-float(msg.data.decode('utf-8')))*1000000))&gt;&gt;1</w:t>
+                  </w:r>
+                </w:p>
+              </w:txbxContent>
+            </v:textbox>
+            <w10:wrap type="square" anchorx="page" anchory="page"/>
+          </v:rect>
+        </w:pict>
+      </w:r>
+      <w:r>
+        <w:rPr>
+          <w:noProof/>
+        </w:rPr>
+        <w:pict>
+          <v:rect id="_x0000_s1056" style="position:absolute;left:0;text-align:left;margin-left:113.45pt;margin-top:7in;width:383.8pt;height:78.9pt;z-index:-251653120;mso-wrap-distance-left:14.4pt;mso-wrap-distance-top:14.4pt;mso-wrap-distance-right:14.4pt;mso-wrap-distance-bottom:7.2pt;mso-position-horizontal-relative:page;mso-position-vertical-relative:page;mso-width-relative:margin;mso-height-relative:margin" wrapcoords="0 0" o:allowincell="f" filled="f" stroked="f" strokecolor="#90b5e3 [1279]" strokeweight="6pt">
             <v:shadow on="t" color="#2f6ebe [2495]" opacity=".5" offset="6pt,6pt"/>
             <v:textbox style="mso-next-textbox:#_x0000_s1056" inset="0,0,0,0">
               <w:txbxContent>
@@ -3438,238 +3260,15 @@
         <w:t>。</w:t>
       </w:r>
     </w:p>
-    <w:p/>
     <w:p>
       <w:pPr>
         <w:pStyle w:val="3"/>
       </w:pPr>
       <w:r>
         <w:rPr>
-          <w:noProof/>
-        </w:rPr>
-        <w:pict>
-          <v:rect id="_x0000_s1057" style="position:absolute;left:0;text-align:left;margin-left:99pt;margin-top:317.45pt;width:402.6pt;height:88.25pt;z-index:-251652096;mso-wrap-distance-left:14.4pt;mso-wrap-distance-top:14.4pt;mso-wrap-distance-right:14.4pt;mso-wrap-distance-bottom:7.2pt;mso-position-horizontal-relative:page;mso-position-vertical-relative:page;mso-width-relative:margin;mso-height-relative:margin" wrapcoords="0 0" o:allowincell="f" filled="f" stroked="f" strokecolor="#90b5e3 [1279]" strokeweight="6pt">
-            <v:shadow on="t" color="#2f6ebe [2495]" opacity=".5" offset="6pt,6pt"/>
-            <v:textbox style="mso-next-textbox:#_x0000_s1057" inset="0,0,0,0">
-              <w:txbxContent>
-                <w:p>
-                  <w:pPr>
-                    <w:rPr>
-                      <w:rFonts w:ascii="幼圆" w:eastAsia="幼圆" w:hAnsi="Arial Unicode MS" w:cs="Arial Unicode MS"/>
-                      <w:szCs w:val="28"/>
-                    </w:rPr>
-                  </w:pPr>
-                  <w:proofErr w:type="gramStart"/>
-                  <w:r>
-                    <w:rPr>
-                      <w:rFonts w:ascii="幼圆" w:eastAsia="幼圆" w:hAnsi="Arial Unicode MS" w:cs="Arial Unicode MS"/>
-                      <w:szCs w:val="28"/>
-                    </w:rPr>
-                    <w:t>def</w:t>
-                  </w:r>
-                  <w:proofErr w:type="gramEnd"/>
-                  <w:r>
-                    <w:rPr>
-                      <w:rFonts w:ascii="幼圆" w:eastAsia="幼圆" w:hAnsi="Arial Unicode MS" w:cs="Arial Unicode MS"/>
-                      <w:szCs w:val="28"/>
-                    </w:rPr>
-                    <w:t xml:space="preserve"> </w:t>
-                  </w:r>
-                  <w:proofErr w:type="spellStart"/>
-                  <w:r>
-                    <w:rPr>
-                      <w:rFonts w:ascii="幼圆" w:eastAsia="幼圆" w:hAnsi="Arial Unicode MS" w:cs="Arial Unicode MS"/>
-                      <w:szCs w:val="28"/>
-                    </w:rPr>
-                    <w:t>echo_reply_handler</w:t>
-                  </w:r>
-                  <w:proofErr w:type="spellEnd"/>
-                  <w:r>
-                    <w:rPr>
-                      <w:rFonts w:ascii="幼圆" w:eastAsia="幼圆" w:hAnsi="Arial Unicode MS" w:cs="Arial Unicode MS"/>
-                      <w:szCs w:val="28"/>
-                    </w:rPr>
-                    <w:t xml:space="preserve">(self, </w:t>
-                  </w:r>
-                  <w:proofErr w:type="spellStart"/>
-                  <w:r>
-                    <w:rPr>
-                      <w:rFonts w:ascii="幼圆" w:eastAsia="幼圆" w:hAnsi="Arial Unicode MS" w:cs="Arial Unicode MS"/>
-                      <w:szCs w:val="28"/>
-                    </w:rPr>
-                    <w:t>ev</w:t>
-                  </w:r>
-                  <w:proofErr w:type="spellEnd"/>
-                  <w:r>
-                    <w:rPr>
-                      <w:rFonts w:ascii="幼圆" w:eastAsia="幼圆" w:hAnsi="Arial Unicode MS" w:cs="Arial Unicode MS"/>
-                      <w:szCs w:val="28"/>
-                    </w:rPr>
-                    <w:t>):</w:t>
-                  </w:r>
-                </w:p>
-                <w:p>
-                  <w:pPr>
-                    <w:rPr>
-                      <w:rFonts w:ascii="幼圆" w:eastAsia="幼圆" w:hAnsi="Arial Unicode MS" w:cs="Arial Unicode MS"/>
-                      <w:szCs w:val="28"/>
-                    </w:rPr>
-                  </w:pPr>
-                  <w:r>
-                    <w:rPr>
-                      <w:rFonts w:ascii="幼圆" w:eastAsia="幼圆" w:hAnsi="Arial Unicode MS" w:cs="Arial Unicode MS"/>
-                      <w:szCs w:val="28"/>
-                    </w:rPr>
-                    <w:t xml:space="preserve">  </w:t>
-                  </w:r>
-                  <w:proofErr w:type="spellStart"/>
-                  <w:proofErr w:type="gramStart"/>
-                  <w:r>
-                    <w:rPr>
-                      <w:rFonts w:ascii="幼圆" w:eastAsia="幼圆" w:hAnsi="Arial Unicode MS" w:cs="Arial Unicode MS"/>
-                      <w:szCs w:val="28"/>
-                    </w:rPr>
-                    <w:t>msg</w:t>
-                  </w:r>
-                  <w:proofErr w:type="spellEnd"/>
-                  <w:proofErr w:type="gramEnd"/>
-                  <w:r>
-                    <w:rPr>
-                      <w:rFonts w:ascii="幼圆" w:eastAsia="幼圆" w:hAnsi="Arial Unicode MS" w:cs="Arial Unicode MS"/>
-                      <w:szCs w:val="28"/>
-                    </w:rPr>
-                    <w:t xml:space="preserve"> = ev.msg</w:t>
-                  </w:r>
-                </w:p>
-                <w:p>
-                  <w:pPr>
-                    <w:rPr>
-                      <w:rFonts w:ascii="幼圆" w:eastAsia="幼圆" w:hAnsi="Arial Unicode MS" w:cs="Arial Unicode MS"/>
-                      <w:szCs w:val="28"/>
-                    </w:rPr>
-                  </w:pPr>
-                  <w:r>
-                    <w:rPr>
-                      <w:rFonts w:ascii="幼圆" w:eastAsia="幼圆" w:hAnsi="Arial Unicode MS" w:cs="Arial Unicode MS"/>
-                      <w:szCs w:val="28"/>
-                    </w:rPr>
-                    <w:t xml:space="preserve">  </w:t>
-                  </w:r>
-                  <w:proofErr w:type="spellStart"/>
-                  <w:proofErr w:type="gramStart"/>
-                  <w:r>
-                    <w:rPr>
-                      <w:rFonts w:ascii="幼圆" w:eastAsia="幼圆" w:hAnsi="Arial Unicode MS" w:cs="Arial Unicode MS"/>
-                      <w:szCs w:val="28"/>
-                    </w:rPr>
-                    <w:t>datapath</w:t>
-                  </w:r>
-                  <w:proofErr w:type="spellEnd"/>
-                  <w:proofErr w:type="gramEnd"/>
-                  <w:r>
-                    <w:rPr>
-                      <w:rFonts w:ascii="幼圆" w:eastAsia="幼圆" w:hAnsi="Arial Unicode MS" w:cs="Arial Unicode MS"/>
-                      <w:szCs w:val="28"/>
-                    </w:rPr>
-                    <w:t xml:space="preserve"> = </w:t>
-                  </w:r>
-                  <w:proofErr w:type="spellStart"/>
-                  <w:r>
-                    <w:rPr>
-                      <w:rFonts w:ascii="幼圆" w:eastAsia="幼圆" w:hAnsi="Arial Unicode MS" w:cs="Arial Unicode MS"/>
-                      <w:szCs w:val="28"/>
-                    </w:rPr>
-                    <w:t>msg.datapath</w:t>
-                  </w:r>
-                  <w:proofErr w:type="spellEnd"/>
-                </w:p>
-                <w:p>
-                  <w:pPr>
-                    <w:rPr>
-                      <w:rFonts w:ascii="幼圆" w:eastAsia="幼圆" w:hAnsi="Arial Unicode MS" w:cs="Arial Unicode MS"/>
-                      <w:szCs w:val="28"/>
-                    </w:rPr>
-                  </w:pPr>
-                  <w:r>
-                    <w:rPr>
-                      <w:rFonts w:ascii="幼圆" w:eastAsia="幼圆" w:hAnsi="Arial Unicode MS" w:cs="Arial Unicode MS"/>
-                      <w:szCs w:val="28"/>
-                    </w:rPr>
-                    <w:t xml:space="preserve">  </w:t>
-                  </w:r>
-                  <w:proofErr w:type="spellStart"/>
-                  <w:r>
-                    <w:rPr>
-                      <w:rFonts w:ascii="幼圆" w:eastAsia="幼圆" w:hAnsi="Arial Unicode MS" w:cs="Arial Unicode MS"/>
-                      <w:szCs w:val="28"/>
-                    </w:rPr>
-                    <w:t>datapath.acknowledge_echo_</w:t>
-                  </w:r>
-                  <w:proofErr w:type="gramStart"/>
-                  <w:r>
-                    <w:rPr>
-                      <w:rFonts w:ascii="幼圆" w:eastAsia="幼圆" w:hAnsi="Arial Unicode MS" w:cs="Arial Unicode MS"/>
-                      <w:szCs w:val="28"/>
-                    </w:rPr>
-                    <w:t>reply</w:t>
-                  </w:r>
-                  <w:proofErr w:type="spellEnd"/>
-                  <w:r>
-                    <w:rPr>
-                      <w:rFonts w:ascii="幼圆" w:eastAsia="幼圆" w:hAnsi="Arial Unicode MS" w:cs="Arial Unicode MS"/>
-                      <w:szCs w:val="28"/>
-                    </w:rPr>
-                    <w:t>(</w:t>
-                  </w:r>
-                  <w:proofErr w:type="gramEnd"/>
-                  <w:r>
-                    <w:rPr>
-                      <w:rFonts w:ascii="幼圆" w:eastAsia="幼圆" w:hAnsi="Arial Unicode MS" w:cs="Arial Unicode MS"/>
-                      <w:szCs w:val="28"/>
-                    </w:rPr>
-                    <w:t>msg.xid)</w:t>
-                  </w:r>
-                </w:p>
-                <w:p>
-                  <w:pPr>
-                    <w:rPr>
-                      <w:szCs w:val="28"/>
-                    </w:rPr>
-                  </w:pPr>
-                  <w:r>
-                    <w:rPr>
-                      <w:rFonts w:ascii="幼圆" w:eastAsia="幼圆" w:hAnsi="Arial Unicode MS" w:cs="Arial Unicode MS"/>
-                      <w:szCs w:val="28"/>
-                    </w:rPr>
-                    <w:t xml:space="preserve">  </w:t>
-                  </w:r>
-                  <w:proofErr w:type="gramStart"/>
-                  <w:r>
-                    <w:rPr>
-                      <w:rFonts w:ascii="幼圆" w:eastAsia="幼圆" w:hAnsi="Arial Unicode MS" w:cs="Arial Unicode MS"/>
-                      <w:szCs w:val="28"/>
-                    </w:rPr>
-                    <w:t>dpDelay</w:t>
-                  </w:r>
-                  <w:proofErr w:type="gramEnd"/>
-                  <w:r>
-                    <w:rPr>
-                      <w:rFonts w:ascii="幼圆" w:eastAsia="幼圆" w:hAnsi="Arial Unicode MS" w:cs="Arial Unicode MS"/>
-                      <w:szCs w:val="28"/>
-                    </w:rPr>
-                    <w:t>=(int((time.time()-float(msg.data.decode('utf-8')))*1000000))&gt;&gt;1</w:t>
-                  </w:r>
-                </w:p>
-              </w:txbxContent>
-            </v:textbox>
-            <w10:wrap type="square" anchorx="page" anchory="page"/>
-          </v:rect>
-        </w:pict>
-      </w:r>
-      <w:r>
-        <w:rPr>
-          <w:rFonts w:hint="eastAsia"/>
-        </w:rPr>
+          <w:rFonts w:hint="eastAsia"/>
+        </w:rPr>
+        <w:lastRenderedPageBreak/>
         <w:t>2.</w:t>
       </w:r>
       <w:r>
@@ -3819,7 +3418,66 @@
         <w:t>路由计算</w:t>
       </w:r>
     </w:p>
-    <w:p/>
+    <w:p>
+      <w:pPr>
+        <w:rPr>
+          <w:rFonts w:hint="eastAsia"/>
+        </w:rPr>
+      </w:pPr>
+      <w:r>
+        <w:rPr>
+          <w:rFonts w:hint="eastAsia"/>
+        </w:rPr>
+        <w:t>路由计算调整了</w:t>
+      </w:r>
+      <w:r>
+        <w:rPr>
+          <w:rFonts w:hint="eastAsia"/>
+        </w:rPr>
+        <w:t>RYU</w:t>
+      </w:r>
+      <w:r>
+        <w:rPr>
+          <w:rFonts w:hint="eastAsia"/>
+        </w:rPr>
+        <w:t>的</w:t>
+      </w:r>
+      <w:r>
+        <w:t>simple_switch_13</w:t>
+      </w:r>
+      <w:r>
+        <w:rPr>
+          <w:rFonts w:hint="eastAsia"/>
+        </w:rPr>
+        <w:t>模块代码</w:t>
+      </w:r>
+      <w:r>
+        <w:rPr>
+          <w:rFonts w:hint="eastAsia"/>
+        </w:rPr>
+        <w:t>，在</w:t>
+      </w:r>
+      <w:r>
+        <w:t>_</w:t>
+      </w:r>
+      <w:proofErr w:type="spellStart"/>
+      <w:r>
+        <w:t>packet_in_handler</w:t>
+      </w:r>
+      <w:proofErr w:type="spellEnd"/>
+      <w:r>
+        <w:t>(</w:t>
+      </w:r>
+      <w:r>
+        <w:t>)</w:t>
+      </w:r>
+      <w:r>
+        <w:rPr>
+          <w:rFonts w:hint="eastAsia"/>
+        </w:rPr>
+        <w:tab/>
+      </w:r>
+    </w:p>
     <w:p/>
     <w:p/>
     <w:p/>
@@ -4932,7 +4590,7 @@
 </file>
 
 <file path=customXml/itemProps1.xml><?xml version="1.0" encoding="utf-8"?>
-<ds:datastoreItem xmlns:ds="http://schemas.openxmlformats.org/officeDocument/2006/customXml" ds:itemID="{ADAFC918-F1FC-4ACA-B283-46F45B15DAB3}">
+<ds:datastoreItem xmlns:ds="http://schemas.openxmlformats.org/officeDocument/2006/customXml" ds:itemID="{0FE9D15D-04E5-4CB8-90CA-751C0BA288BE}">
   <ds:schemaRefs>
     <ds:schemaRef ds:uri="http://schemas.openxmlformats.org/officeDocument/2006/bibliography"/>
   </ds:schemaRefs>

--- a/doc/基于Floyd算法SDN网络实时性能研究.docx
+++ b/doc/基于Floyd算法SDN网络实时性能研究.docx
@@ -676,9 +676,6 @@
           <w:numId w:val="2"/>
         </w:numPr>
         <w:ind w:firstLineChars="0"/>
-        <w:rPr>
-          <w:rFonts w:hint="eastAsia"/>
-        </w:rPr>
       </w:pPr>
       <w:r>
         <w:rPr>
@@ -826,11 +823,6 @@
       </w:r>
     </w:p>
     <w:p>
-      <w:pPr>
-        <w:rPr>
-          <w:rFonts w:hint="eastAsia"/>
-        </w:rPr>
-      </w:pPr>
       <w:proofErr w:type="spellStart"/>
       <w:r>
         <w:rPr>
@@ -2472,7 +2464,6 @@
     <w:p>
       <w:pPr>
         <w:rPr>
-          <w:rFonts w:hint="eastAsia"/>
           <w:vertAlign w:val="subscript"/>
         </w:rPr>
       </w:pPr>
@@ -2480,7 +2471,6 @@
     <w:p>
       <w:pPr>
         <w:rPr>
-          <w:rFonts w:hint="eastAsia"/>
           <w:vertAlign w:val="subscript"/>
         </w:rPr>
       </w:pPr>
@@ -3374,6 +3364,52 @@
         <w:rPr>
           <w:rFonts w:hint="eastAsia"/>
         </w:rPr>
+        <w:t>利用程序计算出的</w:t>
+      </w:r>
+      <w:r>
+        <w:rPr>
+          <w:rFonts w:hint="eastAsia"/>
+        </w:rPr>
+        <w:t>T</w:t>
+      </w:r>
+      <w:r>
+        <w:rPr>
+          <w:rFonts w:hint="eastAsia"/>
+          <w:vertAlign w:val="subscript"/>
+        </w:rPr>
+        <w:t>LLDP</w:t>
+      </w:r>
+      <w:r>
+        <w:rPr>
+          <w:rFonts w:hint="eastAsia"/>
+        </w:rPr>
+        <w:t>和</w:t>
+      </w:r>
+      <w:proofErr w:type="spellStart"/>
+      <w:r>
+        <w:rPr>
+          <w:rFonts w:hint="eastAsia"/>
+        </w:rPr>
+        <w:t>T</w:t>
+      </w:r>
+      <w:r>
+        <w:rPr>
+          <w:rFonts w:hint="eastAsia"/>
+          <w:vertAlign w:val="subscript"/>
+        </w:rPr>
+        <w:t>echo</w:t>
+      </w:r>
+      <w:proofErr w:type="spellEnd"/>
+      <w:r>
+        <w:rPr>
+          <w:rFonts w:hint="eastAsia"/>
+        </w:rPr>
+        <w:t>值，通过公式可计算出链路时延，</w:t>
+      </w:r>
+      <w:r>
+        <w:rPr>
+          <w:rFonts w:hint="eastAsia"/>
+        </w:rPr>
         <w:t>由于时延结果不存在负值，因此在处理非邻接链路时使用</w:t>
       </w:r>
       <w:r>
@@ -3419,11 +3455,6 @@
       </w:r>
     </w:p>
     <w:p>
-      <w:pPr>
-        <w:rPr>
-          <w:rFonts w:hint="eastAsia"/>
-        </w:rPr>
-      </w:pPr>
       <w:r>
         <w:rPr>
           <w:rFonts w:hint="eastAsia"/>
@@ -3480,7 +3511,231 @@
     </w:p>
     <w:p/>
     <w:p/>
-    <w:p/>
+    <w:p>
+      <w:r>
+        <w:rPr>
+          <w:noProof/>
+        </w:rPr>
+        <w:pict>
+          <v:rect id="_x0000_s1059" style="position:absolute;left:0;text-align:left;margin-left:88.95pt;margin-top:437pt;width:402.6pt;height:88.25pt;z-index:-251651072;mso-wrap-distance-left:14.4pt;mso-wrap-distance-top:14.4pt;mso-wrap-distance-right:14.4pt;mso-wrap-distance-bottom:7.2pt;mso-position-horizontal-relative:page;mso-position-vertical-relative:page;mso-width-relative:margin;mso-height-relative:margin" wrapcoords="0 0" o:allowincell="f" filled="f" stroked="f" strokecolor="#90b5e3 [1279]" strokeweight="6pt">
+            <v:shadow on="t" color="#2f6ebe [2495]" opacity=".5" offset="6pt,6pt"/>
+            <v:textbox style="mso-next-textbox:#_x0000_s1059" inset="0,0,0,0">
+              <w:txbxContent>
+                <w:p>
+                  <w:pPr>
+                    <w:rPr>
+                      <w:rFonts w:ascii="幼圆" w:eastAsia="幼圆" w:hAnsi="Arial Unicode MS" w:cs="Arial Unicode MS"/>
+                      <w:szCs w:val="28"/>
+                    </w:rPr>
+                  </w:pPr>
+                  <w:proofErr w:type="gramStart"/>
+                  <w:r>
+                    <w:rPr>
+                      <w:rFonts w:ascii="幼圆" w:eastAsia="幼圆" w:hAnsi="Arial Unicode MS" w:cs="Arial Unicode MS"/>
+                      <w:szCs w:val="28"/>
+                    </w:rPr>
+                    <w:t>def</w:t>
+                  </w:r>
+                  <w:proofErr w:type="gramEnd"/>
+                  <w:r>
+                    <w:rPr>
+                      <w:rFonts w:ascii="幼圆" w:eastAsia="幼圆" w:hAnsi="Arial Unicode MS" w:cs="Arial Unicode MS"/>
+                      <w:szCs w:val="28"/>
+                    </w:rPr>
+                    <w:t xml:space="preserve"> </w:t>
+                  </w:r>
+                  <w:proofErr w:type="spellStart"/>
+                  <w:r>
+                    <w:rPr>
+                      <w:rFonts w:ascii="幼圆" w:eastAsia="幼圆" w:hAnsi="Arial Unicode MS" w:cs="Arial Unicode MS"/>
+                      <w:szCs w:val="28"/>
+                    </w:rPr>
+                    <w:t>echo_reply_handler</w:t>
+                  </w:r>
+                  <w:proofErr w:type="spellEnd"/>
+                  <w:r>
+                    <w:rPr>
+                      <w:rFonts w:ascii="幼圆" w:eastAsia="幼圆" w:hAnsi="Arial Unicode MS" w:cs="Arial Unicode MS"/>
+                      <w:szCs w:val="28"/>
+                    </w:rPr>
+                    <w:t xml:space="preserve">(self, </w:t>
+                  </w:r>
+                  <w:proofErr w:type="spellStart"/>
+                  <w:r>
+                    <w:rPr>
+                      <w:rFonts w:ascii="幼圆" w:eastAsia="幼圆" w:hAnsi="Arial Unicode MS" w:cs="Arial Unicode MS"/>
+                      <w:szCs w:val="28"/>
+                    </w:rPr>
+                    <w:t>ev</w:t>
+                  </w:r>
+                  <w:proofErr w:type="spellEnd"/>
+                  <w:r>
+                    <w:rPr>
+                      <w:rFonts w:ascii="幼圆" w:eastAsia="幼圆" w:hAnsi="Arial Unicode MS" w:cs="Arial Unicode MS"/>
+                      <w:szCs w:val="28"/>
+                    </w:rPr>
+                    <w:t>):</w:t>
+                  </w:r>
+                </w:p>
+                <w:p>
+                  <w:pPr>
+                    <w:rPr>
+                      <w:rFonts w:ascii="幼圆" w:eastAsia="幼圆" w:hAnsi="Arial Unicode MS" w:cs="Arial Unicode MS"/>
+                      <w:szCs w:val="28"/>
+                    </w:rPr>
+                  </w:pPr>
+                  <w:r>
+                    <w:rPr>
+                      <w:rFonts w:ascii="幼圆" w:eastAsia="幼圆" w:hAnsi="Arial Unicode MS" w:cs="Arial Unicode MS"/>
+                      <w:szCs w:val="28"/>
+                    </w:rPr>
+                    <w:t xml:space="preserve">  </w:t>
+                  </w:r>
+                  <w:proofErr w:type="spellStart"/>
+                  <w:proofErr w:type="gramStart"/>
+                  <w:r>
+                    <w:rPr>
+                      <w:rFonts w:ascii="幼圆" w:eastAsia="幼圆" w:hAnsi="Arial Unicode MS" w:cs="Arial Unicode MS"/>
+                      <w:szCs w:val="28"/>
+                    </w:rPr>
+                    <w:t>msg</w:t>
+                  </w:r>
+                  <w:proofErr w:type="spellEnd"/>
+                  <w:proofErr w:type="gramEnd"/>
+                  <w:r>
+                    <w:rPr>
+                      <w:rFonts w:ascii="幼圆" w:eastAsia="幼圆" w:hAnsi="Arial Unicode MS" w:cs="Arial Unicode MS"/>
+                      <w:szCs w:val="28"/>
+                    </w:rPr>
+                    <w:t xml:space="preserve"> = ev.msg</w:t>
+                  </w:r>
+                </w:p>
+                <w:p>
+                  <w:pPr>
+                    <w:rPr>
+                      <w:rFonts w:ascii="幼圆" w:eastAsia="幼圆" w:hAnsi="Arial Unicode MS" w:cs="Arial Unicode MS"/>
+                      <w:szCs w:val="28"/>
+                    </w:rPr>
+                  </w:pPr>
+                  <w:r>
+                    <w:rPr>
+                      <w:rFonts w:ascii="幼圆" w:eastAsia="幼圆" w:hAnsi="Arial Unicode MS" w:cs="Arial Unicode MS"/>
+                      <w:szCs w:val="28"/>
+                    </w:rPr>
+                    <w:t xml:space="preserve">  </w:t>
+                  </w:r>
+                  <w:proofErr w:type="spellStart"/>
+                  <w:proofErr w:type="gramStart"/>
+                  <w:r>
+                    <w:rPr>
+                      <w:rFonts w:ascii="幼圆" w:eastAsia="幼圆" w:hAnsi="Arial Unicode MS" w:cs="Arial Unicode MS"/>
+                      <w:szCs w:val="28"/>
+                    </w:rPr>
+                    <w:t>datapath</w:t>
+                  </w:r>
+                  <w:proofErr w:type="spellEnd"/>
+                  <w:proofErr w:type="gramEnd"/>
+                  <w:r>
+                    <w:rPr>
+                      <w:rFonts w:ascii="幼圆" w:eastAsia="幼圆" w:hAnsi="Arial Unicode MS" w:cs="Arial Unicode MS"/>
+                      <w:szCs w:val="28"/>
+                    </w:rPr>
+                    <w:t xml:space="preserve"> = </w:t>
+                  </w:r>
+                  <w:proofErr w:type="spellStart"/>
+                  <w:r>
+                    <w:rPr>
+                      <w:rFonts w:ascii="幼圆" w:eastAsia="幼圆" w:hAnsi="Arial Unicode MS" w:cs="Arial Unicode MS"/>
+                      <w:szCs w:val="28"/>
+                    </w:rPr>
+                    <w:t>msg.datapath</w:t>
+                  </w:r>
+                  <w:proofErr w:type="spellEnd"/>
+                </w:p>
+                <w:p>
+                  <w:pPr>
+                    <w:rPr>
+                      <w:rFonts w:ascii="幼圆" w:eastAsia="幼圆" w:hAnsi="Arial Unicode MS" w:cs="Arial Unicode MS"/>
+                      <w:szCs w:val="28"/>
+                    </w:rPr>
+                  </w:pPr>
+                  <w:r>
+                    <w:rPr>
+                      <w:rFonts w:ascii="幼圆" w:eastAsia="幼圆" w:hAnsi="Arial Unicode MS" w:cs="Arial Unicode MS"/>
+                      <w:szCs w:val="28"/>
+                    </w:rPr>
+                    <w:t xml:space="preserve">  </w:t>
+                  </w:r>
+                  <w:proofErr w:type="spellStart"/>
+                  <w:r>
+                    <w:rPr>
+                      <w:rFonts w:ascii="幼圆" w:eastAsia="幼圆" w:hAnsi="Arial Unicode MS" w:cs="Arial Unicode MS"/>
+                      <w:szCs w:val="28"/>
+                    </w:rPr>
+                    <w:t>datapath.acknowledge_echo_</w:t>
+                  </w:r>
+                  <w:proofErr w:type="gramStart"/>
+                  <w:r>
+                    <w:rPr>
+                      <w:rFonts w:ascii="幼圆" w:eastAsia="幼圆" w:hAnsi="Arial Unicode MS" w:cs="Arial Unicode MS"/>
+                      <w:szCs w:val="28"/>
+                    </w:rPr>
+                    <w:t>reply</w:t>
+                  </w:r>
+                  <w:proofErr w:type="spellEnd"/>
+                  <w:r>
+                    <w:rPr>
+                      <w:rFonts w:ascii="幼圆" w:eastAsia="幼圆" w:hAnsi="Arial Unicode MS" w:cs="Arial Unicode MS"/>
+                      <w:szCs w:val="28"/>
+                    </w:rPr>
+                    <w:t>(</w:t>
+                  </w:r>
+                  <w:proofErr w:type="gramEnd"/>
+                  <w:r>
+                    <w:rPr>
+                      <w:rFonts w:ascii="幼圆" w:eastAsia="幼圆" w:hAnsi="Arial Unicode MS" w:cs="Arial Unicode MS"/>
+                      <w:szCs w:val="28"/>
+                    </w:rPr>
+                    <w:t>msg.xid)</w:t>
+                  </w:r>
+                </w:p>
+                <w:p>
+                  <w:pPr>
+                    <w:rPr>
+                      <w:szCs w:val="28"/>
+                    </w:rPr>
+                  </w:pPr>
+                  <w:r>
+                    <w:rPr>
+                      <w:rFonts w:ascii="幼圆" w:eastAsia="幼圆" w:hAnsi="Arial Unicode MS" w:cs="Arial Unicode MS"/>
+                      <w:szCs w:val="28"/>
+                    </w:rPr>
+                    <w:t xml:space="preserve">  </w:t>
+                  </w:r>
+                  <w:proofErr w:type="gramStart"/>
+                  <w:r>
+                    <w:rPr>
+                      <w:rFonts w:ascii="幼圆" w:eastAsia="幼圆" w:hAnsi="Arial Unicode MS" w:cs="Arial Unicode MS"/>
+                      <w:szCs w:val="28"/>
+                    </w:rPr>
+                    <w:t>dpDelay</w:t>
+                  </w:r>
+                  <w:proofErr w:type="gramEnd"/>
+                  <w:r>
+                    <w:rPr>
+                      <w:rFonts w:ascii="幼圆" w:eastAsia="幼圆" w:hAnsi="Arial Unicode MS" w:cs="Arial Unicode MS"/>
+                      <w:szCs w:val="28"/>
+                    </w:rPr>
+                    <w:t>=(int((time.time()-float(msg.data.decode('utf-8')))*1000000))&gt;&gt;1</w:t>
+                  </w:r>
+                </w:p>
+              </w:txbxContent>
+            </v:textbox>
+            <w10:wrap type="square" anchorx="page" anchory="page"/>
+          </v:rect>
+        </w:pict>
+      </w:r>
+    </w:p>
     <w:p/>
     <w:p/>
     <w:p/>
@@ -4590,7 +4845,7 @@
 </file>
 
 <file path=customXml/itemProps1.xml><?xml version="1.0" encoding="utf-8"?>
-<ds:datastoreItem xmlns:ds="http://schemas.openxmlformats.org/officeDocument/2006/customXml" ds:itemID="{0FE9D15D-04E5-4CB8-90CA-751C0BA288BE}">
+<ds:datastoreItem xmlns:ds="http://schemas.openxmlformats.org/officeDocument/2006/customXml" ds:itemID="{5891A7C9-9FB1-4DFF-BCCB-1AC4629B229B}">
   <ds:schemaRefs>
     <ds:schemaRef ds:uri="http://schemas.openxmlformats.org/officeDocument/2006/bibliography"/>
   </ds:schemaRefs>

--- a/doc/基于Floyd算法SDN网络实时性能研究.docx
+++ b/doc/基于Floyd算法SDN网络实时性能研究.docx
@@ -56,7 +56,19 @@
         <w:rPr>
           <w:rFonts w:hint="eastAsia"/>
         </w:rPr>
-        <w:t>集中式控制平面基础上，使用以</w:t>
+        <w:t>集中式控制平面基础上，</w:t>
+      </w:r>
+      <w:r>
+        <w:rPr>
+          <w:rFonts w:hint="eastAsia"/>
+        </w:rPr>
+        <w:t>应</w:t>
+      </w:r>
+      <w:r>
+        <w:rPr>
+          <w:rFonts w:hint="eastAsia"/>
+        </w:rPr>
+        <w:t>用以</w:t>
       </w:r>
       <w:r>
         <w:rPr>
@@ -68,7 +80,19 @@
         <w:rPr>
           <w:rFonts w:hint="eastAsia"/>
         </w:rPr>
-        <w:t>算法搜索延时最优路径的思路，以达到网络实时性的全局优化目的。</w:t>
+        <w:t>算法</w:t>
+      </w:r>
+      <w:r>
+        <w:rPr>
+          <w:rFonts w:hint="eastAsia"/>
+        </w:rPr>
+        <w:t>来</w:t>
+      </w:r>
+      <w:r>
+        <w:rPr>
+          <w:rFonts w:hint="eastAsia"/>
+        </w:rPr>
+        <w:t>搜索延时最优路径的思路，以达到网络实时性的全局优化目的。</w:t>
       </w:r>
       <w:r>
         <w:rPr>
@@ -146,19 +170,7 @@
         <w:rPr>
           <w:rFonts w:hint="eastAsia"/>
         </w:rPr>
-        <w:t>算法。在研究中我们根据控制器提供的网络实时链路时延情况，计算出业务的</w:t>
-      </w:r>
-      <w:r>
-        <w:rPr>
-          <w:rFonts w:hint="eastAsia"/>
-        </w:rPr>
-        <w:t>较</w:t>
-      </w:r>
-      <w:r>
-        <w:rPr>
-          <w:rFonts w:hint="eastAsia"/>
-        </w:rPr>
-        <w:t>优时延路径，从而给交换机提供动态数据流转发策略。本文利用</w:t>
+        <w:t>算法。在研究中我们根据控制器提供的网络实时链路时延情况，计算出业务的时延路径，从而给交换机提供动态数据流转发策略。本文利用</w:t>
       </w:r>
       <w:r>
         <w:rPr>
@@ -920,7 +932,13 @@
       </w:r>
       <w:proofErr w:type="spellEnd"/>
       <w:r>
-        <w:t xml:space="preserve"> 2.2.1/ubuntu14.04-x86</w:t>
+        <w:t xml:space="preserve"> 2.2.1/ubuntu14.04-x</w:t>
+      </w:r>
+      <w:r>
+        <w:rPr>
+          <w:rFonts w:hint="eastAsia"/>
+        </w:rPr>
+        <w:t>64</w:t>
       </w:r>
     </w:p>
     <w:p>
@@ -1097,7 +1115,37 @@
         <w:rPr>
           <w:rFonts w:hint="eastAsia"/>
         </w:rPr>
-        <w:t>.</w:t>
+        <w:t>。</w:t>
+      </w:r>
+      <w:r>
+        <w:rPr>
+          <w:rFonts w:hint="eastAsia"/>
+        </w:rPr>
+        <w:t>同时在交换机链路上增加</w:t>
+      </w:r>
+      <w:r>
+        <w:rPr>
+          <w:rFonts w:hint="eastAsia"/>
+        </w:rPr>
+        <w:t>1</w:t>
+      </w:r>
+      <w:r>
+        <w:rPr>
+          <w:rFonts w:hint="eastAsia"/>
+        </w:rPr>
+        <w:t>至</w:t>
+      </w:r>
+      <w:r>
+        <w:rPr>
+          <w:rFonts w:hint="eastAsia"/>
+        </w:rPr>
+        <w:t>9.9</w:t>
+      </w:r>
+      <w:r>
+        <w:rPr>
+          <w:rFonts w:hint="eastAsia"/>
+        </w:rPr>
+        <w:t>毫秒的随机时延，用以模拟实际场景中的线路。</w:t>
       </w:r>
     </w:p>
     <w:p/>
@@ -1329,7 +1377,7 @@
                 </w:txbxContent>
               </v:textbox>
             </v:shape>
-            <v:shape id="_x0000_s1047" type="#_x0000_t202" style="position:absolute;left:4132;top:4314;width:977;height:514" filled="f" stroked="f">
+            <v:shape id="_x0000_s1047" type="#_x0000_t202" style="position:absolute;left:4132;top:4471;width:977;height:514" filled="f" stroked="f">
               <v:fill opacity="0"/>
               <v:textbox>
                 <w:txbxContent>
@@ -1351,10 +1399,10 @@
                 </w:txbxContent>
               </v:textbox>
             </v:shape>
-            <v:shape id="_x0000_s1050" type="#_x0000_t38" style="position:absolute;left:4475;top:4546;width:1;height:2520;rotation:90;flip:x y" o:connectortype="curved" adj="-7754400,51849,69465600" strokecolor="#0070c0">
+            <v:shape id="_x0000_s1050" type="#_x0000_t38" style="position:absolute;left:4475;top:4546;width:1;height:2520;rotation:90;flip:x y" o:connectortype="curved" adj="-2484000,117343,69465600" strokecolor="#0070c0">
               <v:stroke endarrow="classic" endarrowwidth="narrow" endarrowlength="long"/>
             </v:shape>
-            <v:shape id="_x0000_s1051" type="#_x0000_t202" style="position:absolute;left:4223;top:6130;width:977;height:514" filled="f" stroked="f">
+            <v:shape id="_x0000_s1051" type="#_x0000_t202" style="position:absolute;left:4171;top:5886;width:977;height:514" filled="f" stroked="f">
               <v:fill opacity="0"/>
               <v:textbox>
                 <w:txbxContent>
@@ -1427,7 +1475,14 @@
         <w:rPr>
           <w:rFonts w:hint="eastAsia"/>
         </w:rPr>
-        <w:t>控制器与交换机之间的时延组成，可以得知如果对链路单向时延（蓝色箭头）进行测量，则近似等于</w:t>
+        <w:t>控制器与交换机之间的时延组成，可以得知如果对链路单向时延（蓝色箭头）</w:t>
+      </w:r>
+      <w:r>
+        <w:rPr>
+          <w:rFonts w:hint="eastAsia"/>
+        </w:rPr>
+        <w:lastRenderedPageBreak/>
+        <w:t>进行测量，则近似等于</w:t>
       </w:r>
       <w:r>
         <w:rPr>
@@ -1465,14 +1520,7 @@
         <w:rPr>
           <w:rFonts w:hint="eastAsia"/>
         </w:rPr>
-        <w:t>消息的单</w:t>
-      </w:r>
-      <w:r>
-        <w:rPr>
-          <w:rFonts w:hint="eastAsia"/>
-        </w:rPr>
-        <w:lastRenderedPageBreak/>
-        <w:t>向时延（红色箭头）相减</w:t>
+        <w:t>消息的单向时延（红色箭头）相减</w:t>
       </w:r>
       <w:r>
         <w:rPr>
@@ -2432,6 +2480,12 @@
         </w:rPr>
         <w:t>。</w:t>
       </w:r>
+      <w:r>
+        <w:rPr>
+          <w:rFonts w:hint="eastAsia"/>
+        </w:rPr>
+        <w:t>实现代码如下：</w:t>
+      </w:r>
     </w:p>
     <w:p>
       <w:pPr>
@@ -2521,6 +2575,264 @@
       </w:r>
     </w:p>
     <w:p>
+      <w:r>
+        <w:rPr>
+          <w:noProof/>
+        </w:rPr>
+        <w:pict>
+          <v:rect id="_x0000_s1056" style="position:absolute;left:0;text-align:left;margin-left:113.45pt;margin-top:521.55pt;width:383.8pt;height:78.9pt;z-index:-251653120;mso-wrap-distance-left:14.4pt;mso-wrap-distance-top:14.4pt;mso-wrap-distance-right:14.4pt;mso-wrap-distance-bottom:7.2pt;mso-position-horizontal-relative:page;mso-position-vertical-relative:page;mso-width-relative:margin;mso-height-relative:margin" wrapcoords="0 0" o:allowincell="f" filled="f" stroked="f" strokecolor="#90b5e3 [1279]" strokeweight="6pt">
+            <v:shadow on="t" color="#2f6ebe [2495]" opacity=".5" offset="6pt,6pt"/>
+            <v:textbox style="mso-next-textbox:#_x0000_s1056" inset="0,0,0,0">
+              <w:txbxContent>
+                <w:p>
+                  <w:pPr>
+                    <w:ind w:leftChars="200" w:left="420"/>
+                    <w:rPr>
+                      <w:rFonts w:ascii="幼圆" w:eastAsia="幼圆" w:hAnsi="Arial Unicode MS" w:cs="Arial Unicode MS"/>
+                      <w:szCs w:val="28"/>
+                    </w:rPr>
+                  </w:pPr>
+                  <w:proofErr w:type="gramStart"/>
+                  <w:r>
+                    <w:rPr>
+                      <w:rFonts w:ascii="幼圆" w:eastAsia="幼圆" w:hAnsi="Arial Unicode MS" w:cs="Arial Unicode MS"/>
+                      <w:szCs w:val="28"/>
+                    </w:rPr>
+                    <w:t>def</w:t>
+                  </w:r>
+                  <w:proofErr w:type="gramEnd"/>
+                  <w:r>
+                    <w:rPr>
+                      <w:rFonts w:ascii="幼圆" w:eastAsia="幼圆" w:hAnsi="Arial Unicode MS" w:cs="Arial Unicode MS"/>
+                      <w:szCs w:val="28"/>
+                    </w:rPr>
+                    <w:t xml:space="preserve"> _</w:t>
+                  </w:r>
+                  <w:proofErr w:type="spellStart"/>
+                  <w:r>
+                    <w:rPr>
+                      <w:rFonts w:ascii="幼圆" w:eastAsia="幼圆" w:hAnsi="Arial Unicode MS" w:cs="Arial Unicode MS"/>
+                      <w:szCs w:val="28"/>
+                    </w:rPr>
+                    <w:t>echo_request_loop</w:t>
+                  </w:r>
+                  <w:proofErr w:type="spellEnd"/>
+                  <w:r>
+                    <w:rPr>
+                      <w:rFonts w:ascii="幼圆" w:eastAsia="幼圆" w:hAnsi="Arial Unicode MS" w:cs="Arial Unicode MS"/>
+                      <w:szCs w:val="28"/>
+                    </w:rPr>
+                    <w:t>(self):</w:t>
+                  </w:r>
+                </w:p>
+                <w:p>
+                  <w:pPr>
+                    <w:ind w:leftChars="200" w:left="420"/>
+                    <w:rPr>
+                      <w:rFonts w:ascii="幼圆" w:eastAsia="幼圆" w:hAnsi="Arial Unicode MS" w:cs="Arial Unicode MS"/>
+                      <w:szCs w:val="28"/>
+                    </w:rPr>
+                  </w:pPr>
+                  <w:r>
+                    <w:rPr>
+                      <w:rFonts w:ascii="幼圆" w:eastAsia="幼圆" w:hAnsi="Arial Unicode MS" w:cs="Arial Unicode MS"/>
+                      <w:szCs w:val="28"/>
+                    </w:rPr>
+                    <w:t xml:space="preserve">  </w:t>
+                  </w:r>
+                  <w:proofErr w:type="gramStart"/>
+                  <w:r>
+                    <w:rPr>
+                      <w:rFonts w:ascii="幼圆" w:eastAsia="幼圆" w:hAnsi="Arial Unicode MS" w:cs="Arial Unicode MS"/>
+                      <w:szCs w:val="28"/>
+                    </w:rPr>
+                    <w:t>while(</w:t>
+                  </w:r>
+                  <w:proofErr w:type="gramEnd"/>
+                  <w:r>
+                    <w:rPr>
+                      <w:rFonts w:ascii="幼圆" w:eastAsia="幼圆" w:hAnsi="Arial Unicode MS" w:cs="Arial Unicode MS"/>
+                      <w:szCs w:val="28"/>
+                    </w:rPr>
+                    <w:t>True):</w:t>
+                  </w:r>
+                </w:p>
+                <w:p>
+                  <w:pPr>
+                    <w:ind w:leftChars="200" w:left="420"/>
+                    <w:rPr>
+                      <w:rFonts w:ascii="幼圆" w:eastAsia="幼圆" w:hAnsi="Arial Unicode MS" w:cs="Arial Unicode MS"/>
+                      <w:szCs w:val="28"/>
+                    </w:rPr>
+                  </w:pPr>
+                  <w:r>
+                    <w:rPr>
+                      <w:rFonts w:ascii="幼圆" w:eastAsia="幼圆" w:hAnsi="Arial Unicode MS" w:cs="Arial Unicode MS"/>
+                      <w:szCs w:val="28"/>
+                    </w:rPr>
+                    <w:t xml:space="preserve">    </w:t>
+                  </w:r>
+                  <w:proofErr w:type="gramStart"/>
+                  <w:r>
+                    <w:rPr>
+                      <w:rFonts w:ascii="幼圆" w:eastAsia="幼圆" w:hAnsi="Arial Unicode MS" w:cs="Arial Unicode MS"/>
+                      <w:szCs w:val="28"/>
+                    </w:rPr>
+                    <w:t>data</w:t>
+                  </w:r>
+                  <w:proofErr w:type="gramEnd"/>
+                  <w:r>
+                    <w:rPr>
+                      <w:rFonts w:ascii="幼圆" w:eastAsia="幼圆" w:hAnsi="Arial Unicode MS" w:cs="Arial Unicode MS" w:hint="eastAsia"/>
+                      <w:szCs w:val="28"/>
+                    </w:rPr>
+                    <w:t xml:space="preserve"> </w:t>
+                  </w:r>
+                  <w:r>
+                    <w:rPr>
+                      <w:rFonts w:ascii="幼圆" w:eastAsia="幼圆" w:hAnsi="Arial Unicode MS" w:cs="Arial Unicode MS"/>
+                      <w:szCs w:val="28"/>
+                    </w:rPr>
+                    <w:t>= (</w:t>
+                  </w:r>
+                  <w:r>
+                    <w:rPr>
+                      <w:rFonts w:ascii="幼圆" w:eastAsia="幼圆" w:hAnsi="Arial Unicode MS" w:cs="Arial Unicode MS"/>
+                      <w:szCs w:val="28"/>
+                    </w:rPr>
+                    <w:t>'</w:t>
+                  </w:r>
+                  <w:r>
+                    <w:rPr>
+                      <w:rFonts w:ascii="幼圆" w:eastAsia="幼圆" w:hAnsi="Arial Unicode MS" w:cs="Arial Unicode MS"/>
+                      <w:szCs w:val="28"/>
+                    </w:rPr>
+                    <w:t>%f</w:t>
+                  </w:r>
+                  <w:r>
+                    <w:rPr>
+                      <w:rFonts w:ascii="幼圆" w:eastAsia="幼圆" w:hAnsi="Arial Unicode MS" w:cs="Arial Unicode MS"/>
+                      <w:szCs w:val="28"/>
+                    </w:rPr>
+                    <w:t>'</w:t>
+                  </w:r>
+                  <w:r>
+                    <w:rPr>
+                      <w:rFonts w:ascii="幼圆" w:eastAsia="幼圆" w:hAnsi="Arial Unicode MS" w:cs="Arial Unicode MS"/>
+                      <w:szCs w:val="28"/>
+                    </w:rPr>
+                    <w:t xml:space="preserve"> </w:t>
+                  </w:r>
+                  <w:r>
+                    <w:rPr>
+                      <w:rFonts w:ascii="幼圆" w:eastAsia="幼圆" w:hAnsi="Arial Unicode MS" w:cs="Arial Unicode MS"/>
+                      <w:szCs w:val="28"/>
+                    </w:rPr>
+                    <w:t xml:space="preserve">% </w:t>
+                  </w:r>
+                  <w:proofErr w:type="spellStart"/>
+                  <w:r>
+                    <w:rPr>
+                      <w:rFonts w:ascii="幼圆" w:eastAsia="幼圆" w:hAnsi="Arial Unicode MS" w:cs="Arial Unicode MS"/>
+                      <w:szCs w:val="28"/>
+                    </w:rPr>
+                    <w:t>time.time</w:t>
+                  </w:r>
+                  <w:proofErr w:type="spellEnd"/>
+                  <w:r>
+                    <w:rPr>
+                      <w:rFonts w:ascii="幼圆" w:eastAsia="幼圆" w:hAnsi="Arial Unicode MS" w:cs="Arial Unicode MS"/>
+                      <w:szCs w:val="28"/>
+                    </w:rPr>
+                    <w:t>()).encode('utf-8')</w:t>
+                  </w:r>
+                </w:p>
+                <w:p>
+                  <w:pPr>
+                    <w:ind w:leftChars="200" w:left="420"/>
+                    <w:rPr>
+                      <w:rFonts w:ascii="幼圆" w:eastAsia="幼圆" w:hAnsi="Arial Unicode MS" w:cs="Arial Unicode MS"/>
+                      <w:szCs w:val="28"/>
+                    </w:rPr>
+                  </w:pPr>
+                  <w:r>
+                    <w:rPr>
+                      <w:rFonts w:ascii="幼圆" w:eastAsia="幼圆" w:hAnsi="Arial Unicode MS" w:cs="Arial Unicode MS"/>
+                      <w:szCs w:val="28"/>
+                    </w:rPr>
+                    <w:t xml:space="preserve">    </w:t>
+                  </w:r>
+                  <w:proofErr w:type="spellStart"/>
+                  <w:r>
+                    <w:rPr>
+                      <w:rFonts w:ascii="幼圆" w:eastAsia="幼圆" w:hAnsi="Arial Unicode MS" w:cs="Arial Unicode MS"/>
+                      <w:szCs w:val="28"/>
+                    </w:rPr>
+                    <w:t>echo_req</w:t>
+                  </w:r>
+                  <w:proofErr w:type="spellEnd"/>
+                  <w:r>
+                    <w:rPr>
+                      <w:rFonts w:ascii="幼圆" w:eastAsia="幼圆" w:hAnsi="Arial Unicode MS" w:cs="Arial Unicode MS" w:hint="eastAsia"/>
+                      <w:szCs w:val="28"/>
+                    </w:rPr>
+                    <w:t xml:space="preserve"> </w:t>
+                  </w:r>
+                  <w:r>
+                    <w:rPr>
+                      <w:rFonts w:ascii="幼圆" w:eastAsia="幼圆" w:hAnsi="Arial Unicode MS" w:cs="Arial Unicode MS"/>
+                      <w:szCs w:val="28"/>
+                    </w:rPr>
+                    <w:t xml:space="preserve">= </w:t>
+                  </w:r>
+                  <w:proofErr w:type="spellStart"/>
+                  <w:r>
+                    <w:rPr>
+                      <w:rFonts w:ascii="幼圆" w:eastAsia="幼圆" w:hAnsi="Arial Unicode MS" w:cs="Arial Unicode MS"/>
+                      <w:szCs w:val="28"/>
+                    </w:rPr>
+                    <w:t>self.ofproto_</w:t>
+                  </w:r>
+                  <w:proofErr w:type="gramStart"/>
+                  <w:r>
+                    <w:rPr>
+                      <w:rFonts w:ascii="幼圆" w:eastAsia="幼圆" w:hAnsi="Arial Unicode MS" w:cs="Arial Unicode MS"/>
+                      <w:szCs w:val="28"/>
+                    </w:rPr>
+                    <w:t>parser.OFPEchoRequest</w:t>
+                  </w:r>
+                  <w:proofErr w:type="spellEnd"/>
+                  <w:r>
+                    <w:rPr>
+                      <w:rFonts w:ascii="幼圆" w:eastAsia="幼圆" w:hAnsi="Arial Unicode MS" w:cs="Arial Unicode MS"/>
+                      <w:szCs w:val="28"/>
+                    </w:rPr>
+                    <w:t>(</w:t>
+                  </w:r>
+                  <w:proofErr w:type="spellStart"/>
+                  <w:proofErr w:type="gramEnd"/>
+                  <w:r>
+                    <w:rPr>
+                      <w:rFonts w:ascii="幼圆" w:eastAsia="幼圆" w:hAnsi="Arial Unicode MS" w:cs="Arial Unicode MS"/>
+                      <w:szCs w:val="28"/>
+                    </w:rPr>
+                    <w:t>self,data</w:t>
+                  </w:r>
+                  <w:proofErr w:type="spellEnd"/>
+                  <w:r>
+                    <w:rPr>
+                      <w:rFonts w:ascii="幼圆" w:eastAsia="幼圆" w:hAnsi="Arial Unicode MS" w:cs="Arial Unicode MS"/>
+                      <w:szCs w:val="28"/>
+                    </w:rPr>
+                    <w:t>=data)</w:t>
+                  </w:r>
+                </w:p>
+              </w:txbxContent>
+            </v:textbox>
+            <w10:wrap type="square" anchorx="page" anchory="page"/>
+          </v:rect>
+        </w:pict>
+      </w:r>
       <w:proofErr w:type="spellStart"/>
       <w:r>
         <w:rPr>
@@ -2668,10 +2980,15 @@
         <w:rPr>
           <w:rFonts w:hint="eastAsia"/>
         </w:rPr>
-        <w:t>；</w:t>
-      </w:r>
-    </w:p>
-    <w:p>
+        <w:t>。实现代码如下：</w:t>
+      </w:r>
+    </w:p>
+    <w:p>
+      <w:pPr>
+        <w:rPr>
+          <w:rFonts w:hint="eastAsia"/>
+        </w:rPr>
+      </w:pPr>
       <w:r>
         <w:rPr>
           <w:noProof/>
@@ -2886,7 +3203,21 @@
                       <w:rFonts w:ascii="幼圆" w:eastAsia="幼圆" w:hAnsi="Arial Unicode MS" w:cs="Arial Unicode MS"/>
                       <w:szCs w:val="28"/>
                     </w:rPr>
-                    <w:t>=(int((time.time()-float(msg.data.decode('utf-8')))*1000000))&gt;&gt;1</w:t>
+                    <w:t>=(int((time.time()-float(ms</w:t>
+                  </w:r>
+                  <w:r>
+                    <w:rPr>
+                      <w:rFonts w:ascii="幼圆" w:eastAsia="幼圆" w:hAnsi="Arial Unicode MS" w:cs="Arial Unicode MS"/>
+                      <w:szCs w:val="28"/>
+                    </w:rPr>
+                    <w:t>g.data.decode('utf-8')))*10000</w:t>
+                  </w:r>
+                  <w:r>
+                    <w:rPr>
+                      <w:rFonts w:ascii="幼圆" w:eastAsia="幼圆" w:hAnsi="Arial Unicode MS" w:cs="Arial Unicode MS"/>
+                      <w:szCs w:val="28"/>
+                    </w:rPr>
+                    <w:t>))&gt;&gt;1</w:t>
                   </w:r>
                 </w:p>
               </w:txbxContent>
@@ -2897,264 +3228,6 @@
       </w:r>
       <w:r>
         <w:rPr>
-          <w:noProof/>
-        </w:rPr>
-        <w:pict>
-          <v:rect id="_x0000_s1056" style="position:absolute;left:0;text-align:left;margin-left:113.45pt;margin-top:7in;width:383.8pt;height:78.9pt;z-index:-251653120;mso-wrap-distance-left:14.4pt;mso-wrap-distance-top:14.4pt;mso-wrap-distance-right:14.4pt;mso-wrap-distance-bottom:7.2pt;mso-position-horizontal-relative:page;mso-position-vertical-relative:page;mso-width-relative:margin;mso-height-relative:margin" wrapcoords="0 0" o:allowincell="f" filled="f" stroked="f" strokecolor="#90b5e3 [1279]" strokeweight="6pt">
-            <v:shadow on="t" color="#2f6ebe [2495]" opacity=".5" offset="6pt,6pt"/>
-            <v:textbox style="mso-next-textbox:#_x0000_s1056" inset="0,0,0,0">
-              <w:txbxContent>
-                <w:p>
-                  <w:pPr>
-                    <w:ind w:leftChars="200" w:left="420"/>
-                    <w:rPr>
-                      <w:rFonts w:ascii="幼圆" w:eastAsia="幼圆" w:hAnsi="Arial Unicode MS" w:cs="Arial Unicode MS"/>
-                      <w:szCs w:val="28"/>
-                    </w:rPr>
-                  </w:pPr>
-                  <w:proofErr w:type="gramStart"/>
-                  <w:r>
-                    <w:rPr>
-                      <w:rFonts w:ascii="幼圆" w:eastAsia="幼圆" w:hAnsi="Arial Unicode MS" w:cs="Arial Unicode MS"/>
-                      <w:szCs w:val="28"/>
-                    </w:rPr>
-                    <w:t>def</w:t>
-                  </w:r>
-                  <w:proofErr w:type="gramEnd"/>
-                  <w:r>
-                    <w:rPr>
-                      <w:rFonts w:ascii="幼圆" w:eastAsia="幼圆" w:hAnsi="Arial Unicode MS" w:cs="Arial Unicode MS"/>
-                      <w:szCs w:val="28"/>
-                    </w:rPr>
-                    <w:t xml:space="preserve"> _</w:t>
-                  </w:r>
-                  <w:proofErr w:type="spellStart"/>
-                  <w:r>
-                    <w:rPr>
-                      <w:rFonts w:ascii="幼圆" w:eastAsia="幼圆" w:hAnsi="Arial Unicode MS" w:cs="Arial Unicode MS"/>
-                      <w:szCs w:val="28"/>
-                    </w:rPr>
-                    <w:t>echo_request_loop</w:t>
-                  </w:r>
-                  <w:proofErr w:type="spellEnd"/>
-                  <w:r>
-                    <w:rPr>
-                      <w:rFonts w:ascii="幼圆" w:eastAsia="幼圆" w:hAnsi="Arial Unicode MS" w:cs="Arial Unicode MS"/>
-                      <w:szCs w:val="28"/>
-                    </w:rPr>
-                    <w:t>(self):</w:t>
-                  </w:r>
-                </w:p>
-                <w:p>
-                  <w:pPr>
-                    <w:ind w:leftChars="200" w:left="420"/>
-                    <w:rPr>
-                      <w:rFonts w:ascii="幼圆" w:eastAsia="幼圆" w:hAnsi="Arial Unicode MS" w:cs="Arial Unicode MS"/>
-                      <w:szCs w:val="28"/>
-                    </w:rPr>
-                  </w:pPr>
-                  <w:r>
-                    <w:rPr>
-                      <w:rFonts w:ascii="幼圆" w:eastAsia="幼圆" w:hAnsi="Arial Unicode MS" w:cs="Arial Unicode MS"/>
-                      <w:szCs w:val="28"/>
-                    </w:rPr>
-                    <w:t xml:space="preserve">  </w:t>
-                  </w:r>
-                  <w:proofErr w:type="gramStart"/>
-                  <w:r>
-                    <w:rPr>
-                      <w:rFonts w:ascii="幼圆" w:eastAsia="幼圆" w:hAnsi="Arial Unicode MS" w:cs="Arial Unicode MS"/>
-                      <w:szCs w:val="28"/>
-                    </w:rPr>
-                    <w:t>while(</w:t>
-                  </w:r>
-                  <w:proofErr w:type="gramEnd"/>
-                  <w:r>
-                    <w:rPr>
-                      <w:rFonts w:ascii="幼圆" w:eastAsia="幼圆" w:hAnsi="Arial Unicode MS" w:cs="Arial Unicode MS"/>
-                      <w:szCs w:val="28"/>
-                    </w:rPr>
-                    <w:t>True):</w:t>
-                  </w:r>
-                </w:p>
-                <w:p>
-                  <w:pPr>
-                    <w:ind w:leftChars="200" w:left="420"/>
-                    <w:rPr>
-                      <w:rFonts w:ascii="幼圆" w:eastAsia="幼圆" w:hAnsi="Arial Unicode MS" w:cs="Arial Unicode MS"/>
-                      <w:szCs w:val="28"/>
-                    </w:rPr>
-                  </w:pPr>
-                  <w:r>
-                    <w:rPr>
-                      <w:rFonts w:ascii="幼圆" w:eastAsia="幼圆" w:hAnsi="Arial Unicode MS" w:cs="Arial Unicode MS"/>
-                      <w:szCs w:val="28"/>
-                    </w:rPr>
-                    <w:t xml:space="preserve">    </w:t>
-                  </w:r>
-                  <w:proofErr w:type="gramStart"/>
-                  <w:r>
-                    <w:rPr>
-                      <w:rFonts w:ascii="幼圆" w:eastAsia="幼圆" w:hAnsi="Arial Unicode MS" w:cs="Arial Unicode MS"/>
-                      <w:szCs w:val="28"/>
-                    </w:rPr>
-                    <w:t>data</w:t>
-                  </w:r>
-                  <w:proofErr w:type="gramEnd"/>
-                  <w:r>
-                    <w:rPr>
-                      <w:rFonts w:ascii="幼圆" w:eastAsia="幼圆" w:hAnsi="Arial Unicode MS" w:cs="Arial Unicode MS" w:hint="eastAsia"/>
-                      <w:szCs w:val="28"/>
-                    </w:rPr>
-                    <w:t xml:space="preserve"> </w:t>
-                  </w:r>
-                  <w:r>
-                    <w:rPr>
-                      <w:rFonts w:ascii="幼圆" w:eastAsia="幼圆" w:hAnsi="Arial Unicode MS" w:cs="Arial Unicode MS"/>
-                      <w:szCs w:val="28"/>
-                    </w:rPr>
-                    <w:t>= (</w:t>
-                  </w:r>
-                  <w:r>
-                    <w:rPr>
-                      <w:rFonts w:ascii="幼圆" w:eastAsia="幼圆" w:hAnsi="Arial Unicode MS" w:cs="Arial Unicode MS"/>
-                      <w:szCs w:val="28"/>
-                    </w:rPr>
-                    <w:t>'</w:t>
-                  </w:r>
-                  <w:r>
-                    <w:rPr>
-                      <w:rFonts w:ascii="幼圆" w:eastAsia="幼圆" w:hAnsi="Arial Unicode MS" w:cs="Arial Unicode MS"/>
-                      <w:szCs w:val="28"/>
-                    </w:rPr>
-                    <w:t>%f</w:t>
-                  </w:r>
-                  <w:r>
-                    <w:rPr>
-                      <w:rFonts w:ascii="幼圆" w:eastAsia="幼圆" w:hAnsi="Arial Unicode MS" w:cs="Arial Unicode MS"/>
-                      <w:szCs w:val="28"/>
-                    </w:rPr>
-                    <w:t>'</w:t>
-                  </w:r>
-                  <w:r>
-                    <w:rPr>
-                      <w:rFonts w:ascii="幼圆" w:eastAsia="幼圆" w:hAnsi="Arial Unicode MS" w:cs="Arial Unicode MS"/>
-                      <w:szCs w:val="28"/>
-                    </w:rPr>
-                    <w:t xml:space="preserve"> </w:t>
-                  </w:r>
-                  <w:r>
-                    <w:rPr>
-                      <w:rFonts w:ascii="幼圆" w:eastAsia="幼圆" w:hAnsi="Arial Unicode MS" w:cs="Arial Unicode MS"/>
-                      <w:szCs w:val="28"/>
-                    </w:rPr>
-                    <w:t xml:space="preserve">% </w:t>
-                  </w:r>
-                  <w:proofErr w:type="spellStart"/>
-                  <w:r>
-                    <w:rPr>
-                      <w:rFonts w:ascii="幼圆" w:eastAsia="幼圆" w:hAnsi="Arial Unicode MS" w:cs="Arial Unicode MS"/>
-                      <w:szCs w:val="28"/>
-                    </w:rPr>
-                    <w:t>time.time</w:t>
-                  </w:r>
-                  <w:proofErr w:type="spellEnd"/>
-                  <w:r>
-                    <w:rPr>
-                      <w:rFonts w:ascii="幼圆" w:eastAsia="幼圆" w:hAnsi="Arial Unicode MS" w:cs="Arial Unicode MS"/>
-                      <w:szCs w:val="28"/>
-                    </w:rPr>
-                    <w:t>()).encode('utf-8')</w:t>
-                  </w:r>
-                </w:p>
-                <w:p>
-                  <w:pPr>
-                    <w:ind w:leftChars="200" w:left="420"/>
-                    <w:rPr>
-                      <w:rFonts w:ascii="幼圆" w:eastAsia="幼圆" w:hAnsi="Arial Unicode MS" w:cs="Arial Unicode MS"/>
-                      <w:szCs w:val="28"/>
-                    </w:rPr>
-                  </w:pPr>
-                  <w:r>
-                    <w:rPr>
-                      <w:rFonts w:ascii="幼圆" w:eastAsia="幼圆" w:hAnsi="Arial Unicode MS" w:cs="Arial Unicode MS"/>
-                      <w:szCs w:val="28"/>
-                    </w:rPr>
-                    <w:t xml:space="preserve">    </w:t>
-                  </w:r>
-                  <w:proofErr w:type="spellStart"/>
-                  <w:r>
-                    <w:rPr>
-                      <w:rFonts w:ascii="幼圆" w:eastAsia="幼圆" w:hAnsi="Arial Unicode MS" w:cs="Arial Unicode MS"/>
-                      <w:szCs w:val="28"/>
-                    </w:rPr>
-                    <w:t>echo_req</w:t>
-                  </w:r>
-                  <w:proofErr w:type="spellEnd"/>
-                  <w:r>
-                    <w:rPr>
-                      <w:rFonts w:ascii="幼圆" w:eastAsia="幼圆" w:hAnsi="Arial Unicode MS" w:cs="Arial Unicode MS" w:hint="eastAsia"/>
-                      <w:szCs w:val="28"/>
-                    </w:rPr>
-                    <w:t xml:space="preserve"> </w:t>
-                  </w:r>
-                  <w:r>
-                    <w:rPr>
-                      <w:rFonts w:ascii="幼圆" w:eastAsia="幼圆" w:hAnsi="Arial Unicode MS" w:cs="Arial Unicode MS"/>
-                      <w:szCs w:val="28"/>
-                    </w:rPr>
-                    <w:t xml:space="preserve">= </w:t>
-                  </w:r>
-                  <w:proofErr w:type="spellStart"/>
-                  <w:r>
-                    <w:rPr>
-                      <w:rFonts w:ascii="幼圆" w:eastAsia="幼圆" w:hAnsi="Arial Unicode MS" w:cs="Arial Unicode MS"/>
-                      <w:szCs w:val="28"/>
-                    </w:rPr>
-                    <w:t>self.ofproto_</w:t>
-                  </w:r>
-                  <w:proofErr w:type="gramStart"/>
-                  <w:r>
-                    <w:rPr>
-                      <w:rFonts w:ascii="幼圆" w:eastAsia="幼圆" w:hAnsi="Arial Unicode MS" w:cs="Arial Unicode MS"/>
-                      <w:szCs w:val="28"/>
-                    </w:rPr>
-                    <w:t>parser.OFPEchoRequest</w:t>
-                  </w:r>
-                  <w:proofErr w:type="spellEnd"/>
-                  <w:r>
-                    <w:rPr>
-                      <w:rFonts w:ascii="幼圆" w:eastAsia="幼圆" w:hAnsi="Arial Unicode MS" w:cs="Arial Unicode MS"/>
-                      <w:szCs w:val="28"/>
-                    </w:rPr>
-                    <w:t>(</w:t>
-                  </w:r>
-                  <w:proofErr w:type="spellStart"/>
-                  <w:proofErr w:type="gramEnd"/>
-                  <w:r>
-                    <w:rPr>
-                      <w:rFonts w:ascii="幼圆" w:eastAsia="幼圆" w:hAnsi="Arial Unicode MS" w:cs="Arial Unicode MS"/>
-                      <w:szCs w:val="28"/>
-                    </w:rPr>
-                    <w:t>self,data</w:t>
-                  </w:r>
-                  <w:proofErr w:type="spellEnd"/>
-                  <w:r>
-                    <w:rPr>
-                      <w:rFonts w:ascii="幼圆" w:eastAsia="幼圆" w:hAnsi="Arial Unicode MS" w:cs="Arial Unicode MS"/>
-                      <w:szCs w:val="28"/>
-                    </w:rPr>
-                    <w:t>=data)</w:t>
-                  </w:r>
-                </w:p>
-              </w:txbxContent>
-            </v:textbox>
-            <w10:wrap type="square" anchorx="page" anchory="page"/>
-          </v:rect>
-        </w:pict>
-      </w:r>
-      <w:r>
-        <w:rPr>
           <w:rFonts w:hint="eastAsia"/>
         </w:rPr>
         <w:t>然后</w:t>
@@ -3248,6 +3321,12 @@
           <w:rFonts w:hint="eastAsia"/>
         </w:rPr>
         <w:t>。</w:t>
+      </w:r>
+      <w:r>
+        <w:rPr>
+          <w:rFonts w:hint="eastAsia"/>
+        </w:rPr>
+        <w:t>实现代码如下：</w:t>
       </w:r>
     </w:p>
     <w:p>
@@ -3283,32 +3362,19 @@
         <w:rPr>
           <w:rFonts w:hint="eastAsia"/>
         </w:rPr>
-        <w:t>基于</w:t>
-      </w:r>
-      <w:r>
-        <w:rPr>
-          <w:rFonts w:hint="eastAsia"/>
-        </w:rPr>
-        <w:t>单向</w:t>
-      </w:r>
-      <w:r>
-        <w:rPr>
-          <w:rFonts w:hint="eastAsia"/>
-        </w:rPr>
-        <w:t>时延的邻接矩阵</w:t>
-      </w:r>
-    </w:p>
-    <w:p>
-      <w:r>
-        <w:rPr>
-          <w:rFonts w:hint="eastAsia"/>
+        <w:t>邻接矩阵</w:t>
+      </w:r>
+    </w:p>
+    <w:p>
+      <w:r>
+        <w:rPr>
           <w:noProof/>
         </w:rPr>
         <w:drawing>
           <wp:inline distT="0" distB="0" distL="0" distR="0">
-            <wp:extent cx="5930646" cy="1574358"/>
-            <wp:effectExtent l="19050" t="0" r="0" b="0"/>
-            <wp:docPr id="13" name="图片 13"/>
+            <wp:extent cx="5274310" cy="1397912"/>
+            <wp:effectExtent l="19050" t="0" r="2540" b="0"/>
+            <wp:docPr id="4" name="图片 2" descr="D:\code\repo\ofpa\paper\nbrmartix.PNG"/>
             <wp:cNvGraphicFramePr>
               <a:graphicFrameLocks xmlns:a="http://schemas.openxmlformats.org/drawingml/2006/main" noChangeAspect="1"/>
             </wp:cNvGraphicFramePr>
@@ -3316,7 +3382,7 @@
               <a:graphicData uri="http://schemas.openxmlformats.org/drawingml/2006/picture">
                 <pic:pic xmlns:pic="http://schemas.openxmlformats.org/drawingml/2006/picture">
                   <pic:nvPicPr>
-                    <pic:cNvPr id="0" name="Picture 13"/>
+                    <pic:cNvPr id="0" name="Picture 2" descr="D:\code\repo\ofpa\paper\nbrmartix.PNG"/>
                     <pic:cNvPicPr>
                       <a:picLocks noChangeAspect="1" noChangeArrowheads="1"/>
                     </pic:cNvPicPr>
@@ -3331,7 +3397,7 @@
                   <pic:spPr bwMode="auto">
                     <a:xfrm>
                       <a:off x="0" y="0"/>
-                      <a:ext cx="5933596" cy="1575141"/>
+                      <a:ext cx="5274310" cy="1397912"/>
                     </a:xfrm>
                     <a:prstGeom prst="rect">
                       <a:avLst/>
@@ -3356,10 +3422,27 @@
         <w:rPr>
           <w:rFonts w:hint="eastAsia"/>
         </w:rPr>
-        <w:t>（图）通过链路单向时延计算公式生成的邻接矩阵</w:t>
-      </w:r>
-    </w:p>
-    <w:p>
+        <w:t>（图）邻接</w:t>
+      </w:r>
+      <w:r>
+        <w:rPr>
+          <w:rFonts w:hint="eastAsia"/>
+        </w:rPr>
+        <w:t>时延</w:t>
+      </w:r>
+      <w:r>
+        <w:rPr>
+          <w:rFonts w:hint="eastAsia"/>
+        </w:rPr>
+        <w:t>矩阵</w:t>
+      </w:r>
+    </w:p>
+    <w:p>
+      <w:pPr>
+        <w:rPr>
+          <w:rFonts w:hint="eastAsia"/>
+        </w:rPr>
+      </w:pPr>
       <w:r>
         <w:rPr>
           <w:rFonts w:hint="eastAsia"/>
@@ -3404,7 +3487,13 @@
         <w:rPr>
           <w:rFonts w:hint="eastAsia"/>
         </w:rPr>
-        <w:t>值，通过公式可计算出链路时延，</w:t>
+        <w:t>值，通过公式可计算出链路时延</w:t>
+      </w:r>
+      <w:r>
+        <w:rPr>
+          <w:rFonts w:hint="eastAsia"/>
+        </w:rPr>
+        <w:t>：</w:t>
       </w:r>
       <w:r>
         <w:rPr>
@@ -3434,11 +3523,269 @@
         <w:rPr>
           <w:rFonts w:hint="eastAsia"/>
         </w:rPr>
+        <w:t>；而节点到本节点的时延固定设定为</w:t>
+      </w:r>
+      <w:r>
+        <w:rPr>
+          <w:rFonts w:hint="eastAsia"/>
+        </w:rPr>
+        <w:t>0</w:t>
+      </w:r>
+      <w:r>
+        <w:rPr>
+          <w:rFonts w:hint="eastAsia"/>
+        </w:rPr>
+        <w:t>，既没有时延。</w:t>
+      </w:r>
+      <w:r>
+        <w:rPr>
+          <w:rFonts w:hint="eastAsia"/>
+        </w:rPr>
+        <w:t>其中</w:t>
+      </w:r>
+      <w:r>
+        <w:rPr>
+          <w:rFonts w:hint="eastAsia"/>
+        </w:rPr>
+        <w:t>时延</w:t>
+      </w:r>
+      <w:r>
+        <w:rPr>
+          <w:rFonts w:hint="eastAsia"/>
+        </w:rPr>
+        <w:t>数据所在行号表示源节点，数据所在列号表示目的节点，例如第一行第二个数据</w:t>
+      </w:r>
+      <w:r>
+        <w:rPr>
+          <w:rFonts w:hint="eastAsia"/>
+        </w:rPr>
+        <w:t>为</w:t>
+      </w:r>
+      <w:r>
+        <w:rPr>
+          <w:rFonts w:hint="eastAsia"/>
+        </w:rPr>
+        <w:t>123</w:t>
+      </w:r>
+      <w:r>
+        <w:rPr>
+          <w:rFonts w:hint="eastAsia"/>
+        </w:rPr>
+        <w:t>，它表示节点</w:t>
+      </w:r>
+      <w:r>
+        <w:rPr>
+          <w:rFonts w:hint="eastAsia"/>
+        </w:rPr>
+        <w:t>1</w:t>
+      </w:r>
+      <w:r>
+        <w:rPr>
+          <w:rFonts w:hint="eastAsia"/>
+        </w:rPr>
+        <w:t>到节点</w:t>
+      </w:r>
+      <w:r>
+        <w:rPr>
+          <w:rFonts w:hint="eastAsia"/>
+        </w:rPr>
+        <w:t>2</w:t>
+      </w:r>
+      <w:r>
+        <w:rPr>
+          <w:rFonts w:hint="eastAsia"/>
+        </w:rPr>
+        <w:t>的单向时延是</w:t>
+      </w:r>
+      <w:r>
+        <w:rPr>
+          <w:rFonts w:hint="eastAsia"/>
+        </w:rPr>
+        <w:t>12.3ms(123*100us)</w:t>
+      </w:r>
+      <w:r>
+        <w:rPr>
+          <w:rFonts w:hint="eastAsia"/>
+        </w:rPr>
         <w:t>。</w:t>
       </w:r>
     </w:p>
     <w:p>
       <w:pPr>
+        <w:rPr>
+          <w:rFonts w:hint="eastAsia"/>
+        </w:rPr>
+      </w:pPr>
+      <w:r>
+        <w:rPr>
+          <w:noProof/>
+        </w:rPr>
+        <w:drawing>
+          <wp:inline distT="0" distB="0" distL="0" distR="0">
+            <wp:extent cx="5274310" cy="1389454"/>
+            <wp:effectExtent l="19050" t="0" r="2540" b="0"/>
+            <wp:docPr id="5" name="图片 3" descr="D:\code\repo\ofpa\paper\nbrport.PNG"/>
+            <wp:cNvGraphicFramePr>
+              <a:graphicFrameLocks xmlns:a="http://schemas.openxmlformats.org/drawingml/2006/main" noChangeAspect="1"/>
+            </wp:cNvGraphicFramePr>
+            <a:graphic xmlns:a="http://schemas.openxmlformats.org/drawingml/2006/main">
+              <a:graphicData uri="http://schemas.openxmlformats.org/drawingml/2006/picture">
+                <pic:pic xmlns:pic="http://schemas.openxmlformats.org/drawingml/2006/picture">
+                  <pic:nvPicPr>
+                    <pic:cNvPr id="0" name="Picture 3" descr="D:\code\repo\ofpa\paper\nbrport.PNG"/>
+                    <pic:cNvPicPr>
+                      <a:picLocks noChangeAspect="1" noChangeArrowheads="1"/>
+                    </pic:cNvPicPr>
+                  </pic:nvPicPr>
+                  <pic:blipFill>
+                    <a:blip r:embed="rId12" cstate="print"/>
+                    <a:srcRect/>
+                    <a:stretch>
+                      <a:fillRect/>
+                    </a:stretch>
+                  </pic:blipFill>
+                  <pic:spPr bwMode="auto">
+                    <a:xfrm>
+                      <a:off x="0" y="0"/>
+                      <a:ext cx="5274310" cy="1389454"/>
+                    </a:xfrm>
+                    <a:prstGeom prst="rect">
+                      <a:avLst/>
+                    </a:prstGeom>
+                    <a:noFill/>
+                    <a:ln w="9525">
+                      <a:noFill/>
+                      <a:miter lim="800000"/>
+                      <a:headEnd/>
+                      <a:tailEnd/>
+                    </a:ln>
+                  </pic:spPr>
+                </pic:pic>
+              </a:graphicData>
+            </a:graphic>
+          </wp:inline>
+        </w:drawing>
+      </w:r>
+    </w:p>
+    <w:p>
+      <w:pPr>
+        <w:rPr>
+          <w:rFonts w:hint="eastAsia"/>
+        </w:rPr>
+      </w:pPr>
+      <w:r>
+        <w:rPr>
+          <w:rFonts w:hint="eastAsia"/>
+        </w:rPr>
+        <w:t>（图）邻接端口矩阵</w:t>
+      </w:r>
+    </w:p>
+    <w:p>
+      <w:r>
+        <w:rPr>
+          <w:rFonts w:hint="eastAsia"/>
+        </w:rPr>
+        <w:t>由于路径计算目的是</w:t>
+      </w:r>
+      <w:r>
+        <w:rPr>
+          <w:rFonts w:hint="eastAsia"/>
+        </w:rPr>
+        <w:t>获得</w:t>
+      </w:r>
+      <w:r>
+        <w:rPr>
+          <w:rFonts w:hint="eastAsia"/>
+        </w:rPr>
+        <w:t>在最优条件下各网络节点的下一跳转发端口，因此还需生成节点邻接端口矩阵</w:t>
+      </w:r>
+      <w:r>
+        <w:rPr>
+          <w:rFonts w:hint="eastAsia"/>
+        </w:rPr>
+        <w:t>来配合算法完成最终的转发端口矩阵</w:t>
+      </w:r>
+      <w:r>
+        <w:rPr>
+          <w:rFonts w:hint="eastAsia"/>
+        </w:rPr>
+        <w:t>。与邻接时延矩阵类似，非邻接链路端口使用</w:t>
+      </w:r>
+      <w:r>
+        <w:rPr>
+          <w:rFonts w:hint="eastAsia"/>
+        </w:rPr>
+        <w:t>-1</w:t>
+      </w:r>
+      <w:r>
+        <w:rPr>
+          <w:rFonts w:hint="eastAsia"/>
+        </w:rPr>
+        <w:t>表示不可达；而节点到本节点的邻接端口固定设定为</w:t>
+      </w:r>
+      <w:r>
+        <w:rPr>
+          <w:rFonts w:hint="eastAsia"/>
+        </w:rPr>
+        <w:t>0</w:t>
+      </w:r>
+      <w:r>
+        <w:rPr>
+          <w:rFonts w:hint="eastAsia"/>
+        </w:rPr>
+        <w:t>；端口数据所在行号表示源节点，数据所在列号表示目的节点，例如第一行第二个数据为</w:t>
+      </w:r>
+      <w:r>
+        <w:rPr>
+          <w:rFonts w:hint="eastAsia"/>
+        </w:rPr>
+        <w:t>2</w:t>
+      </w:r>
+      <w:r>
+        <w:rPr>
+          <w:rFonts w:hint="eastAsia"/>
+        </w:rPr>
+        <w:t>，它表示节点</w:t>
+      </w:r>
+      <w:r>
+        <w:rPr>
+          <w:rFonts w:hint="eastAsia"/>
+        </w:rPr>
+        <w:t>1</w:t>
+      </w:r>
+      <w:r>
+        <w:rPr>
+          <w:rFonts w:hint="eastAsia"/>
+        </w:rPr>
+        <w:t>通过端口</w:t>
+      </w:r>
+      <w:r>
+        <w:rPr>
+          <w:rFonts w:hint="eastAsia"/>
+        </w:rPr>
+        <w:t>2</w:t>
+      </w:r>
+      <w:r>
+        <w:rPr>
+          <w:rFonts w:hint="eastAsia"/>
+        </w:rPr>
+        <w:t>连接到节点</w:t>
+      </w:r>
+      <w:r>
+        <w:rPr>
+          <w:rFonts w:hint="eastAsia"/>
+        </w:rPr>
+        <w:t>2</w:t>
+      </w:r>
+      <w:r>
+        <w:rPr>
+          <w:rFonts w:hint="eastAsia"/>
+        </w:rPr>
+        <w:t>。</w:t>
+      </w:r>
+    </w:p>
+    <w:p>
+      <w:pPr>
         <w:pStyle w:val="3"/>
       </w:pPr>
       <w:r>
@@ -3451,21 +3798,120 @@
         <w:rPr>
           <w:rFonts w:hint="eastAsia"/>
         </w:rPr>
-        <w:t>路由计算</w:t>
-      </w:r>
-    </w:p>
-    <w:p>
-      <w:r>
-        <w:rPr>
-          <w:rFonts w:hint="eastAsia"/>
-        </w:rPr>
-        <w:t>路由计算调整了</w:t>
-      </w:r>
-      <w:r>
-        <w:rPr>
-          <w:rFonts w:hint="eastAsia"/>
-        </w:rPr>
-        <w:t>RYU</w:t>
+        <w:t>Floyd</w:t>
+      </w:r>
+      <w:r>
+        <w:rPr>
+          <w:rFonts w:hint="eastAsia"/>
+        </w:rPr>
+        <w:t>算法</w:t>
+      </w:r>
+    </w:p>
+    <w:p>
+      <w:pPr>
+        <w:rPr>
+          <w:rFonts w:hint="eastAsia"/>
+        </w:rPr>
+      </w:pPr>
+      <w:r>
+        <w:rPr>
+          <w:rFonts w:hint="eastAsia"/>
+        </w:rPr>
+        <w:t>Floyd</w:t>
+      </w:r>
+      <w:r>
+        <w:rPr>
+          <w:rFonts w:hint="eastAsia"/>
+        </w:rPr>
+        <w:t>算法可以</w:t>
+      </w:r>
+      <w:proofErr w:type="gramStart"/>
+      <w:r>
+        <w:rPr>
+          <w:rFonts w:hint="eastAsia"/>
+        </w:rPr>
+        <w:t>解决带权有向图</w:t>
+      </w:r>
+      <w:proofErr w:type="gramEnd"/>
+      <w:r>
+        <w:rPr>
+          <w:rFonts w:hint="eastAsia"/>
+        </w:rPr>
+        <w:t>中任意两点间的最短路径问题，</w:t>
+      </w:r>
+      <w:r>
+        <w:rPr>
+          <w:rFonts w:hint="eastAsia"/>
+        </w:rPr>
+        <w:t>该算法</w:t>
+      </w:r>
+      <w:r>
+        <w:rPr>
+          <w:rFonts w:hint="eastAsia"/>
+        </w:rPr>
+        <w:t>的时间复杂度为</w:t>
+      </w:r>
+      <w:r>
+        <w:rPr>
+          <w:rFonts w:hint="eastAsia"/>
+        </w:rPr>
+        <w:t>O(N^3)</w:t>
+      </w:r>
+      <w:r>
+        <w:rPr>
+          <w:rFonts w:hint="eastAsia"/>
+        </w:rPr>
+        <w:t>，空间复杂度为</w:t>
+      </w:r>
+      <w:r>
+        <w:rPr>
+          <w:rFonts w:hint="eastAsia"/>
+        </w:rPr>
+        <w:t>O(N^2)</w:t>
+      </w:r>
+      <w:r>
+        <w:rPr>
+          <w:rFonts w:hint="eastAsia"/>
+        </w:rPr>
+        <w:t>，相对于</w:t>
+      </w:r>
+      <w:proofErr w:type="spellStart"/>
+      <w:r>
+        <w:rPr>
+          <w:rFonts w:hint="eastAsia"/>
+        </w:rPr>
+        <w:t>dijkstra</w:t>
+      </w:r>
+      <w:proofErr w:type="spellEnd"/>
+      <w:r>
+        <w:rPr>
+          <w:rFonts w:hint="eastAsia"/>
+        </w:rPr>
+        <w:t>算法只能计算单点到任意点的最短路径，</w:t>
+      </w:r>
+      <w:r>
+        <w:rPr>
+          <w:rFonts w:hint="eastAsia"/>
+        </w:rPr>
+        <w:t>Floyd</w:t>
+      </w:r>
+      <w:r>
+        <w:rPr>
+          <w:rFonts w:hint="eastAsia"/>
+        </w:rPr>
+        <w:t>算法在</w:t>
+      </w:r>
+      <w:r>
+        <w:rPr>
+          <w:rFonts w:hint="eastAsia"/>
+        </w:rPr>
+        <w:t>SDN</w:t>
+      </w:r>
+      <w:r>
+        <w:rPr>
+          <w:rFonts w:hint="eastAsia"/>
+        </w:rPr>
+        <w:t>类似</w:t>
       </w:r>
       <w:r>
         <w:rPr>
@@ -3474,113 +3920,375 @@
         <w:t>的</w:t>
       </w:r>
       <w:r>
-        <w:t>simple_switch_13</w:t>
-      </w:r>
-      <w:r>
-        <w:rPr>
-          <w:rFonts w:hint="eastAsia"/>
-        </w:rPr>
-        <w:t>模块代码</w:t>
-      </w:r>
-      <w:r>
-        <w:rPr>
-          <w:rFonts w:hint="eastAsia"/>
-        </w:rPr>
-        <w:t>，在</w:t>
-      </w:r>
-      <w:r>
-        <w:t>_</w:t>
+        <w:rPr>
+          <w:rFonts w:hint="eastAsia"/>
+        </w:rPr>
+        <w:t>网络</w:t>
+      </w:r>
+      <w:r>
+        <w:rPr>
+          <w:rFonts w:hint="eastAsia"/>
+        </w:rPr>
+        <w:t>集中控制场景更为适用。</w:t>
+      </w:r>
+      <w:r>
+        <w:rPr>
+          <w:rFonts w:hint="eastAsia"/>
+        </w:rPr>
+        <w:t>在本次研究中</w:t>
+      </w:r>
+      <w:r>
+        <w:rPr>
+          <w:rFonts w:hint="eastAsia"/>
+        </w:rPr>
+        <w:t>Floyd</w:t>
+      </w:r>
+      <w:r>
+        <w:rPr>
+          <w:rFonts w:hint="eastAsia"/>
+        </w:rPr>
+        <w:t>算法描述如下：</w:t>
+      </w:r>
+    </w:p>
+    <w:p>
+      <w:pPr>
+        <w:pStyle w:val="a5"/>
+        <w:numPr>
+          <w:ilvl w:val="0"/>
+          <w:numId w:val="5"/>
+        </w:numPr>
+        <w:ind w:firstLineChars="0"/>
+        <w:rPr>
+          <w:rFonts w:hint="eastAsia"/>
+        </w:rPr>
+      </w:pPr>
+      <w:r>
+        <w:rPr>
+          <w:rFonts w:hint="eastAsia"/>
+        </w:rPr>
+        <w:t>从某个节点</w:t>
+      </w:r>
+      <w:r>
+        <w:rPr>
+          <w:rFonts w:hint="eastAsia"/>
+        </w:rPr>
+        <w:t>k</w:t>
+      </w:r>
+      <w:r>
+        <w:rPr>
+          <w:rFonts w:hint="eastAsia"/>
+        </w:rPr>
+        <w:t>开始，如果通过节点</w:t>
+      </w:r>
+      <w:r>
+        <w:rPr>
+          <w:rFonts w:hint="eastAsia"/>
+        </w:rPr>
+        <w:t>k</w:t>
+      </w:r>
+      <w:r>
+        <w:rPr>
+          <w:rFonts w:hint="eastAsia"/>
+        </w:rPr>
+        <w:t>可以使节点</w:t>
       </w:r>
       <w:proofErr w:type="spellStart"/>
       <w:r>
-        <w:t>packet_in_handler</w:t>
+        <w:rPr>
+          <w:rFonts w:hint="eastAsia"/>
+        </w:rPr>
+        <w:t>i</w:t>
       </w:r>
       <w:proofErr w:type="spellEnd"/>
       <w:r>
-        <w:t>(</w:t>
-      </w:r>
-      <w:r>
-        <w:t>)</w:t>
-      </w:r>
-      <w:r>
-        <w:rPr>
-          <w:rFonts w:hint="eastAsia"/>
-        </w:rPr>
-        <w:tab/>
-      </w:r>
-    </w:p>
-    <w:p/>
-    <w:p/>
-    <w:p>
+        <w:rPr>
+          <w:rFonts w:hint="eastAsia"/>
+        </w:rPr>
+        <w:t>到节点</w:t>
+      </w:r>
+      <w:r>
+        <w:rPr>
+          <w:rFonts w:hint="eastAsia"/>
+        </w:rPr>
+        <w:t>j</w:t>
+      </w:r>
+      <w:r>
+        <w:rPr>
+          <w:rFonts w:hint="eastAsia"/>
+        </w:rPr>
+        <w:t>的时延降低，则更新节点</w:t>
+      </w:r>
+      <w:proofErr w:type="spellStart"/>
+      <w:r>
+        <w:rPr>
+          <w:rFonts w:hint="eastAsia"/>
+        </w:rPr>
+        <w:t>i</w:t>
+      </w:r>
+      <w:proofErr w:type="spellEnd"/>
+      <w:r>
+        <w:rPr>
+          <w:rFonts w:hint="eastAsia"/>
+        </w:rPr>
+        <w:t>到</w:t>
+      </w:r>
+      <w:r>
+        <w:rPr>
+          <w:rFonts w:hint="eastAsia"/>
+        </w:rPr>
+        <w:t>j</w:t>
+      </w:r>
+      <w:r>
+        <w:rPr>
+          <w:rFonts w:hint="eastAsia"/>
+        </w:rPr>
+        <w:t>的邻接时延矩阵，同时更新</w:t>
+      </w:r>
+      <w:r>
+        <w:rPr>
+          <w:rFonts w:hint="eastAsia"/>
+        </w:rPr>
+        <w:t>节点</w:t>
+      </w:r>
+      <w:proofErr w:type="spellStart"/>
+      <w:r>
+        <w:rPr>
+          <w:rFonts w:hint="eastAsia"/>
+        </w:rPr>
+        <w:t>i</w:t>
+      </w:r>
+      <w:proofErr w:type="spellEnd"/>
+      <w:r>
+        <w:rPr>
+          <w:rFonts w:hint="eastAsia"/>
+        </w:rPr>
+        <w:t>到节点</w:t>
+      </w:r>
+      <w:r>
+        <w:rPr>
+          <w:rFonts w:hint="eastAsia"/>
+        </w:rPr>
+        <w:t>j</w:t>
+      </w:r>
+      <w:r>
+        <w:rPr>
+          <w:rFonts w:hint="eastAsia"/>
+        </w:rPr>
+        <w:t>的邻接端口</w:t>
+      </w:r>
+      <w:r>
+        <w:rPr>
+          <w:rFonts w:hint="eastAsia"/>
+        </w:rPr>
+        <w:t>，其值</w:t>
+      </w:r>
+      <w:r>
+        <w:rPr>
+          <w:rFonts w:hint="eastAsia"/>
+        </w:rPr>
+        <w:t>为节点</w:t>
+      </w:r>
+      <w:proofErr w:type="spellStart"/>
+      <w:r>
+        <w:rPr>
+          <w:rFonts w:hint="eastAsia"/>
+        </w:rPr>
+        <w:t>i</w:t>
+      </w:r>
+      <w:proofErr w:type="spellEnd"/>
+      <w:r>
+        <w:rPr>
+          <w:rFonts w:hint="eastAsia"/>
+        </w:rPr>
+        <w:t>到节点</w:t>
+      </w:r>
+      <w:r>
+        <w:rPr>
+          <w:rFonts w:hint="eastAsia"/>
+        </w:rPr>
+        <w:t>k</w:t>
+      </w:r>
+      <w:r>
+        <w:rPr>
+          <w:rFonts w:hint="eastAsia"/>
+        </w:rPr>
+        <w:t>的邻接端口；</w:t>
+      </w:r>
+    </w:p>
+    <w:p>
+      <w:pPr>
+        <w:pStyle w:val="a5"/>
+        <w:numPr>
+          <w:ilvl w:val="0"/>
+          <w:numId w:val="5"/>
+        </w:numPr>
+        <w:ind w:firstLineChars="0"/>
+        <w:rPr>
+          <w:rFonts w:hint="eastAsia"/>
+        </w:rPr>
+      </w:pPr>
+      <w:r>
+        <w:rPr>
+          <w:rFonts w:hint="eastAsia"/>
+        </w:rPr>
+        <w:t>节点</w:t>
+      </w:r>
+      <w:r>
+        <w:rPr>
+          <w:rFonts w:hint="eastAsia"/>
+        </w:rPr>
+        <w:t>k</w:t>
+      </w:r>
+      <w:r>
+        <w:rPr>
+          <w:rFonts w:hint="eastAsia"/>
+        </w:rPr>
+        <w:t>，</w:t>
+      </w:r>
+      <w:proofErr w:type="spellStart"/>
+      <w:r>
+        <w:rPr>
+          <w:rFonts w:hint="eastAsia"/>
+        </w:rPr>
+        <w:t>i</w:t>
+      </w:r>
+      <w:proofErr w:type="spellEnd"/>
+      <w:r>
+        <w:rPr>
+          <w:rFonts w:hint="eastAsia"/>
+        </w:rPr>
+        <w:t>，</w:t>
+      </w:r>
+      <w:r>
+        <w:rPr>
+          <w:rFonts w:hint="eastAsia"/>
+        </w:rPr>
+        <w:t>j</w:t>
+      </w:r>
+      <w:r>
+        <w:rPr>
+          <w:rFonts w:hint="eastAsia"/>
+        </w:rPr>
+        <w:t>的遍历。</w:t>
+      </w:r>
+    </w:p>
+    <w:p>
+      <w:pPr>
+        <w:rPr>
+          <w:rFonts w:hint="eastAsia"/>
+        </w:rPr>
+      </w:pPr>
+      <w:r>
+        <w:rPr>
+          <w:rFonts w:hint="eastAsia"/>
+        </w:rPr>
+        <w:t>关键实现代码如下：</w:t>
+      </w:r>
+    </w:p>
+    <w:p>
+      <w:pPr>
+        <w:rPr>
+          <w:rFonts w:hint="eastAsia"/>
+        </w:rPr>
+      </w:pPr>
+    </w:p>
+    <w:p>
+      <w:pPr>
+        <w:rPr>
+          <w:rFonts w:hint="eastAsia"/>
+        </w:rPr>
+      </w:pPr>
+    </w:p>
+    <w:p>
+      <w:pPr>
+        <w:rPr>
+          <w:rFonts w:hint="eastAsia"/>
+        </w:rPr>
+      </w:pPr>
+    </w:p>
+    <w:p>
+      <w:pPr>
+        <w:rPr>
+          <w:rFonts w:hint="eastAsia"/>
+        </w:rPr>
+      </w:pPr>
       <w:r>
         <w:rPr>
           <w:noProof/>
         </w:rPr>
+        <w:lastRenderedPageBreak/>
         <w:pict>
-          <v:rect id="_x0000_s1059" style="position:absolute;left:0;text-align:left;margin-left:88.95pt;margin-top:437pt;width:402.6pt;height:88.25pt;z-index:-251651072;mso-wrap-distance-left:14.4pt;mso-wrap-distance-top:14.4pt;mso-wrap-distance-right:14.4pt;mso-wrap-distance-bottom:7.2pt;mso-position-horizontal-relative:page;mso-position-vertical-relative:page;mso-width-relative:margin;mso-height-relative:margin" wrapcoords="0 0" o:allowincell="f" filled="f" stroked="f" strokecolor="#90b5e3 [1279]" strokeweight="6pt">
+          <v:rect id="_x0000_s1059" style="position:absolute;left:0;text-align:left;margin-left:77pt;margin-top:83.9pt;width:468.95pt;height:204.1pt;z-index:-251651072;mso-wrap-distance-left:14.4pt;mso-wrap-distance-top:14.4pt;mso-wrap-distance-right:14.4pt;mso-wrap-distance-bottom:7.2pt;mso-position-horizontal-relative:page;mso-position-vertical-relative:page;mso-width-relative:margin;mso-height-relative:margin" wrapcoords="0 0" o:allowincell="f" filled="f" stroked="f" strokecolor="#90b5e3 [1279]" strokeweight="6pt">
             <v:shadow on="t" color="#2f6ebe [2495]" opacity=".5" offset="6pt,6pt"/>
             <v:textbox style="mso-next-textbox:#_x0000_s1059" inset="0,0,0,0">
               <w:txbxContent>
                 <w:p>
                   <w:pPr>
                     <w:rPr>
-                      <w:rFonts w:ascii="幼圆" w:eastAsia="幼圆" w:hAnsi="Arial Unicode MS" w:cs="Arial Unicode MS"/>
+                      <w:rFonts w:ascii="幼圆" w:eastAsia="幼圆" w:hAnsi="Arial Unicode MS" w:cs="Arial Unicode MS" w:hint="eastAsia"/>
                       <w:szCs w:val="28"/>
                     </w:rPr>
                   </w:pPr>
+                  <w:r>
+                    <w:rPr>
+                      <w:rFonts w:ascii="幼圆" w:eastAsia="幼圆" w:hAnsi="Arial Unicode MS" w:cs="Arial Unicode MS"/>
+                      <w:szCs w:val="28"/>
+                    </w:rPr>
+                    <w:t>’</w:t>
+                  </w:r>
                   <w:proofErr w:type="gramStart"/>
                   <w:r>
                     <w:rPr>
                       <w:rFonts w:ascii="幼圆" w:eastAsia="幼圆" w:hAnsi="Arial Unicode MS" w:cs="Arial Unicode MS"/>
                       <w:szCs w:val="28"/>
                     </w:rPr>
-                    <w:t>def</w:t>
-                  </w:r>
+                    <w:t>’’</w:t>
+                  </w:r>
+                  <w:proofErr w:type="spellStart"/>
                   <w:proofErr w:type="gramEnd"/>
                   <w:r>
                     <w:rPr>
-                      <w:rFonts w:ascii="幼圆" w:eastAsia="幼圆" w:hAnsi="Arial Unicode MS" w:cs="Arial Unicode MS"/>
-                      <w:szCs w:val="28"/>
-                    </w:rPr>
-                    <w:t xml:space="preserve"> </w:t>
+                      <w:rFonts w:ascii="幼圆" w:eastAsia="幼圆" w:hAnsi="Arial Unicode MS" w:cs="Arial Unicode MS" w:hint="eastAsia"/>
+                      <w:szCs w:val="28"/>
+                    </w:rPr>
+                    <w:t>floyd</w:t>
+                  </w:r>
+                  <w:proofErr w:type="spellEnd"/>
+                  <w:r>
+                    <w:rPr>
+                      <w:rFonts w:ascii="幼圆" w:eastAsia="幼圆" w:hAnsi="Arial Unicode MS" w:cs="Arial Unicode MS" w:hint="eastAsia"/>
+                      <w:szCs w:val="28"/>
+                    </w:rPr>
+                    <w:t>算法</w:t>
+                  </w:r>
+                  <w:r>
+                    <w:rPr>
+                      <w:rFonts w:ascii="幼圆" w:eastAsia="幼圆" w:hAnsi="Arial Unicode MS" w:cs="Arial Unicode MS" w:hint="eastAsia"/>
+                      <w:szCs w:val="28"/>
+                    </w:rPr>
+                    <w:t>：k-中间节点；</w:t>
                   </w:r>
                   <w:proofErr w:type="spellStart"/>
                   <w:r>
                     <w:rPr>
-                      <w:rFonts w:ascii="幼圆" w:eastAsia="幼圆" w:hAnsi="Arial Unicode MS" w:cs="Arial Unicode MS"/>
-                      <w:szCs w:val="28"/>
-                    </w:rPr>
-                    <w:t>echo_reply_handler</w:t>
+                      <w:rFonts w:ascii="幼圆" w:eastAsia="幼圆" w:hAnsi="Arial Unicode MS" w:cs="Arial Unicode MS" w:hint="eastAsia"/>
+                      <w:szCs w:val="28"/>
+                    </w:rPr>
+                    <w:t>i</w:t>
                   </w:r>
                   <w:proofErr w:type="spellEnd"/>
                   <w:r>
                     <w:rPr>
-                      <w:rFonts w:ascii="幼圆" w:eastAsia="幼圆" w:hAnsi="Arial Unicode MS" w:cs="Arial Unicode MS"/>
-                      <w:szCs w:val="28"/>
-                    </w:rPr>
-                    <w:t xml:space="preserve">(self, </w:t>
-                  </w:r>
-                  <w:proofErr w:type="spellStart"/>
-                  <w:r>
-                    <w:rPr>
-                      <w:rFonts w:ascii="幼圆" w:eastAsia="幼圆" w:hAnsi="Arial Unicode MS" w:cs="Arial Unicode MS"/>
-                      <w:szCs w:val="28"/>
-                    </w:rPr>
-                    <w:t>ev</w:t>
-                  </w:r>
-                  <w:proofErr w:type="spellEnd"/>
-                  <w:r>
-                    <w:rPr>
-                      <w:rFonts w:ascii="幼圆" w:eastAsia="幼圆" w:hAnsi="Arial Unicode MS" w:cs="Arial Unicode MS"/>
-                      <w:szCs w:val="28"/>
-                    </w:rPr>
-                    <w:t>):</w:t>
+                      <w:rFonts w:ascii="幼圆" w:eastAsia="幼圆" w:hAnsi="Arial Unicode MS" w:cs="Arial Unicode MS" w:hint="eastAsia"/>
+                      <w:szCs w:val="28"/>
+                    </w:rPr>
+                    <w:t>-起始节点；j-目的节点；nodes-网络节点总数；dm-邻接延时数组；pm-邻接端口数组</w:t>
                   </w:r>
                 </w:p>
                 <w:p>
                   <w:pPr>
                     <w:rPr>
-                      <w:rFonts w:ascii="幼圆" w:eastAsia="幼圆" w:hAnsi="Arial Unicode MS" w:cs="Arial Unicode MS"/>
+                      <w:rFonts w:ascii="幼圆" w:eastAsia="幼圆" w:hAnsi="Arial Unicode MS" w:cs="Arial Unicode MS" w:hint="eastAsia"/>
                       <w:szCs w:val="28"/>
                     </w:rPr>
                   </w:pPr>
@@ -3589,25 +4297,7 @@
                       <w:rFonts w:ascii="幼圆" w:eastAsia="幼圆" w:hAnsi="Arial Unicode MS" w:cs="Arial Unicode MS"/>
                       <w:szCs w:val="28"/>
                     </w:rPr>
-                    <w:t xml:space="preserve">  </w:t>
-                  </w:r>
-                  <w:proofErr w:type="spellStart"/>
-                  <w:proofErr w:type="gramStart"/>
-                  <w:r>
-                    <w:rPr>
-                      <w:rFonts w:ascii="幼圆" w:eastAsia="幼圆" w:hAnsi="Arial Unicode MS" w:cs="Arial Unicode MS"/>
-                      <w:szCs w:val="28"/>
-                    </w:rPr>
-                    <w:t>msg</w:t>
-                  </w:r>
-                  <w:proofErr w:type="spellEnd"/>
-                  <w:proofErr w:type="gramEnd"/>
-                  <w:r>
-                    <w:rPr>
-                      <w:rFonts w:ascii="幼圆" w:eastAsia="幼圆" w:hAnsi="Arial Unicode MS" w:cs="Arial Unicode MS"/>
-                      <w:szCs w:val="28"/>
-                    </w:rPr>
-                    <w:t xml:space="preserve"> = ev.msg</w:t>
+                    <w:t>’’’</w:t>
                   </w:r>
                 </w:p>
                 <w:p>
@@ -3617,40 +4307,36 @@
                       <w:szCs w:val="28"/>
                     </w:rPr>
                   </w:pPr>
-                  <w:r>
-                    <w:rPr>
-                      <w:rFonts w:ascii="幼圆" w:eastAsia="幼圆" w:hAnsi="Arial Unicode MS" w:cs="Arial Unicode MS"/>
-                      <w:szCs w:val="28"/>
-                    </w:rPr>
-                    <w:t xml:space="preserve">  </w:t>
-                  </w:r>
-                  <w:proofErr w:type="spellStart"/>
                   <w:proofErr w:type="gramStart"/>
                   <w:r>
                     <w:rPr>
                       <w:rFonts w:ascii="幼圆" w:eastAsia="幼圆" w:hAnsi="Arial Unicode MS" w:cs="Arial Unicode MS"/>
                       <w:szCs w:val="28"/>
                     </w:rPr>
-                    <w:t>datapath</w:t>
-                  </w:r>
-                  <w:proofErr w:type="spellEnd"/>
+                    <w:t>for</w:t>
+                  </w:r>
                   <w:proofErr w:type="gramEnd"/>
                   <w:r>
                     <w:rPr>
                       <w:rFonts w:ascii="幼圆" w:eastAsia="幼圆" w:hAnsi="Arial Unicode MS" w:cs="Arial Unicode MS"/>
                       <w:szCs w:val="28"/>
                     </w:rPr>
-                    <w:t xml:space="preserve"> = </w:t>
-                  </w:r>
-                  <w:proofErr w:type="spellStart"/>
-                  <w:r>
-                    <w:rPr>
-                      <w:rFonts w:ascii="幼圆" w:eastAsia="幼圆" w:hAnsi="Arial Unicode MS" w:cs="Arial Unicode MS"/>
-                      <w:szCs w:val="28"/>
-                    </w:rPr>
-                    <w:t>msg.datapath</w:t>
-                  </w:r>
-                  <w:proofErr w:type="spellEnd"/>
+                    <w:t xml:space="preserve"> k in range(node</w:t>
+                  </w:r>
+                  <w:r>
+                    <w:rPr>
+                      <w:rFonts w:ascii="幼圆" w:eastAsia="幼圆" w:hAnsi="Arial Unicode MS" w:cs="Arial Unicode MS" w:hint="eastAsia"/>
+                      <w:szCs w:val="28"/>
+                    </w:rPr>
+                    <w:t>s</w:t>
+                  </w:r>
+                  <w:r>
+                    <w:rPr>
+                      <w:rFonts w:ascii="幼圆" w:eastAsia="幼圆" w:hAnsi="Arial Unicode MS" w:cs="Arial Unicode MS"/>
+                      <w:szCs w:val="28"/>
+                    </w:rPr>
+                    <w:t>):</w:t>
+                  </w:r>
                 </w:p>
                 <w:p>
                   <w:pPr>
@@ -3666,21 +4352,29 @@
                     </w:rPr>
                     <w:t xml:space="preserve">  </w:t>
                   </w:r>
+                  <w:proofErr w:type="gramStart"/>
+                  <w:r>
+                    <w:rPr>
+                      <w:rFonts w:ascii="幼圆" w:eastAsia="幼圆" w:hAnsi="Arial Unicode MS" w:cs="Arial Unicode MS"/>
+                      <w:szCs w:val="28"/>
+                    </w:rPr>
+                    <w:t>for</w:t>
+                  </w:r>
+                  <w:proofErr w:type="gramEnd"/>
+                  <w:r>
+                    <w:rPr>
+                      <w:rFonts w:ascii="幼圆" w:eastAsia="幼圆" w:hAnsi="Arial Unicode MS" w:cs="Arial Unicode MS"/>
+                      <w:szCs w:val="28"/>
+                    </w:rPr>
+                    <w:t xml:space="preserve"> </w:t>
+                  </w:r>
                   <w:proofErr w:type="spellStart"/>
                   <w:r>
                     <w:rPr>
                       <w:rFonts w:ascii="幼圆" w:eastAsia="幼圆" w:hAnsi="Arial Unicode MS" w:cs="Arial Unicode MS"/>
                       <w:szCs w:val="28"/>
                     </w:rPr>
-                    <w:t>datapath.acknowledge_echo_</w:t>
-                  </w:r>
-                  <w:proofErr w:type="gramStart"/>
-                  <w:r>
-                    <w:rPr>
-                      <w:rFonts w:ascii="幼圆" w:eastAsia="幼圆" w:hAnsi="Arial Unicode MS" w:cs="Arial Unicode MS"/>
-                      <w:szCs w:val="28"/>
-                    </w:rPr>
-                    <w:t>reply</w:t>
+                    <w:t>i</w:t>
                   </w:r>
                   <w:proofErr w:type="spellEnd"/>
                   <w:r>
@@ -3688,20 +4382,27 @@
                       <w:rFonts w:ascii="幼圆" w:eastAsia="幼圆" w:hAnsi="Arial Unicode MS" w:cs="Arial Unicode MS"/>
                       <w:szCs w:val="28"/>
                     </w:rPr>
-                    <w:t>(</w:t>
-                  </w:r>
-                  <w:proofErr w:type="gramEnd"/>
-                  <w:r>
-                    <w:rPr>
-                      <w:rFonts w:ascii="幼圆" w:eastAsia="幼圆" w:hAnsi="Arial Unicode MS" w:cs="Arial Unicode MS"/>
-                      <w:szCs w:val="28"/>
-                    </w:rPr>
-                    <w:t>msg.xid)</w:t>
+                    <w:t xml:space="preserve"> in range(node</w:t>
+                  </w:r>
+                  <w:r>
+                    <w:rPr>
+                      <w:rFonts w:ascii="幼圆" w:eastAsia="幼圆" w:hAnsi="Arial Unicode MS" w:cs="Arial Unicode MS" w:hint="eastAsia"/>
+                      <w:szCs w:val="28"/>
+                    </w:rPr>
+                    <w:t>s</w:t>
+                  </w:r>
+                  <w:r>
+                    <w:rPr>
+                      <w:rFonts w:ascii="幼圆" w:eastAsia="幼圆" w:hAnsi="Arial Unicode MS" w:cs="Arial Unicode MS"/>
+                      <w:szCs w:val="28"/>
+                    </w:rPr>
+                    <w:t>):</w:t>
                   </w:r>
                 </w:p>
                 <w:p>
                   <w:pPr>
                     <w:rPr>
+                      <w:rFonts w:ascii="幼圆" w:eastAsia="幼圆" w:hAnsi="Arial Unicode MS" w:cs="Arial Unicode MS"/>
                       <w:szCs w:val="28"/>
                     </w:rPr>
                   </w:pPr>
@@ -3710,7 +4411,7 @@
                       <w:rFonts w:ascii="幼圆" w:eastAsia="幼圆" w:hAnsi="Arial Unicode MS" w:cs="Arial Unicode MS"/>
                       <w:szCs w:val="28"/>
                     </w:rPr>
-                    <w:t xml:space="preserve">  </w:t>
+                    <w:t xml:space="preserve">    </w:t>
                   </w:r>
                   <w:proofErr w:type="gramStart"/>
                   <w:r>
@@ -3718,7 +4419,7 @@
                       <w:rFonts w:ascii="幼圆" w:eastAsia="幼圆" w:hAnsi="Arial Unicode MS" w:cs="Arial Unicode MS"/>
                       <w:szCs w:val="28"/>
                     </w:rPr>
-                    <w:t>dpDelay</w:t>
+                    <w:t>for</w:t>
                   </w:r>
                   <w:proofErr w:type="gramEnd"/>
                   <w:r>
@@ -3726,7 +4427,260 @@
                       <w:rFonts w:ascii="幼圆" w:eastAsia="幼圆" w:hAnsi="Arial Unicode MS" w:cs="Arial Unicode MS"/>
                       <w:szCs w:val="28"/>
                     </w:rPr>
-                    <w:t>=(int((time.time()-float(msg.data.decode('utf-8')))*1000000))&gt;&gt;1</w:t>
+                    <w:t xml:space="preserve"> j in range(node</w:t>
+                  </w:r>
+                  <w:r>
+                    <w:rPr>
+                      <w:rFonts w:ascii="幼圆" w:eastAsia="幼圆" w:hAnsi="Arial Unicode MS" w:cs="Arial Unicode MS" w:hint="eastAsia"/>
+                      <w:szCs w:val="28"/>
+                    </w:rPr>
+                    <w:t>s</w:t>
+                  </w:r>
+                  <w:r>
+                    <w:rPr>
+                      <w:rFonts w:ascii="幼圆" w:eastAsia="幼圆" w:hAnsi="Arial Unicode MS" w:cs="Arial Unicode MS"/>
+                      <w:szCs w:val="28"/>
+                    </w:rPr>
+                    <w:t>):</w:t>
+                  </w:r>
+                </w:p>
+                <w:p>
+                  <w:pPr>
+                    <w:ind w:left="420" w:firstLineChars="100" w:firstLine="210"/>
+                    <w:rPr>
+                      <w:rFonts w:ascii="幼圆" w:eastAsia="幼圆" w:hAnsi="Arial Unicode MS" w:cs="Arial Unicode MS"/>
+                      <w:szCs w:val="28"/>
+                    </w:rPr>
+                  </w:pPr>
+                  <w:r>
+                    <w:rPr>
+                      <w:rFonts w:ascii="幼圆" w:eastAsia="幼圆" w:hAnsi="Arial Unicode MS" w:cs="Arial Unicode MS"/>
+                      <w:szCs w:val="28"/>
+                    </w:rPr>
+                    <w:t>if((</w:t>
+                  </w:r>
+                  <w:r>
+                    <w:rPr>
+                      <w:rFonts w:ascii="幼圆" w:eastAsia="幼圆" w:hAnsi="Arial Unicode MS" w:cs="Arial Unicode MS"/>
+                      <w:szCs w:val="28"/>
+                    </w:rPr>
+                    <w:t>d</w:t>
+                  </w:r>
+                  <w:r>
+                    <w:rPr>
+                      <w:rFonts w:ascii="幼圆" w:eastAsia="幼圆" w:hAnsi="Arial Unicode MS" w:cs="Arial Unicode MS"/>
+                      <w:szCs w:val="28"/>
+                    </w:rPr>
+                    <w:t>m[i][k]!=-1)and(</w:t>
+                  </w:r>
+                  <w:r>
+                    <w:rPr>
+                      <w:rFonts w:ascii="幼圆" w:eastAsia="幼圆" w:hAnsi="Arial Unicode MS" w:cs="Arial Unicode MS"/>
+                      <w:szCs w:val="28"/>
+                    </w:rPr>
+                    <w:t>d</w:t>
+                  </w:r>
+                  <w:r>
+                    <w:rPr>
+                      <w:rFonts w:ascii="幼圆" w:eastAsia="幼圆" w:hAnsi="Arial Unicode MS" w:cs="Arial Unicode MS"/>
+                      <w:szCs w:val="28"/>
+                    </w:rPr>
+                    <w:t>m[k][j]!=-1)and((</w:t>
+                  </w:r>
+                  <w:r>
+                    <w:rPr>
+                      <w:rFonts w:ascii="幼圆" w:eastAsia="幼圆" w:hAnsi="Arial Unicode MS" w:cs="Arial Unicode MS"/>
+                      <w:szCs w:val="28"/>
+                    </w:rPr>
+                    <w:t>d</w:t>
+                  </w:r>
+                  <w:r>
+                    <w:rPr>
+                      <w:rFonts w:ascii="幼圆" w:eastAsia="幼圆" w:hAnsi="Arial Unicode MS" w:cs="Arial Unicode MS"/>
+                      <w:szCs w:val="28"/>
+                    </w:rPr>
+                    <w:t>m[i][k]+nm[k][j]&lt;</w:t>
+                  </w:r>
+                  <w:r>
+                    <w:rPr>
+                      <w:rFonts w:ascii="幼圆" w:eastAsia="幼圆" w:hAnsi="Arial Unicode MS" w:cs="Arial Unicode MS"/>
+                      <w:szCs w:val="28"/>
+                    </w:rPr>
+                    <w:t>d</w:t>
+                  </w:r>
+                  <w:r>
+                    <w:rPr>
+                      <w:rFonts w:ascii="幼圆" w:eastAsia="幼圆" w:hAnsi="Arial Unicode MS" w:cs="Arial Unicode MS"/>
+                      <w:szCs w:val="28"/>
+                    </w:rPr>
+                    <w:t>m[i][j])</w:t>
+                  </w:r>
+                  <w:r>
+                    <w:rPr>
+                      <w:rFonts w:ascii="幼圆" w:eastAsia="幼圆" w:hAnsi="Arial Unicode MS" w:cs="Arial Unicode MS"/>
+                      <w:szCs w:val="28"/>
+                    </w:rPr>
+                    <w:t>or(</w:t>
+                  </w:r>
+                  <w:r>
+                    <w:rPr>
+                      <w:rFonts w:ascii="幼圆" w:eastAsia="幼圆" w:hAnsi="Arial Unicode MS" w:cs="Arial Unicode MS"/>
+                      <w:szCs w:val="28"/>
+                    </w:rPr>
+                    <w:t>d</w:t>
+                  </w:r>
+                  <w:r>
+                    <w:rPr>
+                      <w:rFonts w:ascii="幼圆" w:eastAsia="幼圆" w:hAnsi="Arial Unicode MS" w:cs="Arial Unicode MS"/>
+                      <w:szCs w:val="28"/>
+                    </w:rPr>
+                    <w:t xml:space="preserve">m[i][j]==-1))): </w:t>
+                  </w:r>
+                </w:p>
+                <w:p>
+                  <w:pPr>
+                    <w:rPr>
+                      <w:rFonts w:ascii="幼圆" w:eastAsia="幼圆" w:hAnsi="Arial Unicode MS" w:cs="Arial Unicode MS"/>
+                      <w:szCs w:val="28"/>
+                    </w:rPr>
+                  </w:pPr>
+                  <w:r>
+                    <w:rPr>
+                      <w:rFonts w:ascii="幼圆" w:eastAsia="幼圆" w:hAnsi="Arial Unicode MS" w:cs="Arial Unicode MS"/>
+                      <w:szCs w:val="28"/>
+                    </w:rPr>
+                    <w:t xml:space="preserve">        </w:t>
+                  </w:r>
+                  <w:proofErr w:type="gramStart"/>
+                  <w:r>
+                    <w:rPr>
+                      <w:rFonts w:ascii="幼圆" w:eastAsia="幼圆" w:hAnsi="Arial Unicode MS" w:cs="Arial Unicode MS"/>
+                      <w:szCs w:val="28"/>
+                    </w:rPr>
+                    <w:t>d</w:t>
+                  </w:r>
+                  <w:r>
+                    <w:rPr>
+                      <w:rFonts w:ascii="幼圆" w:eastAsia="幼圆" w:hAnsi="Arial Unicode MS" w:cs="Arial Unicode MS"/>
+                      <w:szCs w:val="28"/>
+                    </w:rPr>
+                    <w:t>m[</w:t>
+                  </w:r>
+                  <w:proofErr w:type="spellStart"/>
+                  <w:proofErr w:type="gramEnd"/>
+                  <w:r>
+                    <w:rPr>
+                      <w:rFonts w:ascii="幼圆" w:eastAsia="幼圆" w:hAnsi="Arial Unicode MS" w:cs="Arial Unicode MS"/>
+                      <w:szCs w:val="28"/>
+                    </w:rPr>
+                    <w:t>i</w:t>
+                  </w:r>
+                  <w:proofErr w:type="spellEnd"/>
+                  <w:r>
+                    <w:rPr>
+                      <w:rFonts w:ascii="幼圆" w:eastAsia="幼圆" w:hAnsi="Arial Unicode MS" w:cs="Arial Unicode MS"/>
+                      <w:szCs w:val="28"/>
+                    </w:rPr>
+                    <w:t>][j]=</w:t>
+                  </w:r>
+                  <w:r>
+                    <w:rPr>
+                      <w:rFonts w:ascii="幼圆" w:eastAsia="幼圆" w:hAnsi="Arial Unicode MS" w:cs="Arial Unicode MS"/>
+                      <w:szCs w:val="28"/>
+                    </w:rPr>
+                    <w:t>d</w:t>
+                  </w:r>
+                  <w:r>
+                    <w:rPr>
+                      <w:rFonts w:ascii="幼圆" w:eastAsia="幼圆" w:hAnsi="Arial Unicode MS" w:cs="Arial Unicode MS"/>
+                      <w:szCs w:val="28"/>
+                    </w:rPr>
+                    <w:t>m[</w:t>
+                  </w:r>
+                  <w:proofErr w:type="spellStart"/>
+                  <w:r>
+                    <w:rPr>
+                      <w:rFonts w:ascii="幼圆" w:eastAsia="幼圆" w:hAnsi="Arial Unicode MS" w:cs="Arial Unicode MS"/>
+                      <w:szCs w:val="28"/>
+                    </w:rPr>
+                    <w:t>i</w:t>
+                  </w:r>
+                  <w:proofErr w:type="spellEnd"/>
+                  <w:r>
+                    <w:rPr>
+                      <w:rFonts w:ascii="幼圆" w:eastAsia="幼圆" w:hAnsi="Arial Unicode MS" w:cs="Arial Unicode MS"/>
+                      <w:szCs w:val="28"/>
+                    </w:rPr>
+                    <w:t>][k]+</w:t>
+                  </w:r>
+                  <w:r>
+                    <w:rPr>
+                      <w:rFonts w:ascii="幼圆" w:eastAsia="幼圆" w:hAnsi="Arial Unicode MS" w:cs="Arial Unicode MS"/>
+                      <w:szCs w:val="28"/>
+                    </w:rPr>
+                    <w:t>d</w:t>
+                  </w:r>
+                  <w:r>
+                    <w:rPr>
+                      <w:rFonts w:ascii="幼圆" w:eastAsia="幼圆" w:hAnsi="Arial Unicode MS" w:cs="Arial Unicode MS"/>
+                      <w:szCs w:val="28"/>
+                    </w:rPr>
+                    <w:t>m[k][j]</w:t>
+                  </w:r>
+                </w:p>
+                <w:p>
+                  <w:pPr>
+                    <w:rPr>
+                      <w:szCs w:val="28"/>
+                    </w:rPr>
+                  </w:pPr>
+                  <w:r>
+                    <w:rPr>
+                      <w:rFonts w:ascii="幼圆" w:eastAsia="幼圆" w:hAnsi="Arial Unicode MS" w:cs="Arial Unicode MS"/>
+                      <w:szCs w:val="28"/>
+                    </w:rPr>
+                    <w:t xml:space="preserve">        </w:t>
+                  </w:r>
+                  <w:proofErr w:type="gramStart"/>
+                  <w:r>
+                    <w:rPr>
+                      <w:rFonts w:ascii="幼圆" w:eastAsia="幼圆" w:hAnsi="Arial Unicode MS" w:cs="Arial Unicode MS"/>
+                      <w:szCs w:val="28"/>
+                    </w:rPr>
+                    <w:t>pm[</w:t>
+                  </w:r>
+                  <w:proofErr w:type="spellStart"/>
+                  <w:proofErr w:type="gramEnd"/>
+                  <w:r>
+                    <w:rPr>
+                      <w:rFonts w:ascii="幼圆" w:eastAsia="幼圆" w:hAnsi="Arial Unicode MS" w:cs="Arial Unicode MS"/>
+                      <w:szCs w:val="28"/>
+                    </w:rPr>
+                    <w:t>i</w:t>
+                  </w:r>
+                  <w:proofErr w:type="spellEnd"/>
+                  <w:r>
+                    <w:rPr>
+                      <w:rFonts w:ascii="幼圆" w:eastAsia="幼圆" w:hAnsi="Arial Unicode MS" w:cs="Arial Unicode MS"/>
+                      <w:szCs w:val="28"/>
+                    </w:rPr>
+                    <w:t>][j]=pm[</w:t>
+                  </w:r>
+                  <w:proofErr w:type="spellStart"/>
+                  <w:r>
+                    <w:rPr>
+                      <w:rFonts w:ascii="幼圆" w:eastAsia="幼圆" w:hAnsi="Arial Unicode MS" w:cs="Arial Unicode MS"/>
+                      <w:szCs w:val="28"/>
+                    </w:rPr>
+                    <w:t>i</w:t>
+                  </w:r>
+                  <w:proofErr w:type="spellEnd"/>
+                  <w:r>
+                    <w:rPr>
+                      <w:rFonts w:ascii="幼圆" w:eastAsia="幼圆" w:hAnsi="Arial Unicode MS" w:cs="Arial Unicode MS"/>
+                      <w:szCs w:val="28"/>
+                    </w:rPr>
+                    <w:t>][k]</w:t>
                   </w:r>
                 </w:p>
               </w:txbxContent>
@@ -3735,7 +4689,267 @@
           </v:rect>
         </w:pict>
       </w:r>
-    </w:p>
+      <w:r>
+        <w:rPr>
+          <w:rFonts w:hint="eastAsia"/>
+        </w:rPr>
+        <w:t>Floyd</w:t>
+      </w:r>
+      <w:r>
+        <w:rPr>
+          <w:rFonts w:hint="eastAsia"/>
+        </w:rPr>
+        <w:t>算法</w:t>
+      </w:r>
+      <w:r>
+        <w:rPr>
+          <w:rFonts w:hint="eastAsia"/>
+        </w:rPr>
+        <w:t>利用</w:t>
+      </w:r>
+      <w:r>
+        <w:rPr>
+          <w:rFonts w:hint="eastAsia"/>
+        </w:rPr>
+        <w:t>RYU</w:t>
+      </w:r>
+      <w:r>
+        <w:rPr>
+          <w:rFonts w:hint="eastAsia"/>
+        </w:rPr>
+        <w:t>实例</w:t>
+      </w:r>
+      <w:r>
+        <w:rPr>
+          <w:rFonts w:hint="eastAsia"/>
+        </w:rPr>
+        <w:t>模块</w:t>
+      </w:r>
+      <w:r>
+        <w:rPr>
+          <w:rFonts w:hint="eastAsia"/>
+        </w:rPr>
+        <w:t>中新增</w:t>
+      </w:r>
+      <w:r>
+        <w:rPr>
+          <w:rFonts w:hint="eastAsia"/>
+        </w:rPr>
+        <w:t>的一个</w:t>
+      </w:r>
+      <w:r>
+        <w:rPr>
+          <w:rFonts w:hint="eastAsia"/>
+        </w:rPr>
+        <w:t>进程，</w:t>
+      </w:r>
+      <w:r>
+        <w:rPr>
+          <w:rFonts w:hint="eastAsia"/>
+        </w:rPr>
+        <w:t>该进程主要对于</w:t>
+      </w:r>
+      <w:r>
+        <w:rPr>
+          <w:rFonts w:hint="eastAsia"/>
+        </w:rPr>
+        <w:t>邻接</w:t>
+      </w:r>
+      <w:r>
+        <w:rPr>
+          <w:rFonts w:hint="eastAsia"/>
+        </w:rPr>
+        <w:t>时延</w:t>
+      </w:r>
+      <w:r>
+        <w:rPr>
+          <w:rFonts w:hint="eastAsia"/>
+        </w:rPr>
+        <w:t>矩阵</w:t>
+      </w:r>
+      <w:r>
+        <w:rPr>
+          <w:rFonts w:hint="eastAsia"/>
+        </w:rPr>
+        <w:t>和邻接端口矩阵</w:t>
+      </w:r>
+      <w:r>
+        <w:rPr>
+          <w:rFonts w:hint="eastAsia"/>
+        </w:rPr>
+        <w:t>进行</w:t>
+      </w:r>
+      <w:proofErr w:type="spellStart"/>
+      <w:r>
+        <w:rPr>
+          <w:rFonts w:hint="eastAsia"/>
+        </w:rPr>
+        <w:t>floyd</w:t>
+      </w:r>
+      <w:proofErr w:type="spellEnd"/>
+      <w:r>
+        <w:rPr>
+          <w:rFonts w:hint="eastAsia"/>
+        </w:rPr>
+        <w:t>算法</w:t>
+      </w:r>
+      <w:r>
+        <w:rPr>
+          <w:rFonts w:hint="eastAsia"/>
+        </w:rPr>
+        <w:t>，</w:t>
+      </w:r>
+      <w:r>
+        <w:rPr>
+          <w:rFonts w:hint="eastAsia"/>
+        </w:rPr>
+        <w:t>生辰全局时延矩阵和全局转发矩阵</w:t>
+      </w:r>
+      <w:r>
+        <w:rPr>
+          <w:rFonts w:hint="eastAsia"/>
+        </w:rPr>
+        <w:t>。</w:t>
+      </w:r>
+    </w:p>
+    <w:p>
+      <w:r>
+        <w:rPr>
+          <w:noProof/>
+        </w:rPr>
+        <w:drawing>
+          <wp:inline distT="0" distB="0" distL="0" distR="0">
+            <wp:extent cx="5274310" cy="1382802"/>
+            <wp:effectExtent l="19050" t="0" r="2540" b="0"/>
+            <wp:docPr id="6" name="图片 5" descr="D:\code\repo\ofpa\paper\nbrmartixfloyd.PNG"/>
+            <wp:cNvGraphicFramePr>
+              <a:graphicFrameLocks xmlns:a="http://schemas.openxmlformats.org/drawingml/2006/main" noChangeAspect="1"/>
+            </wp:cNvGraphicFramePr>
+            <a:graphic xmlns:a="http://schemas.openxmlformats.org/drawingml/2006/main">
+              <a:graphicData uri="http://schemas.openxmlformats.org/drawingml/2006/picture">
+                <pic:pic xmlns:pic="http://schemas.openxmlformats.org/drawingml/2006/picture">
+                  <pic:nvPicPr>
+                    <pic:cNvPr id="0" name="Picture 5" descr="D:\code\repo\ofpa\paper\nbrmartixfloyd.PNG"/>
+                    <pic:cNvPicPr>
+                      <a:picLocks noChangeAspect="1" noChangeArrowheads="1"/>
+                    </pic:cNvPicPr>
+                  </pic:nvPicPr>
+                  <pic:blipFill>
+                    <a:blip r:embed="rId13" cstate="print"/>
+                    <a:srcRect/>
+                    <a:stretch>
+                      <a:fillRect/>
+                    </a:stretch>
+                  </pic:blipFill>
+                  <pic:spPr bwMode="auto">
+                    <a:xfrm>
+                      <a:off x="0" y="0"/>
+                      <a:ext cx="5274310" cy="1382802"/>
+                    </a:xfrm>
+                    <a:prstGeom prst="rect">
+                      <a:avLst/>
+                    </a:prstGeom>
+                    <a:noFill/>
+                    <a:ln w="9525">
+                      <a:noFill/>
+                      <a:miter lim="800000"/>
+                      <a:headEnd/>
+                      <a:tailEnd/>
+                    </a:ln>
+                  </pic:spPr>
+                </pic:pic>
+              </a:graphicData>
+            </a:graphic>
+          </wp:inline>
+        </w:drawing>
+      </w:r>
+    </w:p>
+    <w:p>
+      <w:pPr>
+        <w:rPr>
+          <w:rFonts w:hint="eastAsia"/>
+        </w:rPr>
+      </w:pPr>
+      <w:r>
+        <w:rPr>
+          <w:rFonts w:hint="eastAsia"/>
+        </w:rPr>
+        <w:t>（图）全局时延矩阵</w:t>
+      </w:r>
+    </w:p>
+    <w:p>
+      <w:pPr>
+        <w:rPr>
+          <w:rFonts w:hint="eastAsia"/>
+        </w:rPr>
+      </w:pPr>
+    </w:p>
+    <w:p>
+      <w:r>
+        <w:rPr>
+          <w:noProof/>
+        </w:rPr>
+        <w:drawing>
+          <wp:inline distT="0" distB="0" distL="0" distR="0">
+            <wp:extent cx="5274310" cy="1389002"/>
+            <wp:effectExtent l="19050" t="0" r="2540" b="0"/>
+            <wp:docPr id="7" name="图片 6" descr="D:\code\repo\ofpa\paper\nbrportfloyd.PNG"/>
+            <wp:cNvGraphicFramePr>
+              <a:graphicFrameLocks xmlns:a="http://schemas.openxmlformats.org/drawingml/2006/main" noChangeAspect="1"/>
+            </wp:cNvGraphicFramePr>
+            <a:graphic xmlns:a="http://schemas.openxmlformats.org/drawingml/2006/main">
+              <a:graphicData uri="http://schemas.openxmlformats.org/drawingml/2006/picture">
+                <pic:pic xmlns:pic="http://schemas.openxmlformats.org/drawingml/2006/picture">
+                  <pic:nvPicPr>
+                    <pic:cNvPr id="0" name="Picture 6" descr="D:\code\repo\ofpa\paper\nbrportfloyd.PNG"/>
+                    <pic:cNvPicPr>
+                      <a:picLocks noChangeAspect="1" noChangeArrowheads="1"/>
+                    </pic:cNvPicPr>
+                  </pic:nvPicPr>
+                  <pic:blipFill>
+                    <a:blip r:embed="rId14" cstate="print"/>
+                    <a:srcRect/>
+                    <a:stretch>
+                      <a:fillRect/>
+                    </a:stretch>
+                  </pic:blipFill>
+                  <pic:spPr bwMode="auto">
+                    <a:xfrm>
+                      <a:off x="0" y="0"/>
+                      <a:ext cx="5274310" cy="1389002"/>
+                    </a:xfrm>
+                    <a:prstGeom prst="rect">
+                      <a:avLst/>
+                    </a:prstGeom>
+                    <a:noFill/>
+                    <a:ln w="9525">
+                      <a:noFill/>
+                      <a:miter lim="800000"/>
+                      <a:headEnd/>
+                      <a:tailEnd/>
+                    </a:ln>
+                  </pic:spPr>
+                </pic:pic>
+              </a:graphicData>
+            </a:graphic>
+          </wp:inline>
+        </w:drawing>
+      </w:r>
+    </w:p>
+    <w:p>
+      <w:pPr>
+        <w:rPr>
+          <w:rFonts w:hint="eastAsia"/>
+        </w:rPr>
+      </w:pPr>
+      <w:r>
+        <w:rPr>
+          <w:rFonts w:hint="eastAsia"/>
+        </w:rPr>
+        <w:t>（图）全局转发矩阵</w:t>
+      </w:r>
+    </w:p>
+    <w:p/>
     <w:p/>
     <w:p/>
     <w:p/>
@@ -4003,16 +5217,16 @@
     </w:lvl>
   </w:abstractNum>
   <w:abstractNum w:abstractNumId="2">
-    <w:nsid w:val="72AD2557"/>
+    <w:nsid w:val="382E75FC"/>
     <w:multiLevelType w:val="hybridMultilevel"/>
-    <w:tmpl w:val="C7A46112"/>
-    <w:lvl w:ilvl="0" w:tplc="BB0AF320">
+    <w:tmpl w:val="8CE6F836"/>
+    <w:lvl w:ilvl="0" w:tplc="F6D61EF8">
       <w:start w:val="1"/>
       <w:numFmt w:val="decimal"/>
-      <w:lvlText w:val="%1)"/>
+      <w:lvlText w:val="%1."/>
       <w:lvlJc w:val="left"/>
       <w:pPr>
-        <w:ind w:left="570" w:hanging="360"/>
+        <w:ind w:left="780" w:hanging="360"/>
       </w:pPr>
       <w:rPr>
         <w:rFonts w:hint="default"/>
@@ -4024,6 +5238,181 @@
       <w:lvlText w:val="%2)"/>
       <w:lvlJc w:val="left"/>
       <w:pPr>
+        <w:ind w:left="1260" w:hanging="420"/>
+      </w:pPr>
+    </w:lvl>
+    <w:lvl w:ilvl="2" w:tplc="0409001B" w:tentative="1">
+      <w:start w:val="1"/>
+      <w:numFmt w:val="lowerRoman"/>
+      <w:lvlText w:val="%3."/>
+      <w:lvlJc w:val="right"/>
+      <w:pPr>
+        <w:ind w:left="1680" w:hanging="420"/>
+      </w:pPr>
+    </w:lvl>
+    <w:lvl w:ilvl="3" w:tplc="0409000F" w:tentative="1">
+      <w:start w:val="1"/>
+      <w:numFmt w:val="decimal"/>
+      <w:lvlText w:val="%4."/>
+      <w:lvlJc w:val="left"/>
+      <w:pPr>
+        <w:ind w:left="2100" w:hanging="420"/>
+      </w:pPr>
+    </w:lvl>
+    <w:lvl w:ilvl="4" w:tplc="04090019" w:tentative="1">
+      <w:start w:val="1"/>
+      <w:numFmt w:val="lowerLetter"/>
+      <w:lvlText w:val="%5)"/>
+      <w:lvlJc w:val="left"/>
+      <w:pPr>
+        <w:ind w:left="2520" w:hanging="420"/>
+      </w:pPr>
+    </w:lvl>
+    <w:lvl w:ilvl="5" w:tplc="0409001B" w:tentative="1">
+      <w:start w:val="1"/>
+      <w:numFmt w:val="lowerRoman"/>
+      <w:lvlText w:val="%6."/>
+      <w:lvlJc w:val="right"/>
+      <w:pPr>
+        <w:ind w:left="2940" w:hanging="420"/>
+      </w:pPr>
+    </w:lvl>
+    <w:lvl w:ilvl="6" w:tplc="0409000F" w:tentative="1">
+      <w:start w:val="1"/>
+      <w:numFmt w:val="decimal"/>
+      <w:lvlText w:val="%7."/>
+      <w:lvlJc w:val="left"/>
+      <w:pPr>
+        <w:ind w:left="3360" w:hanging="420"/>
+      </w:pPr>
+    </w:lvl>
+    <w:lvl w:ilvl="7" w:tplc="04090019" w:tentative="1">
+      <w:start w:val="1"/>
+      <w:numFmt w:val="lowerLetter"/>
+      <w:lvlText w:val="%8)"/>
+      <w:lvlJc w:val="left"/>
+      <w:pPr>
+        <w:ind w:left="3780" w:hanging="420"/>
+      </w:pPr>
+    </w:lvl>
+    <w:lvl w:ilvl="8" w:tplc="0409001B" w:tentative="1">
+      <w:start w:val="1"/>
+      <w:numFmt w:val="lowerRoman"/>
+      <w:lvlText w:val="%9."/>
+      <w:lvlJc w:val="right"/>
+      <w:pPr>
+        <w:ind w:left="4200" w:hanging="420"/>
+      </w:pPr>
+    </w:lvl>
+  </w:abstractNum>
+  <w:abstractNum w:abstractNumId="3">
+    <w:nsid w:val="67CF2F1F"/>
+    <w:multiLevelType w:val="hybridMultilevel"/>
+    <w:tmpl w:val="FEFA4DDA"/>
+    <w:lvl w:ilvl="0" w:tplc="0409000F">
+      <w:start w:val="1"/>
+      <w:numFmt w:val="decimal"/>
+      <w:lvlText w:val="%1."/>
+      <w:lvlJc w:val="left"/>
+      <w:pPr>
+        <w:ind w:left="846" w:hanging="420"/>
+      </w:pPr>
+    </w:lvl>
+    <w:lvl w:ilvl="1" w:tplc="04090019" w:tentative="1">
+      <w:start w:val="1"/>
+      <w:numFmt w:val="lowerLetter"/>
+      <w:lvlText w:val="%2)"/>
+      <w:lvlJc w:val="left"/>
+      <w:pPr>
+        <w:ind w:left="1266" w:hanging="420"/>
+      </w:pPr>
+    </w:lvl>
+    <w:lvl w:ilvl="2" w:tplc="0409001B" w:tentative="1">
+      <w:start w:val="1"/>
+      <w:numFmt w:val="lowerRoman"/>
+      <w:lvlText w:val="%3."/>
+      <w:lvlJc w:val="right"/>
+      <w:pPr>
+        <w:ind w:left="1686" w:hanging="420"/>
+      </w:pPr>
+    </w:lvl>
+    <w:lvl w:ilvl="3" w:tplc="0409000F" w:tentative="1">
+      <w:start w:val="1"/>
+      <w:numFmt w:val="decimal"/>
+      <w:lvlText w:val="%4."/>
+      <w:lvlJc w:val="left"/>
+      <w:pPr>
+        <w:ind w:left="2106" w:hanging="420"/>
+      </w:pPr>
+    </w:lvl>
+    <w:lvl w:ilvl="4" w:tplc="04090019" w:tentative="1">
+      <w:start w:val="1"/>
+      <w:numFmt w:val="lowerLetter"/>
+      <w:lvlText w:val="%5)"/>
+      <w:lvlJc w:val="left"/>
+      <w:pPr>
+        <w:ind w:left="2526" w:hanging="420"/>
+      </w:pPr>
+    </w:lvl>
+    <w:lvl w:ilvl="5" w:tplc="0409001B" w:tentative="1">
+      <w:start w:val="1"/>
+      <w:numFmt w:val="lowerRoman"/>
+      <w:lvlText w:val="%6."/>
+      <w:lvlJc w:val="right"/>
+      <w:pPr>
+        <w:ind w:left="2946" w:hanging="420"/>
+      </w:pPr>
+    </w:lvl>
+    <w:lvl w:ilvl="6" w:tplc="0409000F" w:tentative="1">
+      <w:start w:val="1"/>
+      <w:numFmt w:val="decimal"/>
+      <w:lvlText w:val="%7."/>
+      <w:lvlJc w:val="left"/>
+      <w:pPr>
+        <w:ind w:left="3366" w:hanging="420"/>
+      </w:pPr>
+    </w:lvl>
+    <w:lvl w:ilvl="7" w:tplc="04090019" w:tentative="1">
+      <w:start w:val="1"/>
+      <w:numFmt w:val="lowerLetter"/>
+      <w:lvlText w:val="%8)"/>
+      <w:lvlJc w:val="left"/>
+      <w:pPr>
+        <w:ind w:left="3786" w:hanging="420"/>
+      </w:pPr>
+    </w:lvl>
+    <w:lvl w:ilvl="8" w:tplc="0409001B" w:tentative="1">
+      <w:start w:val="1"/>
+      <w:numFmt w:val="lowerRoman"/>
+      <w:lvlText w:val="%9."/>
+      <w:lvlJc w:val="right"/>
+      <w:pPr>
+        <w:ind w:left="4206" w:hanging="420"/>
+      </w:pPr>
+    </w:lvl>
+  </w:abstractNum>
+  <w:abstractNum w:abstractNumId="4">
+    <w:nsid w:val="72AD2557"/>
+    <w:multiLevelType w:val="hybridMultilevel"/>
+    <w:tmpl w:val="C7A46112"/>
+    <w:lvl w:ilvl="0" w:tplc="BB0AF320">
+      <w:start w:val="1"/>
+      <w:numFmt w:val="decimal"/>
+      <w:lvlText w:val="%1)"/>
+      <w:lvlJc w:val="left"/>
+      <w:pPr>
+        <w:ind w:left="570" w:hanging="360"/>
+      </w:pPr>
+      <w:rPr>
+        <w:rFonts w:hint="default"/>
+      </w:rPr>
+    </w:lvl>
+    <w:lvl w:ilvl="1" w:tplc="04090019" w:tentative="1">
+      <w:start w:val="1"/>
+      <w:numFmt w:val="lowerLetter"/>
+      <w:lvlText w:val="%2)"/>
+      <w:lvlJc w:val="left"/>
+      <w:pPr>
         <w:ind w:left="1050" w:hanging="420"/>
       </w:pPr>
     </w:lvl>
@@ -4098,6 +5487,12 @@
     <w:abstractNumId w:val="1"/>
   </w:num>
   <w:num w:numId="3">
+    <w:abstractNumId w:val="4"/>
+  </w:num>
+  <w:num w:numId="4">
+    <w:abstractNumId w:val="3"/>
+  </w:num>
+  <w:num w:numId="5">
     <w:abstractNumId w:val="2"/>
   </w:num>
 </w:numbering>
@@ -4845,7 +6240,7 @@
 </file>
 
 <file path=customXml/itemProps1.xml><?xml version="1.0" encoding="utf-8"?>
-<ds:datastoreItem xmlns:ds="http://schemas.openxmlformats.org/officeDocument/2006/customXml" ds:itemID="{5891A7C9-9FB1-4DFF-BCCB-1AC4629B229B}">
+<ds:datastoreItem xmlns:ds="http://schemas.openxmlformats.org/officeDocument/2006/customXml" ds:itemID="{6356B103-19F6-4D89-BB63-15E8A4489F1F}">
   <ds:schemaRefs>
     <ds:schemaRef ds:uri="http://schemas.openxmlformats.org/officeDocument/2006/bibliography"/>
   </ds:schemaRefs>

--- a/doc/基于Floyd算法SDN网络实时性能研究.docx
+++ b/doc/基于Floyd算法SDN网络实时性能研究.docx
@@ -118,7 +118,19 @@
         <w:rPr>
           <w:rFonts w:hint="eastAsia"/>
         </w:rPr>
-        <w:t>搜索两点间最短路径矩阵，它是一种动态规划算法，稠密</w:t>
+        <w:t>搜索</w:t>
+      </w:r>
+      <w:r>
+        <w:rPr>
+          <w:rFonts w:hint="eastAsia"/>
+        </w:rPr>
+        <w:t>任意</w:t>
+      </w:r>
+      <w:r>
+        <w:rPr>
+          <w:rFonts w:hint="eastAsia"/>
+        </w:rPr>
+        <w:t>两点间最短路径矩阵，它是一种动态规划算法，稠密</w:t>
       </w:r>
       <w:proofErr w:type="gramStart"/>
       <w:r>
@@ -170,7 +182,19 @@
         <w:rPr>
           <w:rFonts w:hint="eastAsia"/>
         </w:rPr>
-        <w:t>算法。在研究中我们根据控制器提供的网络实时链路时延情况，计算出业务的时延路径，从而给交换机提供动态数据流转发策略。本文利用</w:t>
+        <w:t>算法。在研究中我们根据控制器提供的网络实时链路时延情况，计算出业务的时延</w:t>
+      </w:r>
+      <w:r>
+        <w:rPr>
+          <w:rFonts w:hint="eastAsia"/>
+        </w:rPr>
+        <w:t>优化</w:t>
+      </w:r>
+      <w:r>
+        <w:rPr>
+          <w:rFonts w:hint="eastAsia"/>
+        </w:rPr>
+        <w:t>路径，从而给</w:t>
       </w:r>
       <w:r>
         <w:rPr>
@@ -182,6 +206,24 @@
         <w:rPr>
           <w:rFonts w:hint="eastAsia"/>
         </w:rPr>
+        <w:t>交换机提供</w:t>
+      </w:r>
+      <w:r>
+        <w:rPr>
+          <w:rFonts w:hint="eastAsia"/>
+        </w:rPr>
+        <w:t>数据流转发策略。本文利用</w:t>
+      </w:r>
+      <w:r>
+        <w:rPr>
+          <w:rFonts w:hint="eastAsia"/>
+        </w:rPr>
+        <w:t>SDN</w:t>
+      </w:r>
+      <w:r>
+        <w:rPr>
+          <w:rFonts w:hint="eastAsia"/>
+        </w:rPr>
         <w:t>网络虚拟软件</w:t>
       </w:r>
       <w:proofErr w:type="spellStart"/>
@@ -233,6 +275,12 @@
           <w:rFonts w:hint="eastAsia"/>
         </w:rPr>
         <w:t>算法进行路由搜索，进行</w:t>
+      </w:r>
+      <w:r>
+        <w:rPr>
+          <w:rFonts w:hint="eastAsia"/>
+        </w:rPr>
+        <w:t>优化</w:t>
       </w:r>
       <w:r>
         <w:rPr>
@@ -2984,11 +3032,6 @@
       </w:r>
     </w:p>
     <w:p>
-      <w:pPr>
-        <w:rPr>
-          <w:rFonts w:hint="eastAsia"/>
-        </w:rPr>
-      </w:pPr>
       <w:r>
         <w:rPr>
           <w:noProof/>
@@ -3351,12 +3394,6 @@
           <w:rFonts w:hint="eastAsia"/>
         </w:rPr>
         <w:t xml:space="preserve"> </w:t>
-      </w:r>
-      <w:r>
-        <w:rPr>
-          <w:rFonts w:hint="eastAsia"/>
-        </w:rPr>
-        <w:t>生成</w:t>
       </w:r>
       <w:r>
         <w:rPr>
@@ -3438,11 +3475,6 @@
       </w:r>
     </w:p>
     <w:p>
-      <w:pPr>
-        <w:rPr>
-          <w:rFonts w:hint="eastAsia"/>
-        </w:rPr>
-      </w:pPr>
       <w:r>
         <w:rPr>
           <w:rFonts w:hint="eastAsia"/>
@@ -3611,11 +3643,6 @@
       </w:r>
     </w:p>
     <w:p>
-      <w:pPr>
-        <w:rPr>
-          <w:rFonts w:hint="eastAsia"/>
-        </w:rPr>
-      </w:pPr>
       <w:r>
         <w:rPr>
           <w:noProof/>
@@ -3668,11 +3695,6 @@
       </w:r>
     </w:p>
     <w:p>
-      <w:pPr>
-        <w:rPr>
-          <w:rFonts w:hint="eastAsia"/>
-        </w:rPr>
-      </w:pPr>
       <w:r>
         <w:rPr>
           <w:rFonts w:hint="eastAsia"/>
@@ -3808,11 +3830,6 @@
       </w:r>
     </w:p>
     <w:p>
-      <w:pPr>
-        <w:rPr>
-          <w:rFonts w:hint="eastAsia"/>
-        </w:rPr>
-      </w:pPr>
       <w:r>
         <w:rPr>
           <w:rFonts w:hint="eastAsia"/>
@@ -3958,9 +3975,6 @@
           <w:numId w:val="5"/>
         </w:numPr>
         <w:ind w:firstLineChars="0"/>
-        <w:rPr>
-          <w:rFonts w:hint="eastAsia"/>
-        </w:rPr>
       </w:pPr>
       <w:r>
         <w:rPr>
@@ -4123,9 +4137,6 @@
           <w:numId w:val="5"/>
         </w:numPr>
         <w:ind w:firstLineChars="0"/>
-        <w:rPr>
-          <w:rFonts w:hint="eastAsia"/>
-        </w:rPr>
       </w:pPr>
       <w:r>
         <w:rPr>
@@ -4173,45 +4184,23 @@
       </w:r>
     </w:p>
     <w:p>
-      <w:pPr>
-        <w:rPr>
-          <w:rFonts w:hint="eastAsia"/>
-        </w:rPr>
-      </w:pPr>
-      <w:r>
-        <w:rPr>
-          <w:rFonts w:hint="eastAsia"/>
-        </w:rPr>
-        <w:t>关键实现代码如下：</w:t>
-      </w:r>
-    </w:p>
-    <w:p>
-      <w:pPr>
-        <w:rPr>
-          <w:rFonts w:hint="eastAsia"/>
-        </w:rPr>
-      </w:pPr>
-    </w:p>
-    <w:p>
-      <w:pPr>
-        <w:rPr>
-          <w:rFonts w:hint="eastAsia"/>
-        </w:rPr>
-      </w:pPr>
-    </w:p>
-    <w:p>
-      <w:pPr>
-        <w:rPr>
-          <w:rFonts w:hint="eastAsia"/>
-        </w:rPr>
-      </w:pPr>
-    </w:p>
-    <w:p>
-      <w:pPr>
-        <w:rPr>
-          <w:rFonts w:hint="eastAsia"/>
-        </w:rPr>
-      </w:pPr>
+      <w:r>
+        <w:rPr>
+          <w:rFonts w:hint="eastAsia"/>
+        </w:rPr>
+        <w:t>关键</w:t>
+      </w:r>
+      <w:r>
+        <w:rPr>
+          <w:rFonts w:hint="eastAsia"/>
+        </w:rPr>
+        <w:t>代码如下：</w:t>
+      </w:r>
+    </w:p>
+    <w:p/>
+    <w:p/>
+    <w:p/>
+    <w:p>
       <w:r>
         <w:rPr>
           <w:noProof/>
@@ -4225,7 +4214,7 @@
                 <w:p>
                   <w:pPr>
                     <w:rPr>
-                      <w:rFonts w:ascii="幼圆" w:eastAsia="幼圆" w:hAnsi="Arial Unicode MS" w:cs="Arial Unicode MS" w:hint="eastAsia"/>
+                      <w:rFonts w:ascii="幼圆" w:eastAsia="幼圆" w:hAnsi="Arial Unicode MS" w:cs="Arial Unicode MS"/>
                       <w:szCs w:val="28"/>
                     </w:rPr>
                   </w:pPr>
@@ -4288,7 +4277,7 @@
                 <w:p>
                   <w:pPr>
                     <w:rPr>
-                      <w:rFonts w:ascii="幼圆" w:eastAsia="幼圆" w:hAnsi="Arial Unicode MS" w:cs="Arial Unicode MS" w:hint="eastAsia"/>
+                      <w:rFonts w:ascii="幼圆" w:eastAsia="幼圆" w:hAnsi="Arial Unicode MS" w:cs="Arial Unicode MS"/>
                       <w:szCs w:val="28"/>
                     </w:rPr>
                   </w:pPr>
@@ -4779,6 +4768,12 @@
         </w:rPr>
         <w:t>进行</w:t>
       </w:r>
+      <w:r>
+        <w:rPr>
+          <w:rFonts w:hint="eastAsia"/>
+        </w:rPr>
+        <w:t>动态更新的</w:t>
+      </w:r>
       <w:proofErr w:type="spellStart"/>
       <w:r>
         <w:rPr>
@@ -4803,7 +4798,37 @@
         <w:rPr>
           <w:rFonts w:hint="eastAsia"/>
         </w:rPr>
-        <w:t>生辰全局时延矩阵和全局转发矩阵</w:t>
+        <w:t>周期性</w:t>
+      </w:r>
+      <w:r>
+        <w:rPr>
+          <w:rFonts w:hint="eastAsia"/>
+        </w:rPr>
+        <w:t>生</w:t>
+      </w:r>
+      <w:r>
+        <w:rPr>
+          <w:rFonts w:hint="eastAsia"/>
+        </w:rPr>
+        <w:t>成</w:t>
+      </w:r>
+      <w:r>
+        <w:rPr>
+          <w:rFonts w:hint="eastAsia"/>
+        </w:rPr>
+        <w:t>全局时延矩阵</w:t>
+      </w:r>
+      <w:r>
+        <w:rPr>
+          <w:rFonts w:hint="eastAsia"/>
+        </w:rPr>
+        <w:t>和</w:t>
+      </w:r>
+      <w:r>
+        <w:rPr>
+          <w:rFonts w:hint="eastAsia"/>
+        </w:rPr>
+        <w:t>转发矩阵</w:t>
       </w:r>
       <w:r>
         <w:rPr>
@@ -4865,11 +4890,6 @@
       </w:r>
     </w:p>
     <w:p>
-      <w:pPr>
-        <w:rPr>
-          <w:rFonts w:hint="eastAsia"/>
-        </w:rPr>
-      </w:pPr>
       <w:r>
         <w:rPr>
           <w:rFonts w:hint="eastAsia"/>
@@ -4878,11 +4898,36 @@
       </w:r>
     </w:p>
     <w:p>
-      <w:pPr>
-        <w:rPr>
-          <w:rFonts w:hint="eastAsia"/>
-        </w:rPr>
-      </w:pPr>
+      <w:r>
+        <w:rPr>
+          <w:rFonts w:hint="eastAsia"/>
+        </w:rPr>
+        <w:t>全局时延矩阵表示从节点</w:t>
+      </w:r>
+      <w:r>
+        <w:rPr>
+          <w:rFonts w:hint="eastAsia"/>
+        </w:rPr>
+        <w:t>A</w:t>
+      </w:r>
+      <w:r>
+        <w:rPr>
+          <w:rFonts w:hint="eastAsia"/>
+        </w:rPr>
+        <w:t>到节点</w:t>
+      </w:r>
+      <w:r>
+        <w:rPr>
+          <w:rFonts w:hint="eastAsia"/>
+        </w:rPr>
+        <w:t>Z</w:t>
+      </w:r>
+      <w:r>
+        <w:rPr>
+          <w:rFonts w:hint="eastAsia"/>
+        </w:rPr>
+        <w:t>的最小时延结果。</w:t>
+      </w:r>
     </w:p>
     <w:p>
       <w:r>
@@ -4937,11 +4982,6 @@
       </w:r>
     </w:p>
     <w:p>
-      <w:pPr>
-        <w:rPr>
-          <w:rFonts w:hint="eastAsia"/>
-        </w:rPr>
-      </w:pPr>
       <w:r>
         <w:rPr>
           <w:rFonts w:hint="eastAsia"/>
@@ -4949,21 +4989,1861 @@
         <w:t>（图）全局转发矩阵</w:t>
       </w:r>
     </w:p>
-    <w:p/>
-    <w:p/>
-    <w:p/>
-    <w:p/>
-    <w:p/>
-    <w:p/>
-    <w:p>
-      <w:r>
-        <w:rPr>
-          <w:rFonts w:hint="eastAsia"/>
-        </w:rPr>
-        <w:t>报给控制器的时</w:t>
-      </w:r>
-    </w:p>
-    <w:p/>
+    <w:p>
+      <w:r>
+        <w:rPr>
+          <w:rFonts w:hint="eastAsia"/>
+        </w:rPr>
+        <w:t>全局转发矩阵表示从节点</w:t>
+      </w:r>
+      <w:r>
+        <w:rPr>
+          <w:rFonts w:hint="eastAsia"/>
+        </w:rPr>
+        <w:t>A</w:t>
+      </w:r>
+      <w:r>
+        <w:rPr>
+          <w:rFonts w:hint="eastAsia"/>
+        </w:rPr>
+        <w:t>到节点</w:t>
+      </w:r>
+      <w:r>
+        <w:rPr>
+          <w:rFonts w:hint="eastAsia"/>
+        </w:rPr>
+        <w:t>Z</w:t>
+      </w:r>
+      <w:r>
+        <w:rPr>
+          <w:rFonts w:hint="eastAsia"/>
+        </w:rPr>
+        <w:t>的最小时延</w:t>
+      </w:r>
+      <w:r>
+        <w:rPr>
+          <w:rFonts w:hint="eastAsia"/>
+        </w:rPr>
+        <w:t>下在节点</w:t>
+      </w:r>
+      <w:r>
+        <w:rPr>
+          <w:rFonts w:hint="eastAsia"/>
+        </w:rPr>
+        <w:t>A</w:t>
+      </w:r>
+      <w:r>
+        <w:rPr>
+          <w:rFonts w:hint="eastAsia"/>
+        </w:rPr>
+        <w:t>的转发端口</w:t>
+      </w:r>
+      <w:r>
+        <w:rPr>
+          <w:rFonts w:hint="eastAsia"/>
+        </w:rPr>
+        <w:t>。</w:t>
+      </w:r>
+    </w:p>
+    <w:p>
+      <w:pPr>
+        <w:rPr>
+          <w:rFonts w:hint="eastAsia"/>
+        </w:rPr>
+      </w:pPr>
+    </w:p>
+    <w:p>
+      <w:pPr>
+        <w:pStyle w:val="3"/>
+        <w:rPr>
+          <w:rFonts w:hint="eastAsia"/>
+        </w:rPr>
+      </w:pPr>
+      <w:r>
+        <w:rPr>
+          <w:rFonts w:hint="eastAsia"/>
+        </w:rPr>
+        <w:t xml:space="preserve">2.5 </w:t>
+      </w:r>
+      <w:r>
+        <w:rPr>
+          <w:rFonts w:hint="eastAsia"/>
+        </w:rPr>
+        <w:t>交换机</w:t>
+      </w:r>
+      <w:r>
+        <w:rPr>
+          <w:rFonts w:hint="eastAsia"/>
+        </w:rPr>
+        <w:t>添加</w:t>
+      </w:r>
+      <w:r>
+        <w:rPr>
+          <w:rFonts w:hint="eastAsia"/>
+        </w:rPr>
+        <w:t>流表</w:t>
+      </w:r>
+    </w:p>
+    <w:p>
+      <w:pPr>
+        <w:rPr>
+          <w:rFonts w:hint="eastAsia"/>
+        </w:rPr>
+      </w:pPr>
+      <w:r>
+        <w:rPr>
+          <w:rFonts w:hint="eastAsia"/>
+        </w:rPr>
+        <w:t>与</w:t>
+      </w:r>
+      <w:r>
+        <w:rPr>
+          <w:rFonts w:hint="eastAsia"/>
+        </w:rPr>
+        <w:t>传统的</w:t>
+      </w:r>
+      <w:r>
+        <w:rPr>
+          <w:rFonts w:hint="eastAsia"/>
+        </w:rPr>
+        <w:t>交换机</w:t>
+      </w:r>
+      <w:r>
+        <w:rPr>
+          <w:rFonts w:hint="eastAsia"/>
+        </w:rPr>
+        <w:t>设备不同，在</w:t>
+      </w:r>
+      <w:r>
+        <w:rPr>
+          <w:rFonts w:hint="eastAsia"/>
+        </w:rPr>
+        <w:t>SDN</w:t>
+      </w:r>
+      <w:r>
+        <w:rPr>
+          <w:rFonts w:hint="eastAsia"/>
+        </w:rPr>
+        <w:t>网络</w:t>
+      </w:r>
+      <w:r>
+        <w:rPr>
+          <w:rFonts w:hint="eastAsia"/>
+        </w:rPr>
+        <w:t>当一个报文到达</w:t>
+      </w:r>
+      <w:proofErr w:type="spellStart"/>
+      <w:r>
+        <w:rPr>
+          <w:rFonts w:hint="eastAsia"/>
+        </w:rPr>
+        <w:t>openflow</w:t>
+      </w:r>
+      <w:proofErr w:type="spellEnd"/>
+      <w:r>
+        <w:rPr>
+          <w:rFonts w:hint="eastAsia"/>
+        </w:rPr>
+        <w:t>交换机时，会进行流表的匹配，如果没有找到相应的流表项，就会发送一个</w:t>
+      </w:r>
+      <w:proofErr w:type="spellStart"/>
+      <w:r>
+        <w:rPr>
+          <w:rFonts w:hint="eastAsia"/>
+        </w:rPr>
+        <w:t>packet_in</w:t>
+      </w:r>
+      <w:proofErr w:type="spellEnd"/>
+      <w:r>
+        <w:rPr>
+          <w:rFonts w:hint="eastAsia"/>
+        </w:rPr>
+        <w:t>消息到达</w:t>
+      </w:r>
+      <w:r>
+        <w:rPr>
+          <w:rFonts w:hint="eastAsia"/>
+        </w:rPr>
+        <w:t>SDN controller</w:t>
+      </w:r>
+      <w:r>
+        <w:rPr>
+          <w:rFonts w:hint="eastAsia"/>
+        </w:rPr>
+        <w:t>，控制器根据一定的路由算法决策后，向交换机下发流表</w:t>
+      </w:r>
+      <w:r>
+        <w:rPr>
+          <w:rFonts w:hint="eastAsia"/>
+        </w:rPr>
+        <w:t>(</w:t>
+      </w:r>
+      <w:r>
+        <w:rPr>
+          <w:rFonts w:hint="eastAsia"/>
+        </w:rPr>
+        <w:t>也就是发送</w:t>
+      </w:r>
+      <w:r>
+        <w:rPr>
+          <w:rFonts w:hint="eastAsia"/>
+        </w:rPr>
+        <w:t>FLOW_MOD</w:t>
+      </w:r>
+      <w:r>
+        <w:rPr>
+          <w:rFonts w:hint="eastAsia"/>
+        </w:rPr>
+        <w:t>消息</w:t>
+      </w:r>
+      <w:r>
+        <w:rPr>
+          <w:rFonts w:hint="eastAsia"/>
+        </w:rPr>
+        <w:t>)</w:t>
+      </w:r>
+      <w:r>
+        <w:rPr>
+          <w:rFonts w:hint="eastAsia"/>
+        </w:rPr>
+        <w:t>。</w:t>
+      </w:r>
+      <w:r>
+        <w:rPr>
+          <w:rFonts w:hint="eastAsia"/>
+        </w:rPr>
+        <w:t>在研究中</w:t>
+      </w:r>
+      <w:r>
+        <w:rPr>
+          <w:rFonts w:hint="eastAsia"/>
+        </w:rPr>
+        <w:t>编辑</w:t>
+      </w:r>
+      <w:r>
+        <w:rPr>
+          <w:rFonts w:hint="eastAsia"/>
+        </w:rPr>
+        <w:t>RYU</w:t>
+      </w:r>
+      <w:r>
+        <w:rPr>
+          <w:rFonts w:hint="eastAsia"/>
+        </w:rPr>
+        <w:t>的</w:t>
+      </w:r>
+      <w:r>
+        <w:t>simple_switch_13</w:t>
+      </w:r>
+      <w:r>
+        <w:rPr>
+          <w:rFonts w:hint="eastAsia"/>
+        </w:rPr>
+        <w:t>模块代码，新增</w:t>
+      </w:r>
+      <w:proofErr w:type="spellStart"/>
+      <w:r>
+        <w:rPr>
+          <w:rFonts w:hint="eastAsia"/>
+        </w:rPr>
+        <w:t>getNextPort</w:t>
+      </w:r>
+      <w:proofErr w:type="spellEnd"/>
+      <w:r>
+        <w:rPr>
+          <w:rFonts w:hint="eastAsia"/>
+        </w:rPr>
+        <w:t>()</w:t>
+      </w:r>
+      <w:r>
+        <w:rPr>
+          <w:rFonts w:hint="eastAsia"/>
+        </w:rPr>
+        <w:t>以</w:t>
+      </w:r>
+      <w:r>
+        <w:rPr>
+          <w:rFonts w:hint="eastAsia"/>
+        </w:rPr>
+        <w:t>获取</w:t>
+      </w:r>
+      <w:r>
+        <w:rPr>
+          <w:rFonts w:hint="eastAsia"/>
+        </w:rPr>
+        <w:t>业务转发的下一跳端口，</w:t>
+      </w:r>
+      <w:r>
+        <w:rPr>
+          <w:rFonts w:hint="eastAsia"/>
+          <w:noProof/>
+        </w:rPr>
+        <w:lastRenderedPageBreak/>
+        <w:pict>
+          <v:rect id="_x0000_s1061" style="position:absolute;left:0;text-align:left;margin-left:111.5pt;margin-top:108.3pt;width:394.4pt;height:331.7pt;z-index:-251650048;mso-wrap-distance-left:14.4pt;mso-wrap-distance-top:14.4pt;mso-wrap-distance-right:14.4pt;mso-wrap-distance-bottom:7.2pt;mso-position-horizontal-relative:page;mso-position-vertical-relative:page;mso-width-relative:margin;mso-height-relative:margin" wrapcoords="0 0" o:allowincell="f" filled="f" stroked="f" strokecolor="#90b5e3 [1279]" strokeweight="6pt">
+            <v:shadow on="t" color="#2f6ebe [2495]" opacity=".5" offset="6pt,6pt"/>
+            <v:textbox style="mso-next-textbox:#_x0000_s1061" inset="0,0,0,0">
+              <w:txbxContent>
+                <w:p>
+                  <w:pPr>
+                    <w:rPr>
+                      <w:rFonts w:ascii="幼圆" w:eastAsia="幼圆" w:hAnsi="Arial Unicode MS" w:cs="Arial Unicode MS"/>
+                      <w:szCs w:val="28"/>
+                    </w:rPr>
+                  </w:pPr>
+                  <w:r>
+                    <w:rPr>
+                      <w:rFonts w:ascii="幼圆" w:eastAsia="幼圆" w:hAnsi="Arial Unicode MS" w:cs="Arial Unicode MS"/>
+                      <w:szCs w:val="28"/>
+                    </w:rPr>
+                    <w:t xml:space="preserve">...... </w:t>
+                  </w:r>
+                </w:p>
+                <w:p>
+                  <w:pPr>
+                    <w:rPr>
+                      <w:rFonts w:ascii="幼圆" w:eastAsia="幼圆" w:hAnsi="Arial Unicode MS" w:cs="Arial Unicode MS"/>
+                      <w:szCs w:val="28"/>
+                    </w:rPr>
+                  </w:pPr>
+                  <w:proofErr w:type="gramStart"/>
+                  <w:r>
+                    <w:rPr>
+                      <w:rFonts w:ascii="幼圆" w:eastAsia="幼圆" w:hAnsi="Arial Unicode MS" w:cs="Arial Unicode MS"/>
+                      <w:szCs w:val="28"/>
+                    </w:rPr>
+                    <w:t>def</w:t>
+                  </w:r>
+                  <w:proofErr w:type="gramEnd"/>
+                  <w:r>
+                    <w:rPr>
+                      <w:rFonts w:ascii="幼圆" w:eastAsia="幼圆" w:hAnsi="Arial Unicode MS" w:cs="Arial Unicode MS"/>
+                      <w:szCs w:val="28"/>
+                    </w:rPr>
+                    <w:t xml:space="preserve"> </w:t>
+                  </w:r>
+                  <w:proofErr w:type="spellStart"/>
+                  <w:r>
+                    <w:rPr>
+                      <w:rFonts w:ascii="幼圆" w:eastAsia="幼圆" w:hAnsi="Arial Unicode MS" w:cs="Arial Unicode MS" w:hint="eastAsia"/>
+                      <w:szCs w:val="28"/>
+                    </w:rPr>
+                    <w:t>getN</w:t>
+                  </w:r>
+                  <w:r>
+                    <w:rPr>
+                      <w:rFonts w:ascii="幼圆" w:eastAsia="幼圆" w:hAnsi="Arial Unicode MS" w:cs="Arial Unicode MS"/>
+                      <w:szCs w:val="28"/>
+                    </w:rPr>
+                    <w:t>extPort</w:t>
+                  </w:r>
+                  <w:proofErr w:type="spellEnd"/>
+                  <w:r>
+                    <w:rPr>
+                      <w:rFonts w:ascii="幼圆" w:eastAsia="幼圆" w:hAnsi="Arial Unicode MS" w:cs="Arial Unicode MS"/>
+                      <w:szCs w:val="28"/>
+                    </w:rPr>
+                    <w:t>(</w:t>
+                  </w:r>
+                  <w:proofErr w:type="spellStart"/>
+                  <w:r>
+                    <w:rPr>
+                      <w:rFonts w:ascii="幼圆" w:eastAsia="幼圆" w:hAnsi="Arial Unicode MS" w:cs="Arial Unicode MS"/>
+                      <w:szCs w:val="28"/>
+                    </w:rPr>
+                    <w:t>self,srcDpid,dstDpid</w:t>
+                  </w:r>
+                  <w:proofErr w:type="spellEnd"/>
+                  <w:r>
+                    <w:rPr>
+                      <w:rFonts w:ascii="幼圆" w:eastAsia="幼圆" w:hAnsi="Arial Unicode MS" w:cs="Arial Unicode MS"/>
+                      <w:szCs w:val="28"/>
+                    </w:rPr>
+                    <w:t>):</w:t>
+                  </w:r>
+                </w:p>
+                <w:p>
+                  <w:pPr>
+                    <w:rPr>
+                      <w:rFonts w:ascii="幼圆" w:eastAsia="幼圆" w:hAnsi="Arial Unicode MS" w:cs="Arial Unicode MS" w:hint="eastAsia"/>
+                      <w:szCs w:val="28"/>
+                    </w:rPr>
+                  </w:pPr>
+                  <w:r>
+                    <w:rPr>
+                      <w:rFonts w:ascii="幼圆" w:eastAsia="幼圆" w:hAnsi="Arial Unicode MS" w:cs="Arial Unicode MS"/>
+                      <w:szCs w:val="28"/>
+                    </w:rPr>
+                    <w:t xml:space="preserve">  </w:t>
+                  </w:r>
+                  <w:proofErr w:type="spellStart"/>
+                  <w:proofErr w:type="gramStart"/>
+                  <w:r>
+                    <w:rPr>
+                      <w:rFonts w:ascii="幼圆" w:eastAsia="幼圆" w:hAnsi="Arial Unicode MS" w:cs="Arial Unicode MS" w:hint="eastAsia"/>
+                      <w:szCs w:val="28"/>
+                    </w:rPr>
+                    <w:t>nextPort</w:t>
+                  </w:r>
+                  <w:proofErr w:type="spellEnd"/>
+                  <w:proofErr w:type="gramEnd"/>
+                  <w:r>
+                    <w:rPr>
+                      <w:rFonts w:ascii="幼圆" w:eastAsia="幼圆" w:hAnsi="Arial Unicode MS" w:cs="Arial Unicode MS" w:hint="eastAsia"/>
+                      <w:szCs w:val="28"/>
+                    </w:rPr>
+                    <w:t>=</w:t>
+                  </w:r>
+                  <w:r>
+                    <w:rPr>
+                      <w:rFonts w:ascii="幼圆" w:eastAsia="幼圆" w:hAnsi="Arial Unicode MS" w:cs="Arial Unicode MS"/>
+                      <w:szCs w:val="28"/>
+                    </w:rPr>
+                    <w:t xml:space="preserve"> </w:t>
+                  </w:r>
+                  <w:r>
+                    <w:rPr>
+                      <w:rFonts w:ascii="幼圆" w:eastAsia="幼圆" w:hAnsi="Arial Unicode MS" w:cs="Arial Unicode MS"/>
+                      <w:szCs w:val="28"/>
+                    </w:rPr>
+                    <w:t>pm[srcDpid-1][dstDpid-1]</w:t>
+                  </w:r>
+                </w:p>
+                <w:p>
+                  <w:pPr>
+                    <w:ind w:firstLineChars="100" w:firstLine="210"/>
+                    <w:rPr>
+                      <w:rFonts w:ascii="幼圆" w:eastAsia="幼圆" w:hAnsi="Arial Unicode MS" w:cs="Arial Unicode MS"/>
+                      <w:szCs w:val="28"/>
+                    </w:rPr>
+                  </w:pPr>
+                  <w:proofErr w:type="gramStart"/>
+                  <w:r>
+                    <w:rPr>
+                      <w:rFonts w:ascii="幼圆" w:eastAsia="幼圆" w:hAnsi="Arial Unicode MS" w:cs="Arial Unicode MS"/>
+                      <w:szCs w:val="28"/>
+                    </w:rPr>
+                    <w:t>return(</w:t>
+                  </w:r>
+                  <w:proofErr w:type="spellStart"/>
+                  <w:proofErr w:type="gramEnd"/>
+                  <w:r>
+                    <w:rPr>
+                      <w:rFonts w:ascii="幼圆" w:eastAsia="幼圆" w:hAnsi="Arial Unicode MS" w:cs="Arial Unicode MS" w:hint="eastAsia"/>
+                      <w:szCs w:val="28"/>
+                    </w:rPr>
+                    <w:t>nextPort</w:t>
+                  </w:r>
+                  <w:proofErr w:type="spellEnd"/>
+                  <w:r>
+                    <w:rPr>
+                      <w:rFonts w:ascii="幼圆" w:eastAsia="幼圆" w:hAnsi="Arial Unicode MS" w:cs="Arial Unicode MS" w:hint="eastAsia"/>
+                      <w:szCs w:val="28"/>
+                    </w:rPr>
+                    <w:t xml:space="preserve"> if(</w:t>
+                  </w:r>
+                  <w:proofErr w:type="spellStart"/>
+                  <w:r>
+                    <w:rPr>
+                      <w:rFonts w:ascii="幼圆" w:eastAsia="幼圆" w:hAnsi="Arial Unicode MS" w:cs="Arial Unicode MS" w:hint="eastAsia"/>
+                      <w:szCs w:val="28"/>
+                    </w:rPr>
+                    <w:t>nextPort</w:t>
+                  </w:r>
+                  <w:proofErr w:type="spellEnd"/>
+                  <w:r>
+                    <w:rPr>
+                      <w:rFonts w:ascii="幼圆" w:eastAsia="幼圆" w:hAnsi="Arial Unicode MS" w:cs="Arial Unicode MS"/>
+                      <w:szCs w:val="28"/>
+                    </w:rPr>
+                    <w:t>==-1</w:t>
+                  </w:r>
+                  <w:r>
+                    <w:rPr>
+                      <w:rFonts w:ascii="幼圆" w:eastAsia="幼圆" w:hAnsi="Arial Unicode MS" w:cs="Arial Unicode MS" w:hint="eastAsia"/>
+                      <w:szCs w:val="28"/>
+                    </w:rPr>
+                    <w:t xml:space="preserve">) else </w:t>
+                  </w:r>
+                  <w:proofErr w:type="spellStart"/>
+                  <w:r>
+                    <w:rPr>
+                      <w:rFonts w:ascii="幼圆" w:eastAsia="幼圆" w:hAnsi="Arial Unicode MS" w:cs="Arial Unicode MS" w:hint="eastAsia"/>
+                      <w:szCs w:val="28"/>
+                    </w:rPr>
+                    <w:t>nextPort</w:t>
+                  </w:r>
+                  <w:proofErr w:type="spellEnd"/>
+                  <w:r>
+                    <w:rPr>
+                      <w:rFonts w:ascii="幼圆" w:eastAsia="幼圆" w:hAnsi="Arial Unicode MS" w:cs="Arial Unicode MS"/>
+                      <w:szCs w:val="28"/>
+                    </w:rPr>
+                    <w:t>)</w:t>
+                  </w:r>
+                </w:p>
+                <w:p>
+                  <w:pPr>
+                    <w:rPr>
+                      <w:rFonts w:ascii="幼圆" w:eastAsia="幼圆" w:hAnsi="Arial Unicode MS" w:cs="Arial Unicode MS" w:hint="eastAsia"/>
+                      <w:szCs w:val="28"/>
+                    </w:rPr>
+                  </w:pPr>
+                </w:p>
+                <w:p>
+                  <w:pPr>
+                    <w:rPr>
+                      <w:rFonts w:ascii="幼圆" w:eastAsia="幼圆" w:hAnsi="Arial Unicode MS" w:cs="Arial Unicode MS"/>
+                      <w:szCs w:val="28"/>
+                    </w:rPr>
+                  </w:pPr>
+                  <w:r>
+                    <w:rPr>
+                      <w:rFonts w:ascii="幼圆" w:eastAsia="幼圆" w:hAnsi="Arial Unicode MS" w:cs="Arial Unicode MS"/>
+                      <w:szCs w:val="28"/>
+                    </w:rPr>
+                    <w:t>@</w:t>
+                  </w:r>
+                  <w:proofErr w:type="spellStart"/>
+                  <w:r>
+                    <w:rPr>
+                      <w:rFonts w:ascii="幼圆" w:eastAsia="幼圆" w:hAnsi="Arial Unicode MS" w:cs="Arial Unicode MS"/>
+                      <w:szCs w:val="28"/>
+                    </w:rPr>
+                    <w:t>set_ev_</w:t>
+                  </w:r>
+                  <w:proofErr w:type="gramStart"/>
+                  <w:r>
+                    <w:rPr>
+                      <w:rFonts w:ascii="幼圆" w:eastAsia="幼圆" w:hAnsi="Arial Unicode MS" w:cs="Arial Unicode MS"/>
+                      <w:szCs w:val="28"/>
+                    </w:rPr>
+                    <w:t>cls</w:t>
+                  </w:r>
+                  <w:proofErr w:type="spellEnd"/>
+                  <w:r>
+                    <w:rPr>
+                      <w:rFonts w:ascii="幼圆" w:eastAsia="幼圆" w:hAnsi="Arial Unicode MS" w:cs="Arial Unicode MS"/>
+                      <w:szCs w:val="28"/>
+                    </w:rPr>
+                    <w:t>(</w:t>
+                  </w:r>
+                  <w:proofErr w:type="spellStart"/>
+                  <w:proofErr w:type="gramEnd"/>
+                  <w:r>
+                    <w:rPr>
+                      <w:rFonts w:ascii="幼圆" w:eastAsia="幼圆" w:hAnsi="Arial Unicode MS" w:cs="Arial Unicode MS"/>
+                      <w:szCs w:val="28"/>
+                    </w:rPr>
+                    <w:t>ofp_event.EventOFPPacketIn,MAIN_DISPATCHER</w:t>
+                  </w:r>
+                  <w:proofErr w:type="spellEnd"/>
+                  <w:r>
+                    <w:rPr>
+                      <w:rFonts w:ascii="幼圆" w:eastAsia="幼圆" w:hAnsi="Arial Unicode MS" w:cs="Arial Unicode MS"/>
+                      <w:szCs w:val="28"/>
+                    </w:rPr>
+                    <w:t>)</w:t>
+                  </w:r>
+                </w:p>
+                <w:p>
+                  <w:pPr>
+                    <w:rPr>
+                      <w:rFonts w:ascii="幼圆" w:eastAsia="幼圆" w:hAnsi="Arial Unicode MS" w:cs="Arial Unicode MS"/>
+                      <w:szCs w:val="28"/>
+                    </w:rPr>
+                  </w:pPr>
+                  <w:proofErr w:type="gramStart"/>
+                  <w:r>
+                    <w:rPr>
+                      <w:rFonts w:ascii="幼圆" w:eastAsia="幼圆" w:hAnsi="Arial Unicode MS" w:cs="Arial Unicode MS"/>
+                      <w:szCs w:val="28"/>
+                    </w:rPr>
+                    <w:t>def</w:t>
+                  </w:r>
+                  <w:proofErr w:type="gramEnd"/>
+                  <w:r>
+                    <w:rPr>
+                      <w:rFonts w:ascii="幼圆" w:eastAsia="幼圆" w:hAnsi="Arial Unicode MS" w:cs="Arial Unicode MS"/>
+                      <w:szCs w:val="28"/>
+                    </w:rPr>
+                    <w:t xml:space="preserve"> _</w:t>
+                  </w:r>
+                  <w:proofErr w:type="spellStart"/>
+                  <w:r>
+                    <w:rPr>
+                      <w:rFonts w:ascii="幼圆" w:eastAsia="幼圆" w:hAnsi="Arial Unicode MS" w:cs="Arial Unicode MS"/>
+                      <w:szCs w:val="28"/>
+                    </w:rPr>
+                    <w:t>packet_in_handler</w:t>
+                  </w:r>
+                  <w:proofErr w:type="spellEnd"/>
+                  <w:r>
+                    <w:rPr>
+                      <w:rFonts w:ascii="幼圆" w:eastAsia="幼圆" w:hAnsi="Arial Unicode MS" w:cs="Arial Unicode MS"/>
+                      <w:szCs w:val="28"/>
+                    </w:rPr>
+                    <w:t>(</w:t>
+                  </w:r>
+                  <w:proofErr w:type="spellStart"/>
+                  <w:r>
+                    <w:rPr>
+                      <w:rFonts w:ascii="幼圆" w:eastAsia="幼圆" w:hAnsi="Arial Unicode MS" w:cs="Arial Unicode MS"/>
+                      <w:szCs w:val="28"/>
+                    </w:rPr>
+                    <w:t>self,ev</w:t>
+                  </w:r>
+                  <w:proofErr w:type="spellEnd"/>
+                  <w:r>
+                    <w:rPr>
+                      <w:rFonts w:ascii="幼圆" w:eastAsia="幼圆" w:hAnsi="Arial Unicode MS" w:cs="Arial Unicode MS"/>
+                      <w:szCs w:val="28"/>
+                    </w:rPr>
+                    <w:t>):</w:t>
+                  </w:r>
+                </w:p>
+                <w:p>
+                  <w:pPr>
+                    <w:rPr>
+                      <w:rFonts w:ascii="幼圆" w:eastAsia="幼圆" w:hAnsi="Arial Unicode MS" w:cs="Arial Unicode MS"/>
+                      <w:szCs w:val="28"/>
+                    </w:rPr>
+                  </w:pPr>
+                  <w:r>
+                    <w:rPr>
+                      <w:rFonts w:ascii="幼圆" w:eastAsia="幼圆" w:hAnsi="Arial Unicode MS" w:cs="Arial Unicode MS"/>
+                      <w:szCs w:val="28"/>
+                    </w:rPr>
+                    <w:t xml:space="preserve">......        </w:t>
+                  </w:r>
+                </w:p>
+                <w:p>
+                  <w:pPr>
+                    <w:rPr>
+                      <w:rFonts w:ascii="幼圆" w:eastAsia="幼圆" w:hAnsi="Arial Unicode MS" w:cs="Arial Unicode MS"/>
+                      <w:szCs w:val="28"/>
+                    </w:rPr>
+                  </w:pPr>
+                  <w:proofErr w:type="gramStart"/>
+                  <w:r>
+                    <w:rPr>
+                      <w:rFonts w:ascii="幼圆" w:eastAsia="幼圆" w:hAnsi="Arial Unicode MS" w:cs="Arial Unicode MS"/>
+                      <w:szCs w:val="28"/>
+                    </w:rPr>
+                    <w:t>if(</w:t>
+                  </w:r>
+                  <w:proofErr w:type="gramEnd"/>
+                  <w:r>
+                    <w:rPr>
+                      <w:rFonts w:ascii="幼圆" w:eastAsia="幼圆" w:hAnsi="Arial Unicode MS" w:cs="Arial Unicode MS"/>
+                      <w:szCs w:val="28"/>
+                    </w:rPr>
+                    <w:t>None!=(</w:t>
+                  </w:r>
+                  <w:proofErr w:type="spellStart"/>
+                  <w:r>
+                    <w:rPr>
+                      <w:rFonts w:ascii="幼圆" w:eastAsia="幼圆" w:hAnsi="Arial Unicode MS" w:cs="Arial Unicode MS"/>
+                      <w:szCs w:val="28"/>
+                    </w:rPr>
+                    <w:t>self.macTable.get</w:t>
+                  </w:r>
+                  <w:proofErr w:type="spellEnd"/>
+                  <w:r>
+                    <w:rPr>
+                      <w:rFonts w:ascii="幼圆" w:eastAsia="幼圆" w:hAnsi="Arial Unicode MS" w:cs="Arial Unicode MS"/>
+                      <w:szCs w:val="28"/>
+                    </w:rPr>
+                    <w:t>(</w:t>
+                  </w:r>
+                  <w:proofErr w:type="spellStart"/>
+                  <w:r>
+                    <w:rPr>
+                      <w:rFonts w:ascii="幼圆" w:eastAsia="幼圆" w:hAnsi="Arial Unicode MS" w:cs="Arial Unicode MS"/>
+                      <w:szCs w:val="28"/>
+                    </w:rPr>
+                    <w:t>dst,None</w:t>
+                  </w:r>
+                  <w:proofErr w:type="spellEnd"/>
+                  <w:r>
+                    <w:rPr>
+                      <w:rFonts w:ascii="幼圆" w:eastAsia="幼圆" w:hAnsi="Arial Unicode MS" w:cs="Arial Unicode MS"/>
+                      <w:szCs w:val="28"/>
+                    </w:rPr>
+                    <w:t>))):</w:t>
+                  </w:r>
+                </w:p>
+                <w:p>
+                  <w:pPr>
+                    <w:rPr>
+                      <w:rFonts w:ascii="幼圆" w:eastAsia="幼圆" w:hAnsi="Arial Unicode MS" w:cs="Arial Unicode MS"/>
+                      <w:szCs w:val="28"/>
+                    </w:rPr>
+                  </w:pPr>
+                  <w:r>
+                    <w:rPr>
+                      <w:rFonts w:ascii="幼圆" w:eastAsia="幼圆" w:hAnsi="Arial Unicode MS" w:cs="Arial Unicode MS"/>
+                      <w:szCs w:val="28"/>
+                    </w:rPr>
+                    <w:t xml:space="preserve">  </w:t>
+                  </w:r>
+                  <w:proofErr w:type="spellStart"/>
+                  <w:r>
+                    <w:rPr>
+                      <w:rFonts w:ascii="幼圆" w:eastAsia="幼圆" w:hAnsi="Arial Unicode MS" w:cs="Arial Unicode MS"/>
+                      <w:szCs w:val="28"/>
+                    </w:rPr>
+                    <w:t>out_port</w:t>
+                  </w:r>
+                  <w:proofErr w:type="spellEnd"/>
+                  <w:r>
+                    <w:rPr>
+                      <w:rFonts w:ascii="幼圆" w:eastAsia="幼圆" w:hAnsi="Arial Unicode MS" w:cs="Arial Unicode MS"/>
+                      <w:szCs w:val="28"/>
+                    </w:rPr>
+                    <w:t>=</w:t>
+                  </w:r>
+                  <w:proofErr w:type="spellStart"/>
+                  <w:proofErr w:type="gramStart"/>
+                  <w:r>
+                    <w:rPr>
+                      <w:rFonts w:ascii="幼圆" w:eastAsia="幼圆" w:hAnsi="Arial Unicode MS" w:cs="Arial Unicode MS"/>
+                      <w:szCs w:val="28"/>
+                    </w:rPr>
+                    <w:t>self.</w:t>
+                  </w:r>
+                  <w:r>
+                    <w:rPr>
+                      <w:rFonts w:ascii="幼圆" w:eastAsia="幼圆" w:hAnsi="Arial Unicode MS" w:cs="Arial Unicode MS" w:hint="eastAsia"/>
+                      <w:szCs w:val="28"/>
+                    </w:rPr>
+                    <w:t>getN</w:t>
+                  </w:r>
+                  <w:r>
+                    <w:rPr>
+                      <w:rFonts w:ascii="幼圆" w:eastAsia="幼圆" w:hAnsi="Arial Unicode MS" w:cs="Arial Unicode MS"/>
+                      <w:szCs w:val="28"/>
+                    </w:rPr>
+                    <w:t>extPort</w:t>
+                  </w:r>
+                  <w:proofErr w:type="spellEnd"/>
+                  <w:r>
+                    <w:rPr>
+                      <w:rFonts w:ascii="幼圆" w:eastAsia="幼圆" w:hAnsi="Arial Unicode MS" w:cs="Arial Unicode MS"/>
+                      <w:szCs w:val="28"/>
+                    </w:rPr>
+                    <w:t>(</w:t>
+                  </w:r>
+                  <w:proofErr w:type="spellStart"/>
+                  <w:proofErr w:type="gramEnd"/>
+                  <w:r>
+                    <w:rPr>
+                      <w:rFonts w:ascii="幼圆" w:eastAsia="幼圆" w:hAnsi="Arial Unicode MS" w:cs="Arial Unicode MS"/>
+                      <w:szCs w:val="28"/>
+                    </w:rPr>
+                    <w:t>dpid,self.macTable</w:t>
+                  </w:r>
+                  <w:proofErr w:type="spellEnd"/>
+                  <w:r>
+                    <w:rPr>
+                      <w:rFonts w:ascii="幼圆" w:eastAsia="幼圆" w:hAnsi="Arial Unicode MS" w:cs="Arial Unicode MS"/>
+                      <w:szCs w:val="28"/>
+                    </w:rPr>
+                    <w:t>[</w:t>
+                  </w:r>
+                  <w:proofErr w:type="spellStart"/>
+                  <w:r>
+                    <w:rPr>
+                      <w:rFonts w:ascii="幼圆" w:eastAsia="幼圆" w:hAnsi="Arial Unicode MS" w:cs="Arial Unicode MS"/>
+                      <w:szCs w:val="28"/>
+                    </w:rPr>
+                    <w:t>dst</w:t>
+                  </w:r>
+                  <w:proofErr w:type="spellEnd"/>
+                  <w:r>
+                    <w:rPr>
+                      <w:rFonts w:ascii="幼圆" w:eastAsia="幼圆" w:hAnsi="Arial Unicode MS" w:cs="Arial Unicode MS"/>
+                      <w:szCs w:val="28"/>
+                    </w:rPr>
+                    <w:t>][0])</w:t>
+                  </w:r>
+                </w:p>
+                <w:p>
+                  <w:pPr>
+                    <w:rPr>
+                      <w:rFonts w:ascii="幼圆" w:eastAsia="幼圆" w:hAnsi="Arial Unicode MS" w:cs="Arial Unicode MS"/>
+                      <w:szCs w:val="28"/>
+                    </w:rPr>
+                  </w:pPr>
+                  <w:r>
+                    <w:rPr>
+                      <w:rFonts w:ascii="幼圆" w:eastAsia="幼圆" w:hAnsi="Arial Unicode MS" w:cs="Arial Unicode MS"/>
+                      <w:szCs w:val="28"/>
+                    </w:rPr>
+                    <w:t xml:space="preserve">  </w:t>
+                  </w:r>
+                  <w:proofErr w:type="gramStart"/>
+                  <w:r>
+                    <w:rPr>
+                      <w:rFonts w:ascii="幼圆" w:eastAsia="幼圆" w:hAnsi="Arial Unicode MS" w:cs="Arial Unicode MS"/>
+                      <w:szCs w:val="28"/>
+                    </w:rPr>
+                    <w:t>actions</w:t>
+                  </w:r>
+                  <w:proofErr w:type="gramEnd"/>
+                  <w:r>
+                    <w:rPr>
+                      <w:rFonts w:ascii="幼圆" w:eastAsia="幼圆" w:hAnsi="Arial Unicode MS" w:cs="Arial Unicode MS"/>
+                      <w:szCs w:val="28"/>
+                    </w:rPr>
+                    <w:t>=[</w:t>
+                  </w:r>
+                  <w:proofErr w:type="spellStart"/>
+                  <w:r>
+                    <w:rPr>
+                      <w:rFonts w:ascii="幼圆" w:eastAsia="幼圆" w:hAnsi="Arial Unicode MS" w:cs="Arial Unicode MS"/>
+                      <w:szCs w:val="28"/>
+                    </w:rPr>
+                    <w:t>parser.OFPActionOutput</w:t>
+                  </w:r>
+                  <w:proofErr w:type="spellEnd"/>
+                  <w:r>
+                    <w:rPr>
+                      <w:rFonts w:ascii="幼圆" w:eastAsia="幼圆" w:hAnsi="Arial Unicode MS" w:cs="Arial Unicode MS"/>
+                      <w:szCs w:val="28"/>
+                    </w:rPr>
+                    <w:t>(</w:t>
+                  </w:r>
+                  <w:proofErr w:type="spellStart"/>
+                  <w:r>
+                    <w:rPr>
+                      <w:rFonts w:ascii="幼圆" w:eastAsia="幼圆" w:hAnsi="Arial Unicode MS" w:cs="Arial Unicode MS"/>
+                      <w:szCs w:val="28"/>
+                    </w:rPr>
+                    <w:t>out_port</w:t>
+                  </w:r>
+                  <w:proofErr w:type="spellEnd"/>
+                  <w:r>
+                    <w:rPr>
+                      <w:rFonts w:ascii="幼圆" w:eastAsia="幼圆" w:hAnsi="Arial Unicode MS" w:cs="Arial Unicode MS"/>
+                      <w:szCs w:val="28"/>
+                    </w:rPr>
+                    <w:t>)]</w:t>
+                  </w:r>
+                </w:p>
+                <w:p>
+                  <w:pPr>
+                    <w:rPr>
+                      <w:rFonts w:ascii="幼圆" w:eastAsia="幼圆" w:hAnsi="Arial Unicode MS" w:cs="Arial Unicode MS"/>
+                      <w:szCs w:val="28"/>
+                    </w:rPr>
+                  </w:pPr>
+                  <w:r>
+                    <w:rPr>
+                      <w:rFonts w:ascii="幼圆" w:eastAsia="幼圆" w:hAnsi="Arial Unicode MS" w:cs="Arial Unicode MS"/>
+                      <w:szCs w:val="28"/>
+                    </w:rPr>
+                    <w:t xml:space="preserve">  </w:t>
+                  </w:r>
+                  <w:proofErr w:type="gramStart"/>
+                  <w:r>
+                    <w:rPr>
+                      <w:rFonts w:ascii="幼圆" w:eastAsia="幼圆" w:hAnsi="Arial Unicode MS" w:cs="Arial Unicode MS"/>
+                      <w:szCs w:val="28"/>
+                    </w:rPr>
+                    <w:t>if(</w:t>
+                  </w:r>
+                  <w:proofErr w:type="spellStart"/>
+                  <w:proofErr w:type="gramEnd"/>
+                  <w:r>
+                    <w:rPr>
+                      <w:rFonts w:ascii="幼圆" w:eastAsia="幼圆" w:hAnsi="Arial Unicode MS" w:cs="Arial Unicode MS"/>
+                      <w:szCs w:val="28"/>
+                    </w:rPr>
+                    <w:t>out_port</w:t>
+                  </w:r>
+                  <w:proofErr w:type="spellEnd"/>
+                  <w:r>
+                    <w:rPr>
+                      <w:rFonts w:ascii="幼圆" w:eastAsia="幼圆" w:hAnsi="Arial Unicode MS" w:cs="Arial Unicode MS"/>
+                      <w:szCs w:val="28"/>
+                    </w:rPr>
+                    <w:t>==None):</w:t>
+                  </w:r>
+                </w:p>
+                <w:p>
+                  <w:pPr>
+                    <w:rPr>
+                      <w:rFonts w:ascii="幼圆" w:eastAsia="幼圆" w:hAnsi="Arial Unicode MS" w:cs="Arial Unicode MS"/>
+                      <w:szCs w:val="28"/>
+                    </w:rPr>
+                  </w:pPr>
+                  <w:r>
+                    <w:rPr>
+                      <w:rFonts w:ascii="幼圆" w:eastAsia="幼圆" w:hAnsi="Arial Unicode MS" w:cs="Arial Unicode MS"/>
+                      <w:szCs w:val="28"/>
+                    </w:rPr>
+                    <w:t xml:space="preserve">    </w:t>
+                  </w:r>
+                  <w:proofErr w:type="gramStart"/>
+                  <w:r>
+                    <w:rPr>
+                      <w:rFonts w:ascii="幼圆" w:eastAsia="幼圆" w:hAnsi="Arial Unicode MS" w:cs="Arial Unicode MS"/>
+                      <w:szCs w:val="28"/>
+                    </w:rPr>
+                    <w:t>return()</w:t>
+                  </w:r>
+                  <w:proofErr w:type="gramEnd"/>
+                </w:p>
+                <w:p>
+                  <w:pPr>
+                    <w:rPr>
+                      <w:rFonts w:ascii="幼圆" w:eastAsia="幼圆" w:hAnsi="Arial Unicode MS" w:cs="Arial Unicode MS"/>
+                      <w:szCs w:val="28"/>
+                    </w:rPr>
+                  </w:pPr>
+                  <w:r>
+                    <w:rPr>
+                      <w:rFonts w:ascii="幼圆" w:eastAsia="幼圆" w:hAnsi="Arial Unicode MS" w:cs="Arial Unicode MS"/>
+                      <w:szCs w:val="28"/>
+                    </w:rPr>
+                    <w:t xml:space="preserve">  </w:t>
+                  </w:r>
+                  <w:proofErr w:type="gramStart"/>
+                  <w:r>
+                    <w:rPr>
+                      <w:rFonts w:ascii="幼圆" w:eastAsia="幼圆" w:hAnsi="Arial Unicode MS" w:cs="Arial Unicode MS"/>
+                      <w:szCs w:val="28"/>
+                    </w:rPr>
+                    <w:t>if</w:t>
+                  </w:r>
+                  <w:proofErr w:type="gramEnd"/>
+                  <w:r>
+                    <w:rPr>
+                      <w:rFonts w:ascii="幼圆" w:eastAsia="幼圆" w:hAnsi="Arial Unicode MS" w:cs="Arial Unicode MS"/>
+                      <w:szCs w:val="28"/>
+                    </w:rPr>
+                    <w:t xml:space="preserve"> </w:t>
+                  </w:r>
+                  <w:proofErr w:type="spellStart"/>
+                  <w:r>
+                    <w:rPr>
+                      <w:rFonts w:ascii="幼圆" w:eastAsia="幼圆" w:hAnsi="Arial Unicode MS" w:cs="Arial Unicode MS"/>
+                      <w:szCs w:val="28"/>
+                    </w:rPr>
+                    <w:t>out_port</w:t>
+                  </w:r>
+                  <w:proofErr w:type="spellEnd"/>
+                  <w:r>
+                    <w:rPr>
+                      <w:rFonts w:ascii="幼圆" w:eastAsia="幼圆" w:hAnsi="Arial Unicode MS" w:cs="Arial Unicode MS"/>
+                      <w:szCs w:val="28"/>
+                    </w:rPr>
+                    <w:t>!=</w:t>
+                  </w:r>
+                  <w:proofErr w:type="spellStart"/>
+                  <w:r>
+                    <w:rPr>
+                      <w:rFonts w:ascii="幼圆" w:eastAsia="幼圆" w:hAnsi="Arial Unicode MS" w:cs="Arial Unicode MS"/>
+                      <w:szCs w:val="28"/>
+                    </w:rPr>
+                    <w:t>ofproto.OFPP_FLOOD</w:t>
+                  </w:r>
+                  <w:proofErr w:type="spellEnd"/>
+                  <w:r>
+                    <w:rPr>
+                      <w:rFonts w:ascii="幼圆" w:eastAsia="幼圆" w:hAnsi="Arial Unicode MS" w:cs="Arial Unicode MS"/>
+                      <w:szCs w:val="28"/>
+                    </w:rPr>
+                    <w:t>:</w:t>
+                  </w:r>
+                </w:p>
+                <w:p>
+                  <w:pPr>
+                    <w:rPr>
+                      <w:rFonts w:ascii="幼圆" w:eastAsia="幼圆" w:hAnsi="Arial Unicode MS" w:cs="Arial Unicode MS"/>
+                      <w:szCs w:val="28"/>
+                    </w:rPr>
+                  </w:pPr>
+                  <w:r>
+                    <w:rPr>
+                      <w:rFonts w:ascii="幼圆" w:eastAsia="幼圆" w:hAnsi="Arial Unicode MS" w:cs="Arial Unicode MS"/>
+                      <w:szCs w:val="28"/>
+                    </w:rPr>
+                    <w:t xml:space="preserve">    </w:t>
+                  </w:r>
+                  <w:proofErr w:type="gramStart"/>
+                  <w:r>
+                    <w:rPr>
+                      <w:rFonts w:ascii="幼圆" w:eastAsia="幼圆" w:hAnsi="Arial Unicode MS" w:cs="Arial Unicode MS"/>
+                      <w:szCs w:val="28"/>
+                    </w:rPr>
+                    <w:t>match=</w:t>
+                  </w:r>
+                  <w:proofErr w:type="spellStart"/>
+                  <w:proofErr w:type="gramEnd"/>
+                  <w:r>
+                    <w:rPr>
+                      <w:rFonts w:ascii="幼圆" w:eastAsia="幼圆" w:hAnsi="Arial Unicode MS" w:cs="Arial Unicode MS"/>
+                      <w:szCs w:val="28"/>
+                    </w:rPr>
+                    <w:t>parser.OFPMatch</w:t>
+                  </w:r>
+                  <w:proofErr w:type="spellEnd"/>
+                  <w:r>
+                    <w:rPr>
+                      <w:rFonts w:ascii="幼圆" w:eastAsia="幼圆" w:hAnsi="Arial Unicode MS" w:cs="Arial Unicode MS"/>
+                      <w:szCs w:val="28"/>
+                    </w:rPr>
+                    <w:t>(</w:t>
+                  </w:r>
+                  <w:proofErr w:type="spellStart"/>
+                  <w:r>
+                    <w:rPr>
+                      <w:rFonts w:ascii="幼圆" w:eastAsia="幼圆" w:hAnsi="Arial Unicode MS" w:cs="Arial Unicode MS"/>
+                      <w:szCs w:val="28"/>
+                    </w:rPr>
+                    <w:t>eth_dst</w:t>
+                  </w:r>
+                  <w:proofErr w:type="spellEnd"/>
+                  <w:r>
+                    <w:rPr>
+                      <w:rFonts w:ascii="幼圆" w:eastAsia="幼圆" w:hAnsi="Arial Unicode MS" w:cs="Arial Unicode MS"/>
+                      <w:szCs w:val="28"/>
+                    </w:rPr>
+                    <w:t>=</w:t>
+                  </w:r>
+                  <w:proofErr w:type="spellStart"/>
+                  <w:r>
+                    <w:rPr>
+                      <w:rFonts w:ascii="幼圆" w:eastAsia="幼圆" w:hAnsi="Arial Unicode MS" w:cs="Arial Unicode MS"/>
+                      <w:szCs w:val="28"/>
+                    </w:rPr>
+                    <w:t>dst</w:t>
+                  </w:r>
+                  <w:proofErr w:type="spellEnd"/>
+                  <w:r>
+                    <w:rPr>
+                      <w:rFonts w:ascii="幼圆" w:eastAsia="幼圆" w:hAnsi="Arial Unicode MS" w:cs="Arial Unicode MS"/>
+                      <w:szCs w:val="28"/>
+                    </w:rPr>
+                    <w:t>)</w:t>
+                  </w:r>
+                </w:p>
+                <w:p>
+                  <w:pPr>
+                    <w:rPr>
+                      <w:rFonts w:ascii="幼圆" w:eastAsia="幼圆" w:hAnsi="Arial Unicode MS" w:cs="Arial Unicode MS"/>
+                      <w:szCs w:val="28"/>
+                    </w:rPr>
+                  </w:pPr>
+                  <w:r>
+                    <w:rPr>
+                      <w:rFonts w:ascii="幼圆" w:eastAsia="幼圆" w:hAnsi="Arial Unicode MS" w:cs="Arial Unicode MS"/>
+                      <w:szCs w:val="28"/>
+                    </w:rPr>
+                    <w:t xml:space="preserve">    </w:t>
+                  </w:r>
+                  <w:proofErr w:type="gramStart"/>
+                  <w:r>
+                    <w:rPr>
+                      <w:rFonts w:ascii="幼圆" w:eastAsia="幼圆" w:hAnsi="Arial Unicode MS" w:cs="Arial Unicode MS"/>
+                      <w:szCs w:val="28"/>
+                    </w:rPr>
+                    <w:t>if</w:t>
+                  </w:r>
+                  <w:proofErr w:type="gramEnd"/>
+                  <w:r>
+                    <w:rPr>
+                      <w:rFonts w:ascii="幼圆" w:eastAsia="幼圆" w:hAnsi="Arial Unicode MS" w:cs="Arial Unicode MS"/>
+                      <w:szCs w:val="28"/>
+                    </w:rPr>
+                    <w:t xml:space="preserve"> </w:t>
+                  </w:r>
+                  <w:proofErr w:type="spellStart"/>
+                  <w:r>
+                    <w:rPr>
+                      <w:rFonts w:ascii="幼圆" w:eastAsia="幼圆" w:hAnsi="Arial Unicode MS" w:cs="Arial Unicode MS"/>
+                      <w:szCs w:val="28"/>
+                    </w:rPr>
+                    <w:t>msg.buffer_id</w:t>
+                  </w:r>
+                  <w:proofErr w:type="spellEnd"/>
+                  <w:r>
+                    <w:rPr>
+                      <w:rFonts w:ascii="幼圆" w:eastAsia="幼圆" w:hAnsi="Arial Unicode MS" w:cs="Arial Unicode MS"/>
+                      <w:szCs w:val="28"/>
+                    </w:rPr>
+                    <w:t>!=</w:t>
+                  </w:r>
+                  <w:proofErr w:type="spellStart"/>
+                  <w:r>
+                    <w:rPr>
+                      <w:rFonts w:ascii="幼圆" w:eastAsia="幼圆" w:hAnsi="Arial Unicode MS" w:cs="Arial Unicode MS"/>
+                      <w:szCs w:val="28"/>
+                    </w:rPr>
+                    <w:t>ofproto.OFP_NO_BUFFER</w:t>
+                  </w:r>
+                  <w:proofErr w:type="spellEnd"/>
+                  <w:r>
+                    <w:rPr>
+                      <w:rFonts w:ascii="幼圆" w:eastAsia="幼圆" w:hAnsi="Arial Unicode MS" w:cs="Arial Unicode MS"/>
+                      <w:szCs w:val="28"/>
+                    </w:rPr>
+                    <w:t>:</w:t>
+                  </w:r>
+                </w:p>
+                <w:p>
+                  <w:pPr>
+                    <w:rPr>
+                      <w:rFonts w:ascii="幼圆" w:eastAsia="幼圆" w:hAnsi="Arial Unicode MS" w:cs="Arial Unicode MS"/>
+                      <w:szCs w:val="28"/>
+                    </w:rPr>
+                  </w:pPr>
+                  <w:r>
+                    <w:rPr>
+                      <w:rFonts w:ascii="幼圆" w:eastAsia="幼圆" w:hAnsi="Arial Unicode MS" w:cs="Arial Unicode MS"/>
+                      <w:szCs w:val="28"/>
+                    </w:rPr>
+                    <w:t xml:space="preserve">      </w:t>
+                  </w:r>
+                  <w:proofErr w:type="spellStart"/>
+                  <w:r>
+                    <w:rPr>
+                      <w:rFonts w:ascii="幼圆" w:eastAsia="幼圆" w:hAnsi="Arial Unicode MS" w:cs="Arial Unicode MS"/>
+                      <w:szCs w:val="28"/>
+                    </w:rPr>
+                    <w:t>self.add_</w:t>
+                  </w:r>
+                  <w:proofErr w:type="gramStart"/>
+                  <w:r>
+                    <w:rPr>
+                      <w:rFonts w:ascii="幼圆" w:eastAsia="幼圆" w:hAnsi="Arial Unicode MS" w:cs="Arial Unicode MS"/>
+                      <w:szCs w:val="28"/>
+                    </w:rPr>
+                    <w:t>flow</w:t>
+                  </w:r>
+                  <w:proofErr w:type="spellEnd"/>
+                  <w:r>
+                    <w:rPr>
+                      <w:rFonts w:ascii="幼圆" w:eastAsia="幼圆" w:hAnsi="Arial Unicode MS" w:cs="Arial Unicode MS"/>
+                      <w:szCs w:val="28"/>
+                    </w:rPr>
+                    <w:t>(</w:t>
+                  </w:r>
+                  <w:proofErr w:type="gramEnd"/>
+                  <w:r>
+                    <w:rPr>
+                      <w:rFonts w:ascii="幼圆" w:eastAsia="幼圆" w:hAnsi="Arial Unicode MS" w:cs="Arial Unicode MS"/>
+                      <w:szCs w:val="28"/>
+                    </w:rPr>
+                    <w:t>datapath,1,match,actions,msg.buffer_id)</w:t>
+                  </w:r>
+                </w:p>
+                <w:p>
+                  <w:pPr>
+                    <w:rPr>
+                      <w:rFonts w:ascii="幼圆" w:eastAsia="幼圆" w:hAnsi="Arial Unicode MS" w:cs="Arial Unicode MS"/>
+                      <w:szCs w:val="28"/>
+                    </w:rPr>
+                  </w:pPr>
+                  <w:r>
+                    <w:rPr>
+                      <w:rFonts w:ascii="幼圆" w:eastAsia="幼圆" w:hAnsi="Arial Unicode MS" w:cs="Arial Unicode MS"/>
+                      <w:szCs w:val="28"/>
+                    </w:rPr>
+                    <w:t xml:space="preserve">      </w:t>
+                  </w:r>
+                  <w:proofErr w:type="gramStart"/>
+                  <w:r>
+                    <w:rPr>
+                      <w:rFonts w:ascii="幼圆" w:eastAsia="幼圆" w:hAnsi="Arial Unicode MS" w:cs="Arial Unicode MS"/>
+                      <w:szCs w:val="28"/>
+                    </w:rPr>
+                    <w:t>return</w:t>
+                  </w:r>
+                  <w:proofErr w:type="gramEnd"/>
+                </w:p>
+                <w:p>
+                  <w:pPr>
+                    <w:rPr>
+                      <w:rFonts w:ascii="幼圆" w:eastAsia="幼圆" w:hAnsi="Arial Unicode MS" w:cs="Arial Unicode MS"/>
+                      <w:szCs w:val="28"/>
+                    </w:rPr>
+                  </w:pPr>
+                  <w:r>
+                    <w:rPr>
+                      <w:rFonts w:ascii="幼圆" w:eastAsia="幼圆" w:hAnsi="Arial Unicode MS" w:cs="Arial Unicode MS"/>
+                      <w:szCs w:val="28"/>
+                    </w:rPr>
+                    <w:t xml:space="preserve">    </w:t>
+                  </w:r>
+                  <w:proofErr w:type="gramStart"/>
+                  <w:r>
+                    <w:rPr>
+                      <w:rFonts w:ascii="幼圆" w:eastAsia="幼圆" w:hAnsi="Arial Unicode MS" w:cs="Arial Unicode MS"/>
+                      <w:szCs w:val="28"/>
+                    </w:rPr>
+                    <w:t>else</w:t>
+                  </w:r>
+                  <w:proofErr w:type="gramEnd"/>
+                  <w:r>
+                    <w:rPr>
+                      <w:rFonts w:ascii="幼圆" w:eastAsia="幼圆" w:hAnsi="Arial Unicode MS" w:cs="Arial Unicode MS"/>
+                      <w:szCs w:val="28"/>
+                    </w:rPr>
+                    <w:t>:</w:t>
+                  </w:r>
+                </w:p>
+                <w:p>
+                  <w:pPr>
+                    <w:rPr>
+                      <w:rFonts w:ascii="幼圆" w:eastAsia="幼圆" w:hAnsi="Arial Unicode MS" w:cs="Arial Unicode MS"/>
+                      <w:szCs w:val="28"/>
+                    </w:rPr>
+                  </w:pPr>
+                  <w:r>
+                    <w:rPr>
+                      <w:rFonts w:ascii="幼圆" w:eastAsia="幼圆" w:hAnsi="Arial Unicode MS" w:cs="Arial Unicode MS"/>
+                      <w:szCs w:val="28"/>
+                    </w:rPr>
+                    <w:t xml:space="preserve">      </w:t>
+                  </w:r>
+                  <w:proofErr w:type="spellStart"/>
+                  <w:r>
+                    <w:rPr>
+                      <w:rFonts w:ascii="幼圆" w:eastAsia="幼圆" w:hAnsi="Arial Unicode MS" w:cs="Arial Unicode MS"/>
+                      <w:szCs w:val="28"/>
+                    </w:rPr>
+                    <w:t>self.add_</w:t>
+                  </w:r>
+                  <w:proofErr w:type="gramStart"/>
+                  <w:r>
+                    <w:rPr>
+                      <w:rFonts w:ascii="幼圆" w:eastAsia="幼圆" w:hAnsi="Arial Unicode MS" w:cs="Arial Unicode MS"/>
+                      <w:szCs w:val="28"/>
+                    </w:rPr>
+                    <w:t>flow</w:t>
+                  </w:r>
+                  <w:proofErr w:type="spellEnd"/>
+                  <w:r>
+                    <w:rPr>
+                      <w:rFonts w:ascii="幼圆" w:eastAsia="幼圆" w:hAnsi="Arial Unicode MS" w:cs="Arial Unicode MS"/>
+                      <w:szCs w:val="28"/>
+                    </w:rPr>
+                    <w:t>(</w:t>
+                  </w:r>
+                  <w:proofErr w:type="gramEnd"/>
+                  <w:r>
+                    <w:rPr>
+                      <w:rFonts w:ascii="幼圆" w:eastAsia="幼圆" w:hAnsi="Arial Unicode MS" w:cs="Arial Unicode MS"/>
+                      <w:szCs w:val="28"/>
+                    </w:rPr>
+                    <w:t>datapath,1,match,actions)</w:t>
+                  </w:r>
+                </w:p>
+                <w:p>
+                  <w:pPr>
+                    <w:rPr>
+                      <w:szCs w:val="28"/>
+                    </w:rPr>
+                  </w:pPr>
+                  <w:r>
+                    <w:rPr>
+                      <w:rFonts w:ascii="幼圆" w:eastAsia="幼圆" w:hAnsi="Arial Unicode MS" w:cs="Arial Unicode MS"/>
+                      <w:szCs w:val="28"/>
+                    </w:rPr>
+                    <w:t>......</w:t>
+                  </w:r>
+                </w:p>
+              </w:txbxContent>
+            </v:textbox>
+            <w10:wrap type="square" anchorx="page" anchory="page"/>
+          </v:rect>
+        </w:pict>
+      </w:r>
+      <w:r>
+        <w:rPr>
+          <w:rFonts w:hint="eastAsia"/>
+        </w:rPr>
+        <w:t>同时在</w:t>
+      </w:r>
+      <w:r>
+        <w:t>_</w:t>
+      </w:r>
+      <w:proofErr w:type="spellStart"/>
+      <w:r>
+        <w:t>packet_in_handler</w:t>
+      </w:r>
+      <w:proofErr w:type="spellEnd"/>
+      <w:r>
+        <w:t>()</w:t>
+      </w:r>
+      <w:r>
+        <w:rPr>
+          <w:rFonts w:hint="eastAsia"/>
+        </w:rPr>
+        <w:t>调用以完成向</w:t>
+      </w:r>
+      <w:r>
+        <w:rPr>
+          <w:rFonts w:hint="eastAsia"/>
+        </w:rPr>
+        <w:t>SDN</w:t>
+      </w:r>
+      <w:r>
+        <w:rPr>
+          <w:rFonts w:hint="eastAsia"/>
+        </w:rPr>
+        <w:t>交换机配置流表。</w:t>
+      </w:r>
+      <w:r>
+        <w:rPr>
+          <w:rFonts w:hint="eastAsia"/>
+        </w:rPr>
+        <w:t>实现代码如下：</w:t>
+      </w:r>
+    </w:p>
+    <w:p>
+      <w:pPr>
+        <w:pStyle w:val="2"/>
+        <w:rPr>
+          <w:rFonts w:hint="eastAsia"/>
+        </w:rPr>
+      </w:pPr>
+      <w:r>
+        <w:rPr>
+          <w:rFonts w:hint="eastAsia"/>
+        </w:rPr>
+        <w:t xml:space="preserve">3 </w:t>
+      </w:r>
+      <w:r>
+        <w:rPr>
+          <w:rFonts w:hint="eastAsia"/>
+        </w:rPr>
+        <w:t>研究结果与分析</w:t>
+      </w:r>
+    </w:p>
+    <w:p>
+      <w:pPr>
+        <w:pStyle w:val="3"/>
+        <w:rPr>
+          <w:rFonts w:hint="eastAsia"/>
+        </w:rPr>
+      </w:pPr>
+      <w:r>
+        <w:rPr>
+          <w:rFonts w:hint="eastAsia"/>
+        </w:rPr>
+        <w:t xml:space="preserve">3.1 </w:t>
+      </w:r>
+      <w:r>
+        <w:rPr>
+          <w:rFonts w:hint="eastAsia"/>
+        </w:rPr>
+        <w:t>ping</w:t>
+      </w:r>
+      <w:r>
+        <w:rPr>
+          <w:rFonts w:hint="eastAsia"/>
+        </w:rPr>
+        <w:t>测试</w:t>
+      </w:r>
+    </w:p>
+    <w:p>
+      <w:pPr>
+        <w:rPr>
+          <w:rFonts w:hint="eastAsia"/>
+        </w:rPr>
+      </w:pPr>
+      <w:r>
+        <w:rPr>
+          <w:rFonts w:hint="eastAsia"/>
+        </w:rPr>
+        <w:t>在</w:t>
+      </w:r>
+      <w:proofErr w:type="spellStart"/>
+      <w:r>
+        <w:rPr>
+          <w:rFonts w:hint="eastAsia"/>
+        </w:rPr>
+        <w:t>Mininet</w:t>
+      </w:r>
+      <w:proofErr w:type="spellEnd"/>
+      <w:r>
+        <w:rPr>
+          <w:rFonts w:hint="eastAsia"/>
+        </w:rPr>
+        <w:t>环境中输入</w:t>
+      </w:r>
+      <w:proofErr w:type="spellStart"/>
+      <w:r>
+        <w:rPr>
+          <w:rFonts w:hint="eastAsia"/>
+        </w:rPr>
+        <w:t>pingall</w:t>
+      </w:r>
+      <w:proofErr w:type="spellEnd"/>
+      <w:r>
+        <w:rPr>
+          <w:rFonts w:hint="eastAsia"/>
+        </w:rPr>
+        <w:t>命令，可以测试任意两主机间</w:t>
+      </w:r>
+      <w:r>
+        <w:rPr>
+          <w:rFonts w:hint="eastAsia"/>
+        </w:rPr>
+        <w:t>ping</w:t>
+      </w:r>
+      <w:r>
+        <w:rPr>
+          <w:rFonts w:hint="eastAsia"/>
+        </w:rPr>
+        <w:t>的结果</w:t>
+      </w:r>
+      <w:r>
+        <w:rPr>
+          <w:rFonts w:hint="eastAsia"/>
+        </w:rPr>
+        <w:t>。</w:t>
+      </w:r>
+    </w:p>
+    <w:p>
+      <w:pPr>
+        <w:rPr>
+          <w:rFonts w:hint="eastAsia"/>
+        </w:rPr>
+      </w:pPr>
+      <w:r>
+        <w:rPr>
+          <w:noProof/>
+        </w:rPr>
+        <w:drawing>
+          <wp:inline distT="0" distB="0" distL="0" distR="0">
+            <wp:extent cx="2724150" cy="1873234"/>
+            <wp:effectExtent l="19050" t="0" r="0" b="0"/>
+            <wp:docPr id="8" name="图片 2" descr="D:\code\repo\ofpa\paper\pingall.PNG"/>
+            <wp:cNvGraphicFramePr>
+              <a:graphicFrameLocks xmlns:a="http://schemas.openxmlformats.org/drawingml/2006/main" noChangeAspect="1"/>
+            </wp:cNvGraphicFramePr>
+            <a:graphic xmlns:a="http://schemas.openxmlformats.org/drawingml/2006/main">
+              <a:graphicData uri="http://schemas.openxmlformats.org/drawingml/2006/picture">
+                <pic:pic xmlns:pic="http://schemas.openxmlformats.org/drawingml/2006/picture">
+                  <pic:nvPicPr>
+                    <pic:cNvPr id="0" name="Picture 2" descr="D:\code\repo\ofpa\paper\pingall.PNG"/>
+                    <pic:cNvPicPr>
+                      <a:picLocks noChangeAspect="1" noChangeArrowheads="1"/>
+                    </pic:cNvPicPr>
+                  </pic:nvPicPr>
+                  <pic:blipFill>
+                    <a:blip r:embed="rId15" cstate="print"/>
+                    <a:srcRect/>
+                    <a:stretch>
+                      <a:fillRect/>
+                    </a:stretch>
+                  </pic:blipFill>
+                  <pic:spPr bwMode="auto">
+                    <a:xfrm>
+                      <a:off x="0" y="0"/>
+                      <a:ext cx="2727086" cy="1875253"/>
+                    </a:xfrm>
+                    <a:prstGeom prst="rect">
+                      <a:avLst/>
+                    </a:prstGeom>
+                    <a:noFill/>
+                    <a:ln w="9525">
+                      <a:noFill/>
+                      <a:miter lim="800000"/>
+                      <a:headEnd/>
+                      <a:tailEnd/>
+                    </a:ln>
+                  </pic:spPr>
+                </pic:pic>
+              </a:graphicData>
+            </a:graphic>
+          </wp:inline>
+        </w:drawing>
+      </w:r>
+    </w:p>
+    <w:p>
+      <w:pPr>
+        <w:rPr>
+          <w:rFonts w:hint="eastAsia"/>
+        </w:rPr>
+      </w:pPr>
+      <w:r>
+        <w:rPr>
+          <w:rFonts w:hint="eastAsia"/>
+        </w:rPr>
+        <w:t>（图）</w:t>
+      </w:r>
+      <w:proofErr w:type="spellStart"/>
+      <w:r>
+        <w:rPr>
+          <w:rFonts w:hint="eastAsia"/>
+        </w:rPr>
+        <w:t>pingall</w:t>
+      </w:r>
+      <w:proofErr w:type="spellEnd"/>
+      <w:r>
+        <w:rPr>
+          <w:rFonts w:hint="eastAsia"/>
+        </w:rPr>
+        <w:t>结果</w:t>
+      </w:r>
+    </w:p>
+    <w:p>
+      <w:pPr>
+        <w:rPr>
+          <w:rFonts w:hint="eastAsia"/>
+        </w:rPr>
+      </w:pPr>
+      <w:r>
+        <w:rPr>
+          <w:rFonts w:hint="eastAsia"/>
+        </w:rPr>
+        <w:t>根据</w:t>
+      </w:r>
+      <w:proofErr w:type="spellStart"/>
+      <w:r>
+        <w:rPr>
+          <w:rFonts w:hint="eastAsia"/>
+        </w:rPr>
+        <w:t>pingall</w:t>
+      </w:r>
+      <w:proofErr w:type="spellEnd"/>
+      <w:r>
+        <w:rPr>
+          <w:rFonts w:hint="eastAsia"/>
+        </w:rPr>
+        <w:t>结果，研究环境中的任意两台主机间业务均可正常转发。</w:t>
+      </w:r>
+    </w:p>
+    <w:p>
+      <w:pPr>
+        <w:rPr>
+          <w:rFonts w:hint="eastAsia"/>
+        </w:rPr>
+      </w:pPr>
+    </w:p>
+    <w:p>
+      <w:pPr>
+        <w:pStyle w:val="3"/>
+        <w:rPr>
+          <w:rFonts w:hint="eastAsia"/>
+        </w:rPr>
+      </w:pPr>
+      <w:r>
+        <w:rPr>
+          <w:rFonts w:hint="eastAsia"/>
+        </w:rPr>
+        <w:lastRenderedPageBreak/>
+        <w:t xml:space="preserve">3.2 </w:t>
+      </w:r>
+      <w:r>
+        <w:rPr>
+          <w:rFonts w:hint="eastAsia"/>
+        </w:rPr>
+        <w:t>时延测试</w:t>
+      </w:r>
+    </w:p>
+    <w:p>
+      <w:pPr>
+        <w:rPr>
+          <w:rFonts w:hint="eastAsia"/>
+        </w:rPr>
+      </w:pPr>
+      <w:r>
+        <w:rPr>
+          <w:rFonts w:hint="eastAsia"/>
+        </w:rPr>
+        <w:t>为评估研究环境的整体时延指标，</w:t>
+      </w:r>
+      <w:r>
+        <w:rPr>
+          <w:rFonts w:hint="eastAsia"/>
+        </w:rPr>
+        <w:t>采用类似</w:t>
+      </w:r>
+      <w:proofErr w:type="spellStart"/>
+      <w:r>
+        <w:rPr>
+          <w:rFonts w:hint="eastAsia"/>
+        </w:rPr>
+        <w:t>pingall</w:t>
+      </w:r>
+      <w:proofErr w:type="spellEnd"/>
+      <w:r>
+        <w:rPr>
+          <w:rFonts w:hint="eastAsia"/>
+        </w:rPr>
+        <w:t>的</w:t>
+      </w:r>
+      <w:proofErr w:type="gramStart"/>
+      <w:r>
+        <w:rPr>
+          <w:rFonts w:hint="eastAsia"/>
+        </w:rPr>
+        <w:t>全业务</w:t>
+      </w:r>
+      <w:proofErr w:type="gramEnd"/>
+      <w:r>
+        <w:rPr>
+          <w:rFonts w:hint="eastAsia"/>
+        </w:rPr>
+        <w:t>遍历来统计时延数据。</w:t>
+      </w:r>
+      <w:r>
+        <w:rPr>
+          <w:rFonts w:hint="eastAsia"/>
+        </w:rPr>
+        <w:t>而从</w:t>
+      </w:r>
+      <w:r>
+        <w:rPr>
+          <w:rFonts w:hint="eastAsia"/>
+        </w:rPr>
+        <w:t>h1</w:t>
+      </w:r>
+      <w:r>
+        <w:rPr>
+          <w:rFonts w:hint="eastAsia"/>
+        </w:rPr>
+        <w:t>到</w:t>
+      </w:r>
+      <w:r>
+        <w:rPr>
+          <w:rFonts w:hint="eastAsia"/>
+        </w:rPr>
+        <w:t>h16</w:t>
+      </w:r>
+      <w:r>
+        <w:rPr>
+          <w:rFonts w:hint="eastAsia"/>
+        </w:rPr>
+        <w:t>的遍历包含总共</w:t>
+      </w:r>
+      <w:r>
+        <w:rPr>
+          <w:rFonts w:hint="eastAsia"/>
+        </w:rPr>
+        <w:t>240</w:t>
+      </w:r>
+      <w:r>
+        <w:rPr>
+          <w:rFonts w:hint="eastAsia"/>
+        </w:rPr>
+        <w:t>条业务</w:t>
+      </w:r>
+      <w:r>
+        <w:rPr>
+          <w:rFonts w:hint="eastAsia"/>
+        </w:rPr>
+        <w:t>。经过各自业务的</w:t>
+      </w:r>
+      <w:r>
+        <w:rPr>
+          <w:rFonts w:hint="eastAsia"/>
+        </w:rPr>
+        <w:t>ping</w:t>
+      </w:r>
+      <w:r>
+        <w:rPr>
+          <w:rFonts w:hint="eastAsia"/>
+        </w:rPr>
+        <w:t>测试结果，并且</w:t>
+      </w:r>
+      <w:proofErr w:type="gramStart"/>
+      <w:r>
+        <w:rPr>
+          <w:rFonts w:hint="eastAsia"/>
+        </w:rPr>
+        <w:t>对比按最小跳数</w:t>
+      </w:r>
+      <w:proofErr w:type="gramEnd"/>
+      <w:r>
+        <w:rPr>
+          <w:rFonts w:hint="eastAsia"/>
+        </w:rPr>
+        <w:t>路径算法的结果，统计如下：</w:t>
+      </w:r>
+    </w:p>
+    <w:p>
+      <w:pPr>
+        <w:pStyle w:val="a5"/>
+        <w:numPr>
+          <w:ilvl w:val="0"/>
+          <w:numId w:val="6"/>
+        </w:numPr>
+        <w:ind w:firstLineChars="0"/>
+        <w:rPr>
+          <w:rFonts w:hint="eastAsia"/>
+        </w:rPr>
+      </w:pPr>
+      <w:r>
+        <w:rPr>
+          <w:rFonts w:hint="eastAsia"/>
+        </w:rPr>
+        <w:t>全部</w:t>
+      </w:r>
+      <w:r>
+        <w:rPr>
+          <w:rFonts w:hint="eastAsia"/>
+        </w:rPr>
+        <w:t>240</w:t>
+      </w:r>
+      <w:r>
+        <w:rPr>
+          <w:rFonts w:hint="eastAsia"/>
+        </w:rPr>
+        <w:t>条业务，约有</w:t>
+      </w:r>
+      <w:r>
+        <w:rPr>
+          <w:rFonts w:hint="eastAsia"/>
+        </w:rPr>
+        <w:t>122</w:t>
+      </w:r>
+      <w:r>
+        <w:rPr>
+          <w:rFonts w:hint="eastAsia"/>
+        </w:rPr>
+        <w:t>条业务经</w:t>
+      </w:r>
+      <w:r>
+        <w:rPr>
+          <w:rFonts w:hint="eastAsia"/>
+        </w:rPr>
+        <w:t>Floyd</w:t>
+      </w:r>
+      <w:r>
+        <w:rPr>
+          <w:rFonts w:hint="eastAsia"/>
+        </w:rPr>
+        <w:t>算法优化了时延路径</w:t>
+      </w:r>
+      <w:r>
+        <w:rPr>
+          <w:rFonts w:hint="eastAsia"/>
+        </w:rPr>
+        <w:t>，优化</w:t>
+      </w:r>
+      <w:r>
+        <w:rPr>
+          <w:rFonts w:hint="eastAsia"/>
+        </w:rPr>
+        <w:t>51%</w:t>
+      </w:r>
+      <w:r>
+        <w:rPr>
+          <w:rFonts w:hint="eastAsia"/>
+        </w:rPr>
+        <w:t>的业务；</w:t>
+      </w:r>
+    </w:p>
+    <w:p>
+      <w:pPr>
+        <w:pStyle w:val="a5"/>
+        <w:numPr>
+          <w:ilvl w:val="0"/>
+          <w:numId w:val="6"/>
+        </w:numPr>
+        <w:ind w:firstLineChars="0"/>
+        <w:rPr>
+          <w:rFonts w:hint="eastAsia"/>
+        </w:rPr>
+      </w:pPr>
+      <w:r>
+        <w:rPr>
+          <w:rFonts w:hint="eastAsia"/>
+        </w:rPr>
+        <w:t>优化前后全部业务的平均时延</w:t>
+      </w:r>
+      <w:r>
+        <w:rPr>
+          <w:rFonts w:hint="eastAsia"/>
+        </w:rPr>
+        <w:t>由</w:t>
+      </w:r>
+      <w:r>
+        <w:rPr>
+          <w:rFonts w:hint="eastAsia"/>
+        </w:rPr>
+        <w:t>41.6ms</w:t>
+      </w:r>
+      <w:r>
+        <w:rPr>
+          <w:rFonts w:hint="eastAsia"/>
+        </w:rPr>
+        <w:t>缩短到</w:t>
+      </w:r>
+      <w:r>
+        <w:rPr>
+          <w:rFonts w:hint="eastAsia"/>
+        </w:rPr>
+        <w:t>33.3ms</w:t>
+      </w:r>
+      <w:r>
+        <w:rPr>
+          <w:rFonts w:hint="eastAsia"/>
+        </w:rPr>
+        <w:t>，，降低</w:t>
+      </w:r>
+      <w:r>
+        <w:rPr>
+          <w:rFonts w:hint="eastAsia"/>
+        </w:rPr>
+        <w:t>20%</w:t>
+      </w:r>
+      <w:r>
+        <w:rPr>
+          <w:rFonts w:hint="eastAsia"/>
+        </w:rPr>
+        <w:t>的时延</w:t>
+      </w:r>
+    </w:p>
+    <w:p>
+      <w:pPr>
+        <w:rPr>
+          <w:rFonts w:hint="eastAsia"/>
+        </w:rPr>
+      </w:pPr>
+    </w:p>
+    <w:p>
+      <w:pPr>
+        <w:pStyle w:val="2"/>
+        <w:rPr>
+          <w:rFonts w:hint="eastAsia"/>
+        </w:rPr>
+      </w:pPr>
+      <w:r>
+        <w:rPr>
+          <w:rFonts w:hint="eastAsia"/>
+        </w:rPr>
+        <w:t xml:space="preserve">4 </w:t>
+      </w:r>
+      <w:r>
+        <w:rPr>
+          <w:rFonts w:hint="eastAsia"/>
+        </w:rPr>
+        <w:t>结束语</w:t>
+      </w:r>
+    </w:p>
+    <w:p>
+      <w:pPr>
+        <w:rPr>
+          <w:rFonts w:hint="eastAsia"/>
+        </w:rPr>
+      </w:pPr>
+    </w:p>
+    <w:p>
+      <w:pPr>
+        <w:rPr>
+          <w:rFonts w:hint="eastAsia"/>
+        </w:rPr>
+      </w:pPr>
+    </w:p>
     <w:sectPr>
       <w:pgSz w:w="11906" w:h="16838"/>
       <w:pgMar w:top="1440" w:right="1800" w:bottom="1440" w:left="1800" w:header="851" w:footer="992" w:gutter="0"/>
@@ -5477,6 +7357,95 @@
       <w:lvlJc w:val="right"/>
       <w:pPr>
         <w:ind w:left="3990" w:hanging="420"/>
+      </w:pPr>
+    </w:lvl>
+  </w:abstractNum>
+  <w:abstractNum w:abstractNumId="5">
+    <w:nsid w:val="78DE1C50"/>
+    <w:multiLevelType w:val="hybridMultilevel"/>
+    <w:tmpl w:val="EEBC4464"/>
+    <w:lvl w:ilvl="0" w:tplc="18C462AC">
+      <w:start w:val="1"/>
+      <w:numFmt w:val="decimal"/>
+      <w:lvlText w:val="%1."/>
+      <w:lvlJc w:val="left"/>
+      <w:pPr>
+        <w:ind w:left="780" w:hanging="360"/>
+      </w:pPr>
+      <w:rPr>
+        <w:rFonts w:hint="default"/>
+      </w:rPr>
+    </w:lvl>
+    <w:lvl w:ilvl="1" w:tplc="04090019" w:tentative="1">
+      <w:start w:val="1"/>
+      <w:numFmt w:val="lowerLetter"/>
+      <w:lvlText w:val="%2)"/>
+      <w:lvlJc w:val="left"/>
+      <w:pPr>
+        <w:ind w:left="1260" w:hanging="420"/>
+      </w:pPr>
+    </w:lvl>
+    <w:lvl w:ilvl="2" w:tplc="0409001B" w:tentative="1">
+      <w:start w:val="1"/>
+      <w:numFmt w:val="lowerRoman"/>
+      <w:lvlText w:val="%3."/>
+      <w:lvlJc w:val="right"/>
+      <w:pPr>
+        <w:ind w:left="1680" w:hanging="420"/>
+      </w:pPr>
+    </w:lvl>
+    <w:lvl w:ilvl="3" w:tplc="0409000F" w:tentative="1">
+      <w:start w:val="1"/>
+      <w:numFmt w:val="decimal"/>
+      <w:lvlText w:val="%4."/>
+      <w:lvlJc w:val="left"/>
+      <w:pPr>
+        <w:ind w:left="2100" w:hanging="420"/>
+      </w:pPr>
+    </w:lvl>
+    <w:lvl w:ilvl="4" w:tplc="04090019" w:tentative="1">
+      <w:start w:val="1"/>
+      <w:numFmt w:val="lowerLetter"/>
+      <w:lvlText w:val="%5)"/>
+      <w:lvlJc w:val="left"/>
+      <w:pPr>
+        <w:ind w:left="2520" w:hanging="420"/>
+      </w:pPr>
+    </w:lvl>
+    <w:lvl w:ilvl="5" w:tplc="0409001B" w:tentative="1">
+      <w:start w:val="1"/>
+      <w:numFmt w:val="lowerRoman"/>
+      <w:lvlText w:val="%6."/>
+      <w:lvlJc w:val="right"/>
+      <w:pPr>
+        <w:ind w:left="2940" w:hanging="420"/>
+      </w:pPr>
+    </w:lvl>
+    <w:lvl w:ilvl="6" w:tplc="0409000F" w:tentative="1">
+      <w:start w:val="1"/>
+      <w:numFmt w:val="decimal"/>
+      <w:lvlText w:val="%7."/>
+      <w:lvlJc w:val="left"/>
+      <w:pPr>
+        <w:ind w:left="3360" w:hanging="420"/>
+      </w:pPr>
+    </w:lvl>
+    <w:lvl w:ilvl="7" w:tplc="04090019" w:tentative="1">
+      <w:start w:val="1"/>
+      <w:numFmt w:val="lowerLetter"/>
+      <w:lvlText w:val="%8)"/>
+      <w:lvlJc w:val="left"/>
+      <w:pPr>
+        <w:ind w:left="3780" w:hanging="420"/>
+      </w:pPr>
+    </w:lvl>
+    <w:lvl w:ilvl="8" w:tplc="0409001B" w:tentative="1">
+      <w:start w:val="1"/>
+      <w:numFmt w:val="lowerRoman"/>
+      <w:lvlText w:val="%9."/>
+      <w:lvlJc w:val="right"/>
+      <w:pPr>
+        <w:ind w:left="4200" w:hanging="420"/>
       </w:pPr>
     </w:lvl>
   </w:abstractNum>
@@ -5494,6 +7463,9 @@
   </w:num>
   <w:num w:numId="5">
     <w:abstractNumId w:val="2"/>
+  </w:num>
+  <w:num w:numId="6">
+    <w:abstractNumId w:val="5"/>
   </w:num>
 </w:numbering>
 </file>
@@ -6240,7 +8212,7 @@
 </file>
 
 <file path=customXml/itemProps1.xml><?xml version="1.0" encoding="utf-8"?>
-<ds:datastoreItem xmlns:ds="http://schemas.openxmlformats.org/officeDocument/2006/customXml" ds:itemID="{6356B103-19F6-4D89-BB63-15E8A4489F1F}">
+<ds:datastoreItem xmlns:ds="http://schemas.openxmlformats.org/officeDocument/2006/customXml" ds:itemID="{BA7B72D7-C7D8-4561-A21A-A03259BB29CB}">
   <ds:schemaRefs>
     <ds:schemaRef ds:uri="http://schemas.openxmlformats.org/officeDocument/2006/bibliography"/>
   </ds:schemaRefs>
